--- a/Informe.docx
+++ b/Informe.docx
@@ -20,11 +20,1158 @@
           <w:szCs w:val="24"/>
           <w:lang w:val="es-419"/>
         </w:rPr>
-        <w:t>Parcial 1 – Informática II</w:t>
+        <w:t>Universidad de Antioquia</w:t>
+      </w:r>
+    </w:p>
+    <w:p>
+      <w:pPr>
+        <w:ind w:firstLine="0"/>
+        <w:jc w:val="center"/>
+        <w:rPr>
+          <w:rFonts w:ascii="Times New Roman" w:hAnsi="Times New Roman" w:cs="Times New Roman"/>
+          <w:sz w:val="24"/>
+          <w:szCs w:val="24"/>
+          <w:lang w:val="es-419"/>
+        </w:rPr>
+      </w:pPr>
+    </w:p>
+    <w:p>
+      <w:pPr>
+        <w:ind w:firstLine="0"/>
+        <w:jc w:val="center"/>
+        <w:rPr>
+          <w:rFonts w:ascii="Times New Roman" w:hAnsi="Times New Roman" w:cs="Times New Roman"/>
+          <w:sz w:val="24"/>
+          <w:szCs w:val="24"/>
+          <w:lang w:val="es-419"/>
+        </w:rPr>
+      </w:pPr>
+    </w:p>
+    <w:p>
+      <w:pPr>
+        <w:ind w:firstLine="0"/>
+        <w:jc w:val="center"/>
+        <w:rPr>
+          <w:rFonts w:ascii="Times New Roman" w:hAnsi="Times New Roman" w:cs="Times New Roman"/>
+          <w:sz w:val="24"/>
+          <w:szCs w:val="24"/>
+          <w:lang w:val="es-419"/>
+        </w:rPr>
+      </w:pPr>
+      <w:r>
+        <w:rPr>
+          <w:rFonts w:cs="Times New Roman"/>
+          <w:noProof/>
+          <w:szCs w:val="24"/>
+        </w:rPr>
+        <w:drawing>
+          <wp:inline distT="0" distB="0" distL="0" distR="0" wp14:anchorId="22C83977" wp14:editId="76515322">
+            <wp:extent cx="2716664" cy="3295650"/>
+            <wp:effectExtent l="0" t="0" r="0" b="0"/>
+            <wp:docPr id="2" name="Imagen 2"/>
+            <wp:cNvGraphicFramePr>
+              <a:graphicFrameLocks xmlns:a="http://schemas.openxmlformats.org/drawingml/2006/main" noChangeAspect="1"/>
+            </wp:cNvGraphicFramePr>
+            <a:graphic xmlns:a="http://schemas.openxmlformats.org/drawingml/2006/main">
+              <a:graphicData uri="http://schemas.openxmlformats.org/drawingml/2006/picture">
+                <pic:pic xmlns:pic="http://schemas.openxmlformats.org/drawingml/2006/picture">
+                  <pic:nvPicPr>
+                    <pic:cNvPr id="0" name="Picture 3"/>
+                    <pic:cNvPicPr>
+                      <a:picLocks noChangeAspect="1" noChangeArrowheads="1"/>
+                    </pic:cNvPicPr>
+                  </pic:nvPicPr>
+                  <pic:blipFill>
+                    <a:blip r:embed="rId10" cstate="print">
+                      <a:extLst>
+                        <a:ext uri="{28A0092B-C50C-407E-A947-70E740481C1C}">
+                          <a14:useLocalDpi xmlns:a14="http://schemas.microsoft.com/office/drawing/2010/main" val="0"/>
+                        </a:ext>
+                      </a:extLst>
+                    </a:blip>
+                    <a:srcRect/>
+                    <a:stretch>
+                      <a:fillRect/>
+                    </a:stretch>
+                  </pic:blipFill>
+                  <pic:spPr bwMode="auto">
+                    <a:xfrm>
+                      <a:off x="0" y="0"/>
+                      <a:ext cx="2771590" cy="3362282"/>
+                    </a:xfrm>
+                    <a:prstGeom prst="rect">
+                      <a:avLst/>
+                    </a:prstGeom>
+                    <a:noFill/>
+                  </pic:spPr>
+                </pic:pic>
+              </a:graphicData>
+            </a:graphic>
+          </wp:inline>
+        </w:drawing>
+      </w:r>
+    </w:p>
+    <w:p>
+      <w:pPr>
+        <w:ind w:firstLine="0"/>
+        <w:jc w:val="center"/>
+        <w:rPr>
+          <w:rFonts w:ascii="Times New Roman" w:hAnsi="Times New Roman" w:cs="Times New Roman"/>
+          <w:sz w:val="24"/>
+          <w:szCs w:val="24"/>
+          <w:lang w:val="es-419"/>
+        </w:rPr>
+      </w:pPr>
+    </w:p>
+    <w:p>
+      <w:pPr>
+        <w:ind w:firstLine="0"/>
+        <w:jc w:val="center"/>
+        <w:rPr>
+          <w:rFonts w:ascii="Times New Roman" w:hAnsi="Times New Roman" w:cs="Times New Roman"/>
+          <w:sz w:val="24"/>
+          <w:szCs w:val="24"/>
+          <w:lang w:val="es-419"/>
+        </w:rPr>
+      </w:pPr>
+      <w:r>
+        <w:rPr>
+          <w:rFonts w:ascii="Times New Roman" w:hAnsi="Times New Roman" w:cs="Times New Roman"/>
+          <w:sz w:val="24"/>
+          <w:szCs w:val="24"/>
+          <w:lang w:val="es-419"/>
+        </w:rPr>
+        <w:t>Parcial 1</w:t>
+      </w:r>
+    </w:p>
+    <w:p>
+      <w:pPr>
+        <w:ind w:firstLine="0"/>
+        <w:jc w:val="center"/>
+        <w:rPr>
+          <w:rFonts w:ascii="Times New Roman" w:hAnsi="Times New Roman" w:cs="Times New Roman"/>
+          <w:sz w:val="24"/>
+          <w:szCs w:val="24"/>
+          <w:lang w:val="es-419"/>
+        </w:rPr>
+      </w:pPr>
+    </w:p>
+    <w:p>
+      <w:pPr>
+        <w:ind w:firstLine="0"/>
+        <w:jc w:val="center"/>
+        <w:rPr>
+          <w:rFonts w:ascii="Times New Roman" w:hAnsi="Times New Roman" w:cs="Times New Roman"/>
+          <w:sz w:val="24"/>
+          <w:szCs w:val="24"/>
+          <w:lang w:val="es-419"/>
+        </w:rPr>
+      </w:pPr>
+    </w:p>
+    <w:p>
+      <w:pPr>
+        <w:ind w:firstLine="0"/>
+        <w:jc w:val="center"/>
+        <w:rPr>
+          <w:rFonts w:ascii="Times New Roman" w:hAnsi="Times New Roman" w:cs="Times New Roman"/>
+          <w:sz w:val="24"/>
+          <w:szCs w:val="24"/>
+          <w:lang w:val="es-419"/>
+        </w:rPr>
+      </w:pPr>
+      <w:r>
+        <w:rPr>
+          <w:rFonts w:ascii="Times New Roman" w:hAnsi="Times New Roman" w:cs="Times New Roman"/>
+          <w:sz w:val="24"/>
+          <w:szCs w:val="24"/>
+          <w:lang w:val="es-419"/>
+        </w:rPr>
+        <w:t>Jhoan Sneyder Portillo Anaya</w:t>
+      </w:r>
+    </w:p>
+    <w:p>
+      <w:pPr>
+        <w:ind w:firstLine="0"/>
+        <w:jc w:val="center"/>
+        <w:rPr>
+          <w:rFonts w:ascii="Times New Roman" w:hAnsi="Times New Roman" w:cs="Times New Roman"/>
+          <w:sz w:val="24"/>
+          <w:szCs w:val="24"/>
+          <w:lang w:val="es-419"/>
+        </w:rPr>
+      </w:pPr>
+    </w:p>
+    <w:p>
+      <w:pPr>
+        <w:ind w:firstLine="0"/>
+        <w:jc w:val="center"/>
+        <w:rPr>
+          <w:rFonts w:ascii="Times New Roman" w:hAnsi="Times New Roman" w:cs="Times New Roman"/>
+          <w:sz w:val="24"/>
+          <w:szCs w:val="24"/>
+          <w:lang w:val="es-419"/>
+        </w:rPr>
+      </w:pPr>
+    </w:p>
+    <w:p>
+      <w:pPr>
+        <w:ind w:firstLine="0"/>
+        <w:jc w:val="center"/>
+        <w:rPr>
+          <w:rFonts w:ascii="Times New Roman" w:hAnsi="Times New Roman" w:cs="Times New Roman"/>
+          <w:sz w:val="24"/>
+          <w:szCs w:val="24"/>
+          <w:lang w:val="es-CO"/>
+        </w:rPr>
+      </w:pPr>
+      <w:r>
+        <w:rPr>
+          <w:rFonts w:ascii="Times New Roman" w:hAnsi="Times New Roman" w:cs="Times New Roman"/>
+          <w:sz w:val="24"/>
+          <w:szCs w:val="24"/>
+          <w:lang w:val="es-419"/>
+        </w:rPr>
+        <w:t>Inform</w:t>
+      </w:r>
+      <w:r>
+        <w:rPr>
+          <w:rFonts w:ascii="Times New Roman" w:hAnsi="Times New Roman" w:cs="Times New Roman"/>
+          <w:sz w:val="24"/>
+          <w:szCs w:val="24"/>
+          <w:lang w:val="es-CO"/>
+        </w:rPr>
+        <w:t>ática II</w:t>
+      </w:r>
+    </w:p>
+    <w:p>
+      <w:pPr>
+        <w:ind w:firstLine="0"/>
+        <w:jc w:val="center"/>
+        <w:rPr>
+          <w:rFonts w:ascii="Times New Roman" w:hAnsi="Times New Roman" w:cs="Times New Roman"/>
+          <w:sz w:val="24"/>
+          <w:szCs w:val="24"/>
+          <w:lang w:val="es-CO"/>
+        </w:rPr>
+      </w:pPr>
+    </w:p>
+    <w:p>
+      <w:pPr>
+        <w:ind w:firstLine="0"/>
+        <w:jc w:val="center"/>
+        <w:rPr>
+          <w:rFonts w:ascii="Times New Roman" w:hAnsi="Times New Roman" w:cs="Times New Roman"/>
+          <w:sz w:val="24"/>
+          <w:szCs w:val="24"/>
+          <w:lang w:val="es-CO"/>
+        </w:rPr>
+      </w:pPr>
+    </w:p>
+    <w:p>
+      <w:pPr>
+        <w:ind w:firstLine="0"/>
+        <w:jc w:val="center"/>
+        <w:rPr>
+          <w:rFonts w:ascii="Times New Roman" w:hAnsi="Times New Roman" w:cs="Times New Roman"/>
+          <w:sz w:val="24"/>
+          <w:szCs w:val="24"/>
+          <w:lang w:val="es-CO"/>
+        </w:rPr>
+      </w:pPr>
+      <w:r>
+        <w:rPr>
+          <w:rFonts w:ascii="Times New Roman" w:hAnsi="Times New Roman" w:cs="Times New Roman"/>
+          <w:sz w:val="24"/>
+          <w:szCs w:val="24"/>
+          <w:lang w:val="es-CO"/>
+        </w:rPr>
+        <w:t>UdeA – Facultad de Ingeniería</w:t>
+      </w:r>
+    </w:p>
+    <w:sdt>
+      <w:sdtPr>
+        <w:rPr>
+          <w:lang w:val="es-ES"/>
+        </w:rPr>
+        <w:id w:val="524597264"/>
+        <w:docPartObj>
+          <w:docPartGallery w:val="Table of Contents"/>
+          <w:docPartUnique/>
+        </w:docPartObj>
+      </w:sdtPr>
+      <w:sdtEndPr>
+        <w:rPr>
+          <w:rFonts w:ascii="Calibri" w:eastAsia="Calibri" w:hAnsi="Calibri" w:cs="Arial"/>
+          <w:b/>
+          <w:bCs/>
+          <w:color w:val="auto"/>
+          <w:sz w:val="22"/>
+          <w:szCs w:val="21"/>
+          <w:shd w:val="clear" w:color="auto" w:fill="FFFFFF"/>
+          <w:lang w:eastAsia="en-US"/>
+        </w:rPr>
+      </w:sdtEndPr>
+      <w:sdtContent>
+        <w:p>
+          <w:pPr>
+            <w:pStyle w:val="TtuloTDC"/>
+          </w:pPr>
+          <w:r>
+            <w:rPr>
+              <w:lang w:val="es-ES"/>
+            </w:rPr>
+            <w:t>Tabla de contenido</w:t>
+          </w:r>
+        </w:p>
+        <w:p>
+          <w:pPr>
+            <w:pStyle w:val="TDC1"/>
+            <w:tabs>
+              <w:tab w:val="right" w:pos="9350"/>
+            </w:tabs>
+            <w:rPr>
+              <w:rFonts w:asciiTheme="minorHAnsi" w:eastAsiaTheme="minorEastAsia" w:hAnsiTheme="minorHAnsi" w:cstheme="minorBidi"/>
+              <w:noProof/>
+              <w:kern w:val="2"/>
+              <w:szCs w:val="22"/>
+              <w:shd w:val="clear" w:color="auto" w:fill="auto"/>
+              <w:lang w:val="es-CO" w:eastAsia="es-CO"/>
+              <w14:ligatures w14:val="standardContextual"/>
+            </w:rPr>
+          </w:pPr>
+          <w:r>
+            <w:fldChar w:fldCharType="begin"/>
+          </w:r>
+          <w:r>
+            <w:instrText xml:space="preserve"> TOC \o "1-3" \h \z \u </w:instrText>
+          </w:r>
+          <w:r>
+            <w:fldChar w:fldCharType="separate"/>
+          </w:r>
+          <w:hyperlink w:anchor="_Toc145805070" w:history="1">
+            <w:r>
+              <w:rPr>
+                <w:rStyle w:val="Hipervnculo"/>
+                <w:noProof/>
+                <w:lang w:val="es-CO" w:eastAsia="es-CO"/>
+              </w:rPr>
+              <w:t>Análisis del Problema y Consideraciones para la Alternativa de Solución Propuesta.</w:t>
+            </w:r>
+            <w:r>
+              <w:rPr>
+                <w:noProof/>
+                <w:webHidden/>
+              </w:rPr>
+              <w:tab/>
+            </w:r>
+            <w:r>
+              <w:rPr>
+                <w:noProof/>
+                <w:webHidden/>
+              </w:rPr>
+              <w:fldChar w:fldCharType="begin"/>
+            </w:r>
+            <w:r>
+              <w:rPr>
+                <w:noProof/>
+                <w:webHidden/>
+              </w:rPr>
+              <w:instrText xml:space="preserve"> PAGEREF _Toc145805070 \h </w:instrText>
+            </w:r>
+            <w:r>
+              <w:rPr>
+                <w:noProof/>
+                <w:webHidden/>
+              </w:rPr>
+            </w:r>
+            <w:r>
+              <w:rPr>
+                <w:noProof/>
+                <w:webHidden/>
+              </w:rPr>
+              <w:fldChar w:fldCharType="separate"/>
+            </w:r>
+            <w:r>
+              <w:rPr>
+                <w:noProof/>
+                <w:webHidden/>
+              </w:rPr>
+              <w:t>3</w:t>
+            </w:r>
+            <w:r>
+              <w:rPr>
+                <w:noProof/>
+                <w:webHidden/>
+              </w:rPr>
+              <w:fldChar w:fldCharType="end"/>
+            </w:r>
+          </w:hyperlink>
+        </w:p>
+        <w:p>
+          <w:pPr>
+            <w:pStyle w:val="TDC2"/>
+            <w:tabs>
+              <w:tab w:val="right" w:pos="9350"/>
+            </w:tabs>
+            <w:rPr>
+              <w:rFonts w:asciiTheme="minorHAnsi" w:eastAsiaTheme="minorEastAsia" w:hAnsiTheme="minorHAnsi" w:cstheme="minorBidi"/>
+              <w:noProof/>
+              <w:kern w:val="2"/>
+              <w:szCs w:val="22"/>
+              <w:shd w:val="clear" w:color="auto" w:fill="auto"/>
+              <w:lang w:val="es-CO" w:eastAsia="es-CO"/>
+              <w14:ligatures w14:val="standardContextual"/>
+            </w:rPr>
+          </w:pPr>
+          <w:hyperlink w:anchor="_Toc145805071" w:history="1">
+            <w:r>
+              <w:rPr>
+                <w:rStyle w:val="Hipervnculo"/>
+                <w:noProof/>
+                <w:lang w:val="es-CO" w:eastAsia="es-CO"/>
+              </w:rPr>
+              <w:t>Descripción del Problema</w:t>
+            </w:r>
+            <w:r>
+              <w:rPr>
+                <w:noProof/>
+                <w:webHidden/>
+              </w:rPr>
+              <w:tab/>
+            </w:r>
+            <w:r>
+              <w:rPr>
+                <w:noProof/>
+                <w:webHidden/>
+              </w:rPr>
+              <w:fldChar w:fldCharType="begin"/>
+            </w:r>
+            <w:r>
+              <w:rPr>
+                <w:noProof/>
+                <w:webHidden/>
+              </w:rPr>
+              <w:instrText xml:space="preserve"> PAGEREF _Toc145805071 \h </w:instrText>
+            </w:r>
+            <w:r>
+              <w:rPr>
+                <w:noProof/>
+                <w:webHidden/>
+              </w:rPr>
+            </w:r>
+            <w:r>
+              <w:rPr>
+                <w:noProof/>
+                <w:webHidden/>
+              </w:rPr>
+              <w:fldChar w:fldCharType="separate"/>
+            </w:r>
+            <w:r>
+              <w:rPr>
+                <w:noProof/>
+                <w:webHidden/>
+              </w:rPr>
+              <w:t>3</w:t>
+            </w:r>
+            <w:r>
+              <w:rPr>
+                <w:noProof/>
+                <w:webHidden/>
+              </w:rPr>
+              <w:fldChar w:fldCharType="end"/>
+            </w:r>
+          </w:hyperlink>
+        </w:p>
+        <w:p>
+          <w:pPr>
+            <w:pStyle w:val="TDC2"/>
+            <w:tabs>
+              <w:tab w:val="right" w:pos="9350"/>
+            </w:tabs>
+            <w:rPr>
+              <w:rFonts w:asciiTheme="minorHAnsi" w:eastAsiaTheme="minorEastAsia" w:hAnsiTheme="minorHAnsi" w:cstheme="minorBidi"/>
+              <w:noProof/>
+              <w:kern w:val="2"/>
+              <w:szCs w:val="22"/>
+              <w:shd w:val="clear" w:color="auto" w:fill="auto"/>
+              <w:lang w:val="es-CO" w:eastAsia="es-CO"/>
+              <w14:ligatures w14:val="standardContextual"/>
+            </w:rPr>
+          </w:pPr>
+          <w:hyperlink w:anchor="_Toc145805072" w:history="1">
+            <w:r>
+              <w:rPr>
+                <w:rStyle w:val="Hipervnculo"/>
+                <w:noProof/>
+                <w:lang w:val="es-CO" w:eastAsia="es-CO"/>
+              </w:rPr>
+              <w:t>Consideraciones Iniciales</w:t>
+            </w:r>
+            <w:r>
+              <w:rPr>
+                <w:noProof/>
+                <w:webHidden/>
+              </w:rPr>
+              <w:tab/>
+            </w:r>
+            <w:r>
+              <w:rPr>
+                <w:noProof/>
+                <w:webHidden/>
+              </w:rPr>
+              <w:fldChar w:fldCharType="begin"/>
+            </w:r>
+            <w:r>
+              <w:rPr>
+                <w:noProof/>
+                <w:webHidden/>
+              </w:rPr>
+              <w:instrText xml:space="preserve"> PAGEREF _Toc145805072 \h </w:instrText>
+            </w:r>
+            <w:r>
+              <w:rPr>
+                <w:noProof/>
+                <w:webHidden/>
+              </w:rPr>
+            </w:r>
+            <w:r>
+              <w:rPr>
+                <w:noProof/>
+                <w:webHidden/>
+              </w:rPr>
+              <w:fldChar w:fldCharType="separate"/>
+            </w:r>
+            <w:r>
+              <w:rPr>
+                <w:noProof/>
+                <w:webHidden/>
+              </w:rPr>
+              <w:t>3</w:t>
+            </w:r>
+            <w:r>
+              <w:rPr>
+                <w:noProof/>
+                <w:webHidden/>
+              </w:rPr>
+              <w:fldChar w:fldCharType="end"/>
+            </w:r>
+          </w:hyperlink>
+        </w:p>
+        <w:p>
+          <w:pPr>
+            <w:pStyle w:val="TDC2"/>
+            <w:tabs>
+              <w:tab w:val="right" w:pos="9350"/>
+            </w:tabs>
+            <w:rPr>
+              <w:rFonts w:asciiTheme="minorHAnsi" w:eastAsiaTheme="minorEastAsia" w:hAnsiTheme="minorHAnsi" w:cstheme="minorBidi"/>
+              <w:noProof/>
+              <w:kern w:val="2"/>
+              <w:szCs w:val="22"/>
+              <w:shd w:val="clear" w:color="auto" w:fill="auto"/>
+              <w:lang w:val="es-CO" w:eastAsia="es-CO"/>
+              <w14:ligatures w14:val="standardContextual"/>
+            </w:rPr>
+          </w:pPr>
+          <w:hyperlink w:anchor="_Toc145805073" w:history="1">
+            <w:r>
+              <w:rPr>
+                <w:rStyle w:val="Hipervnculo"/>
+                <w:noProof/>
+                <w:lang w:val="es-CO" w:eastAsia="es-CO"/>
+              </w:rPr>
+              <w:t>Solución propuesta</w:t>
+            </w:r>
+            <w:r>
+              <w:rPr>
+                <w:noProof/>
+                <w:webHidden/>
+              </w:rPr>
+              <w:tab/>
+            </w:r>
+            <w:r>
+              <w:rPr>
+                <w:noProof/>
+                <w:webHidden/>
+              </w:rPr>
+              <w:fldChar w:fldCharType="begin"/>
+            </w:r>
+            <w:r>
+              <w:rPr>
+                <w:noProof/>
+                <w:webHidden/>
+              </w:rPr>
+              <w:instrText xml:space="preserve"> PAGEREF _Toc145805073 \h </w:instrText>
+            </w:r>
+            <w:r>
+              <w:rPr>
+                <w:noProof/>
+                <w:webHidden/>
+              </w:rPr>
+            </w:r>
+            <w:r>
+              <w:rPr>
+                <w:noProof/>
+                <w:webHidden/>
+              </w:rPr>
+              <w:fldChar w:fldCharType="separate"/>
+            </w:r>
+            <w:r>
+              <w:rPr>
+                <w:noProof/>
+                <w:webHidden/>
+              </w:rPr>
+              <w:t>4</w:t>
+            </w:r>
+            <w:r>
+              <w:rPr>
+                <w:noProof/>
+                <w:webHidden/>
+              </w:rPr>
+              <w:fldChar w:fldCharType="end"/>
+            </w:r>
+          </w:hyperlink>
+        </w:p>
+        <w:p>
+          <w:r>
+            <w:rPr>
+              <w:b/>
+              <w:bCs/>
+              <w:lang w:val="es-ES"/>
+            </w:rPr>
+            <w:fldChar w:fldCharType="end"/>
+          </w:r>
+        </w:p>
+      </w:sdtContent>
+    </w:sdt>
+    <w:p>
+      <w:pPr>
+        <w:pStyle w:val="TtuloTDC"/>
+      </w:pPr>
+    </w:p>
+    <w:p>
+      <w:pPr>
+        <w:rPr>
+          <w:lang w:val="es-CO" w:eastAsia="es-CO"/>
+        </w:rPr>
+      </w:pPr>
+    </w:p>
+    <w:p>
+      <w:pPr>
+        <w:rPr>
+          <w:lang w:val="es-CO" w:eastAsia="es-CO"/>
+        </w:rPr>
+      </w:pPr>
+    </w:p>
+    <w:p>
+      <w:pPr>
+        <w:rPr>
+          <w:lang w:val="es-CO" w:eastAsia="es-CO"/>
+        </w:rPr>
+      </w:pPr>
+    </w:p>
+    <w:p>
+      <w:pPr>
+        <w:rPr>
+          <w:lang w:val="es-CO" w:eastAsia="es-CO"/>
+        </w:rPr>
+      </w:pPr>
+    </w:p>
+    <w:p>
+      <w:pPr>
+        <w:rPr>
+          <w:lang w:val="es-CO" w:eastAsia="es-CO"/>
+        </w:rPr>
+      </w:pPr>
+    </w:p>
+    <w:p>
+      <w:pPr>
+        <w:rPr>
+          <w:lang w:val="es-CO" w:eastAsia="es-CO"/>
+        </w:rPr>
+      </w:pPr>
+    </w:p>
+    <w:p>
+      <w:pPr>
+        <w:rPr>
+          <w:lang w:val="es-CO" w:eastAsia="es-CO"/>
+        </w:rPr>
+      </w:pPr>
+    </w:p>
+    <w:p>
+      <w:pPr>
+        <w:rPr>
+          <w:lang w:val="es-CO" w:eastAsia="es-CO"/>
+        </w:rPr>
+      </w:pPr>
+    </w:p>
+    <w:p>
+      <w:pPr>
+        <w:rPr>
+          <w:lang w:val="es-CO" w:eastAsia="es-CO"/>
+        </w:rPr>
+      </w:pPr>
+    </w:p>
+    <w:p>
+      <w:pPr>
+        <w:rPr>
+          <w:lang w:val="es-CO" w:eastAsia="es-CO"/>
+        </w:rPr>
+      </w:pPr>
+    </w:p>
+    <w:p>
+      <w:pPr>
+        <w:rPr>
+          <w:lang w:val="es-CO" w:eastAsia="es-CO"/>
+        </w:rPr>
+      </w:pPr>
+    </w:p>
+    <w:p>
+      <w:pPr>
+        <w:rPr>
+          <w:lang w:val="es-CO" w:eastAsia="es-CO"/>
+        </w:rPr>
+      </w:pPr>
+    </w:p>
+    <w:p>
+      <w:pPr>
+        <w:rPr>
+          <w:lang w:val="es-CO" w:eastAsia="es-CO"/>
+        </w:rPr>
+      </w:pPr>
+    </w:p>
+    <w:p>
+      <w:pPr>
+        <w:rPr>
+          <w:lang w:val="es-CO" w:eastAsia="es-CO"/>
+        </w:rPr>
+      </w:pPr>
+    </w:p>
+    <w:p>
+      <w:pPr>
+        <w:rPr>
+          <w:lang w:val="es-CO" w:eastAsia="es-CO"/>
+        </w:rPr>
+      </w:pPr>
+    </w:p>
+    <w:p>
+      <w:pPr>
+        <w:rPr>
+          <w:lang w:val="es-CO" w:eastAsia="es-CO"/>
+        </w:rPr>
+      </w:pPr>
+    </w:p>
+    <w:p>
+      <w:pPr>
+        <w:rPr>
+          <w:lang w:val="es-CO" w:eastAsia="es-CO"/>
+        </w:rPr>
+      </w:pPr>
+    </w:p>
+    <w:p>
+      <w:pPr>
+        <w:ind w:firstLine="0"/>
+        <w:rPr>
+          <w:lang w:val="es-CO" w:eastAsia="es-CO"/>
+        </w:rPr>
+      </w:pPr>
+    </w:p>
+    <w:p>
+      <w:pPr>
+        <w:pStyle w:val="Ttulo1"/>
+        <w:rPr>
+          <w:lang w:val="es-CO" w:eastAsia="es-CO"/>
+        </w:rPr>
+      </w:pPr>
+      <w:bookmarkStart w:id="0" w:name="_Toc145805070"/>
+      <w:r>
+        <w:rPr>
+          <w:lang w:val="es-CO" w:eastAsia="es-CO"/>
+        </w:rPr>
+        <w:t>Análisis del Problema y Consideraciones para la Alternativa de Solución Propuesta</w:t>
+      </w:r>
+      <w:r>
+        <w:rPr>
+          <w:lang w:val="es-CO" w:eastAsia="es-CO"/>
+        </w:rPr>
+        <w:t>.</w:t>
+      </w:r>
+      <w:bookmarkEnd w:id="0"/>
+    </w:p>
+    <w:p>
+      <w:pPr>
+        <w:pStyle w:val="Ttulo2"/>
+        <w:rPr>
+          <w:lang w:val="es-CO" w:eastAsia="es-CO"/>
+        </w:rPr>
+      </w:pPr>
+      <w:bookmarkStart w:id="1" w:name="_Toc145805071"/>
+      <w:r>
+        <w:rPr>
+          <w:lang w:val="es-CO" w:eastAsia="es-CO"/>
+        </w:rPr>
+        <w:t>Descripción del Problema</w:t>
+      </w:r>
+      <w:bookmarkEnd w:id="1"/>
+    </w:p>
+    <w:p>
+      <w:pPr>
+        <w:ind w:left="720" w:firstLine="0"/>
+        <w:rPr>
+          <w:rFonts w:ascii="Times New Roman" w:hAnsi="Times New Roman" w:cs="Times New Roman"/>
+          <w:sz w:val="24"/>
+          <w:szCs w:val="24"/>
+          <w:lang w:val="es-CO" w:eastAsia="es-CO"/>
+        </w:rPr>
+      </w:pPr>
+      <w:r>
+        <w:rPr>
+          <w:rFonts w:ascii="Times New Roman" w:hAnsi="Times New Roman" w:cs="Times New Roman"/>
+          <w:sz w:val="24"/>
+          <w:szCs w:val="24"/>
+          <w:lang w:val="es-CO" w:eastAsia="es-CO"/>
+        </w:rPr>
+        <w:tab/>
+      </w:r>
+      <w:r>
+        <w:rPr>
+          <w:rFonts w:ascii="Times New Roman" w:hAnsi="Times New Roman" w:cs="Times New Roman"/>
+          <w:sz w:val="24"/>
+          <w:szCs w:val="24"/>
+          <w:lang w:val="es-CO" w:eastAsia="es-CO"/>
+        </w:rPr>
+        <w:t>El problema consiste en conectar y controlar un sistema compuesto por 64 LEDs de manera eficiente utilizando una placa Arduino. Estos LEDs deben organizarse en una matriz 8x8 y ser controlados individualmente para poder encenderlos y apagarlos de acuerdo con un patrón específico o una secuencia definida.</w:t>
+      </w:r>
+    </w:p>
+    <w:p>
+      <w:pPr>
+        <w:pStyle w:val="Ttulo2"/>
+        <w:rPr>
+          <w:lang w:val="es-CO" w:eastAsia="es-CO"/>
+        </w:rPr>
+      </w:pPr>
+      <w:bookmarkStart w:id="2" w:name="_Toc145805072"/>
+      <w:r>
+        <w:rPr>
+          <w:lang w:val="es-CO" w:eastAsia="es-CO"/>
+        </w:rPr>
+        <w:t>Consideraciones Iniciales</w:t>
+      </w:r>
+      <w:bookmarkEnd w:id="2"/>
+    </w:p>
+    <w:p>
+      <w:pPr>
+        <w:rPr>
+          <w:rFonts w:ascii="Times New Roman" w:hAnsi="Times New Roman" w:cs="Times New Roman"/>
+          <w:sz w:val="24"/>
+          <w:szCs w:val="24"/>
+          <w:lang w:val="es-CO" w:eastAsia="es-CO"/>
+        </w:rPr>
+      </w:pPr>
+      <w:r>
+        <w:rPr>
+          <w:rFonts w:ascii="Times New Roman" w:hAnsi="Times New Roman" w:cs="Times New Roman"/>
+          <w:b/>
+          <w:bCs/>
+          <w:sz w:val="24"/>
+          <w:szCs w:val="24"/>
+          <w:lang w:val="es-CO" w:eastAsia="es-CO"/>
+        </w:rPr>
+        <w:t>Limitaciones de Pines de Salida:</w:t>
+      </w:r>
+      <w:r>
+        <w:rPr>
+          <w:rFonts w:ascii="Times New Roman" w:hAnsi="Times New Roman" w:cs="Times New Roman"/>
+          <w:sz w:val="24"/>
+          <w:szCs w:val="24"/>
+          <w:lang w:val="es-CO" w:eastAsia="es-CO"/>
+        </w:rPr>
+        <w:t xml:space="preserve"> Una placa Arduino Uno tiene un número limitado de pines de salida digital (normalmente 14 pines). Conectar directamente 64 LEDs a estos pines sería ineficiente y poco práctico.</w:t>
+      </w:r>
+    </w:p>
+    <w:p>
+      <w:pPr>
+        <w:rPr>
+          <w:rFonts w:ascii="Times New Roman" w:hAnsi="Times New Roman" w:cs="Times New Roman"/>
+          <w:sz w:val="24"/>
+          <w:szCs w:val="24"/>
+          <w:lang w:val="es-CO" w:eastAsia="es-CO"/>
+        </w:rPr>
+      </w:pPr>
+      <w:r>
+        <w:rPr>
+          <w:rFonts w:ascii="Times New Roman" w:hAnsi="Times New Roman" w:cs="Times New Roman"/>
+          <w:b/>
+          <w:bCs/>
+          <w:sz w:val="24"/>
+          <w:szCs w:val="24"/>
+          <w:lang w:val="es-CO" w:eastAsia="es-CO"/>
+        </w:rPr>
+        <w:t>Multiplexación:</w:t>
+      </w:r>
+      <w:r>
+        <w:rPr>
+          <w:rFonts w:ascii="Times New Roman" w:hAnsi="Times New Roman" w:cs="Times New Roman"/>
+          <w:sz w:val="24"/>
+          <w:szCs w:val="24"/>
+          <w:lang w:val="es-CO" w:eastAsia="es-CO"/>
+        </w:rPr>
+        <w:t xml:space="preserve"> Para superar la limitación de pines, se debe utilizar una técnica de multiplexación o expansión de puertos. En este caso, se ha optado por utilizar el integrado 74HC595, que es un registro de desplazamiento de salida serial en paralelo.</w:t>
+      </w:r>
+    </w:p>
+    <w:p>
+      <w:pPr>
+        <w:rPr>
+          <w:rFonts w:ascii="Times New Roman" w:hAnsi="Times New Roman" w:cs="Times New Roman"/>
+          <w:sz w:val="24"/>
+          <w:szCs w:val="24"/>
+          <w:lang w:val="es-CO" w:eastAsia="es-CO"/>
+        </w:rPr>
+      </w:pPr>
+      <w:r>
+        <w:rPr>
+          <w:rFonts w:ascii="Times New Roman" w:hAnsi="Times New Roman" w:cs="Times New Roman"/>
+          <w:b/>
+          <w:bCs/>
+          <w:sz w:val="24"/>
+          <w:szCs w:val="24"/>
+          <w:lang w:val="es-CO" w:eastAsia="es-CO"/>
+        </w:rPr>
+        <w:t>Organización de los LEDs:</w:t>
+      </w:r>
+      <w:r>
+        <w:rPr>
+          <w:rFonts w:ascii="Times New Roman" w:hAnsi="Times New Roman" w:cs="Times New Roman"/>
+          <w:sz w:val="24"/>
+          <w:szCs w:val="24"/>
+          <w:lang w:val="es-CO" w:eastAsia="es-CO"/>
+        </w:rPr>
+        <w:t xml:space="preserve"> Los 64 LEDs deben organizarse en una matriz de 8 filas por 8 columnas. Esto implica tener un control independiente sobre cada fila y columna para poder seleccionar un LED específico en la matriz.</w:t>
+      </w:r>
+    </w:p>
+    <w:p>
+      <w:pPr>
+        <w:rPr>
+          <w:rFonts w:ascii="Times New Roman" w:hAnsi="Times New Roman" w:cs="Times New Roman"/>
+          <w:sz w:val="24"/>
+          <w:szCs w:val="24"/>
+          <w:lang w:val="es-CO" w:eastAsia="es-CO"/>
+        </w:rPr>
+      </w:pPr>
+      <w:r>
+        <w:rPr>
+          <w:rFonts w:ascii="Times New Roman" w:hAnsi="Times New Roman" w:cs="Times New Roman"/>
+          <w:b/>
+          <w:bCs/>
+          <w:sz w:val="24"/>
+          <w:szCs w:val="24"/>
+          <w:lang w:val="es-CO" w:eastAsia="es-CO"/>
+        </w:rPr>
+        <w:t>Limitación de Corriente:</w:t>
+      </w:r>
+      <w:r>
+        <w:rPr>
+          <w:rFonts w:ascii="Times New Roman" w:hAnsi="Times New Roman" w:cs="Times New Roman"/>
+          <w:sz w:val="24"/>
+          <w:szCs w:val="24"/>
+          <w:lang w:val="es-CO" w:eastAsia="es-CO"/>
+        </w:rPr>
+        <w:t xml:space="preserve"> Para evitar dañar los LEDs, es necesario limitar la corriente que fluye a través de cada uno de ellos. Esto se logra mediante la conexión de resistencias en serie con cada LED.</w:t>
+      </w:r>
+    </w:p>
+    <w:p>
+      <w:pPr>
+        <w:rPr>
+          <w:rFonts w:ascii="Times New Roman" w:hAnsi="Times New Roman" w:cs="Times New Roman"/>
+          <w:sz w:val="24"/>
+          <w:szCs w:val="24"/>
+          <w:lang w:val="es-CO" w:eastAsia="es-CO"/>
+        </w:rPr>
+      </w:pPr>
+    </w:p>
+    <w:p>
+      <w:pPr>
+        <w:rPr>
+          <w:rFonts w:ascii="Times New Roman" w:hAnsi="Times New Roman" w:cs="Times New Roman"/>
+          <w:sz w:val="24"/>
+          <w:szCs w:val="24"/>
+          <w:lang w:val="es-CO" w:eastAsia="es-CO"/>
+        </w:rPr>
+      </w:pPr>
+    </w:p>
+    <w:p>
+      <w:pPr>
+        <w:rPr>
+          <w:rFonts w:ascii="Times New Roman" w:hAnsi="Times New Roman" w:cs="Times New Roman"/>
+          <w:sz w:val="24"/>
+          <w:szCs w:val="24"/>
+          <w:lang w:val="es-CO" w:eastAsia="es-CO"/>
+        </w:rPr>
+      </w:pPr>
+    </w:p>
+    <w:p>
+      <w:pPr>
+        <w:pStyle w:val="Ttulo2"/>
+        <w:rPr>
+          <w:lang w:val="es-CO" w:eastAsia="es-CO"/>
+        </w:rPr>
+      </w:pPr>
+      <w:bookmarkStart w:id="3" w:name="_Toc145805073"/>
+      <w:r>
+        <w:rPr>
+          <w:lang w:val="es-CO" w:eastAsia="es-CO"/>
+        </w:rPr>
+        <w:lastRenderedPageBreak/>
+        <w:t>S</w:t>
+      </w:r>
+      <w:r>
+        <w:rPr>
+          <w:lang w:val="es-CO" w:eastAsia="es-CO"/>
+        </w:rPr>
+        <w:t xml:space="preserve">olución </w:t>
+      </w:r>
+      <w:r>
+        <w:rPr>
+          <w:lang w:val="es-CO" w:eastAsia="es-CO"/>
+        </w:rPr>
+        <w:t>p</w:t>
+      </w:r>
+      <w:r>
+        <w:rPr>
+          <w:lang w:val="es-CO" w:eastAsia="es-CO"/>
+        </w:rPr>
+        <w:t>ropuesta</w:t>
+      </w:r>
+      <w:bookmarkEnd w:id="3"/>
+    </w:p>
+    <w:p>
+      <w:pPr>
+        <w:rPr>
+          <w:rFonts w:cs="Calibri"/>
+          <w:szCs w:val="22"/>
+          <w:lang w:val="es-CO" w:eastAsia="es-CO"/>
+        </w:rPr>
+      </w:pPr>
+      <w:r>
+        <w:rPr>
+          <w:lang w:val="es-CO" w:eastAsia="es-CO"/>
+        </w:rPr>
+        <w:t>La alternativa de solución propuesta es utilizar dos integrados 74HC595 en cascada para controlar los 64 LEDs organizados en una matriz 8x8. Esta solución se basa en las siguientes consideraciones:</w:t>
+      </w:r>
+    </w:p>
+    <w:p>
+      <w:pPr>
+        <w:rPr>
+          <w:rFonts w:ascii="Times New Roman" w:hAnsi="Times New Roman" w:cs="Times New Roman"/>
+          <w:sz w:val="24"/>
+          <w:szCs w:val="24"/>
+          <w:lang w:val="es-CO" w:eastAsia="es-CO"/>
+        </w:rPr>
+      </w:pPr>
+      <w:r>
+        <w:rPr>
+          <w:rFonts w:ascii="Times New Roman" w:hAnsi="Times New Roman" w:cs="Times New Roman"/>
+          <w:b/>
+          <w:bCs/>
+          <w:sz w:val="24"/>
+          <w:szCs w:val="24"/>
+          <w:lang w:val="es-CO" w:eastAsia="es-CO"/>
+        </w:rPr>
+        <w:t>Expansión de Pines:</w:t>
+      </w:r>
+      <w:r>
+        <w:rPr>
+          <w:rFonts w:ascii="Times New Roman" w:hAnsi="Times New Roman" w:cs="Times New Roman"/>
+          <w:sz w:val="24"/>
+          <w:szCs w:val="24"/>
+          <w:lang w:val="es-CO" w:eastAsia="es-CO"/>
+        </w:rPr>
+        <w:t xml:space="preserve"> Los 74HC595 permiten controlar múltiples LEDs utilizando solo unos pocos pines de salida digital de la placa Arduino. Al conectar dos de estos integrados en cascada, se pueden controlar 64 LEDs utilizando solo 3 pines de salida digital.</w:t>
+      </w:r>
+    </w:p>
+    <w:p>
+      <w:pPr>
+        <w:rPr>
+          <w:rFonts w:ascii="Times New Roman" w:hAnsi="Times New Roman" w:cs="Times New Roman"/>
+          <w:sz w:val="24"/>
+          <w:szCs w:val="24"/>
+          <w:lang w:val="es-CO" w:eastAsia="es-CO"/>
+        </w:rPr>
+      </w:pPr>
+      <w:r>
+        <w:rPr>
+          <w:rFonts w:ascii="Times New Roman" w:hAnsi="Times New Roman" w:cs="Times New Roman"/>
+          <w:b/>
+          <w:bCs/>
+          <w:sz w:val="24"/>
+          <w:szCs w:val="24"/>
+          <w:lang w:val="es-CO" w:eastAsia="es-CO"/>
+        </w:rPr>
+        <w:t>Multiplexación de Filas y Columnas:</w:t>
+      </w:r>
+      <w:r>
+        <w:rPr>
+          <w:rFonts w:ascii="Times New Roman" w:hAnsi="Times New Roman" w:cs="Times New Roman"/>
+          <w:sz w:val="24"/>
+          <w:szCs w:val="24"/>
+          <w:lang w:val="es-CO" w:eastAsia="es-CO"/>
+        </w:rPr>
+        <w:t xml:space="preserve"> Para organizar los LEDs en una matriz 8x8, se utilizará una técnica de multiplexación. Los 74HC595 controlarán las columnas de LEDs, mientras que las filas se seleccionarán individualmente mediante salidas digitales adicionales.</w:t>
+      </w:r>
+    </w:p>
+    <w:p>
+      <w:pPr>
+        <w:rPr>
+          <w:rFonts w:ascii="Times New Roman" w:hAnsi="Times New Roman" w:cs="Times New Roman"/>
+          <w:sz w:val="24"/>
+          <w:szCs w:val="24"/>
+          <w:lang w:val="es-CO" w:eastAsia="es-CO"/>
+        </w:rPr>
+      </w:pPr>
+      <w:r>
+        <w:rPr>
+          <w:rFonts w:ascii="Times New Roman" w:hAnsi="Times New Roman" w:cs="Times New Roman"/>
+          <w:b/>
+          <w:bCs/>
+          <w:sz w:val="24"/>
+          <w:szCs w:val="24"/>
+          <w:lang w:val="es-CO" w:eastAsia="es-CO"/>
+        </w:rPr>
+        <w:t>Limitación de Corriente:</w:t>
+      </w:r>
+      <w:r>
+        <w:rPr>
+          <w:rFonts w:ascii="Times New Roman" w:hAnsi="Times New Roman" w:cs="Times New Roman"/>
+          <w:sz w:val="24"/>
+          <w:szCs w:val="24"/>
+          <w:lang w:val="es-CO" w:eastAsia="es-CO"/>
+        </w:rPr>
+        <w:t xml:space="preserve"> Se colocarán resistencias en serie con cada LED para limitar la corriente y evitar daños.</w:t>
+      </w:r>
+    </w:p>
+    <w:p>
+      <w:pPr>
+        <w:rPr>
+          <w:lang w:val="es-ES" w:eastAsia="es-CO"/>
+        </w:rPr>
+      </w:pPr>
+      <w:r>
+        <w:rPr>
+          <w:b/>
+          <w:bCs/>
+          <w:lang w:val="es-CO" w:eastAsia="es-CO"/>
+        </w:rPr>
+        <w:t>Programación de Arduino:</w:t>
+      </w:r>
+      <w:r>
+        <w:rPr>
+          <w:lang w:val="es-CO" w:eastAsia="es-CO"/>
+        </w:rPr>
+        <w:t xml:space="preserve"> Se desarrollará un programa en Arduino que envíe los datos adecuados a los registros de desplazamiento de los 74HC595 para encender y apagar los LEDs de acuerdo con un patrón definido por el usuario.</w:t>
       </w:r>
     </w:p>
     <w:sectPr>
-      <w:headerReference w:type="default" r:id="rId10"/>
+      <w:headerReference w:type="default" r:id="rId11"/>
       <w:pgSz w:w="12240" w:h="15840"/>
       <w:pgMar w:top="1440" w:right="1440" w:bottom="1440" w:left="1440" w:header="720" w:footer="720" w:gutter="0"/>
       <w:cols w:space="720"/>
@@ -176,6 +1323,119 @@
 <file path=word/numbering.xml><?xml version="1.0" encoding="utf-8"?>
 <w:numbering xmlns:wpc="http://schemas.microsoft.com/office/word/2010/wordprocessingCanvas" xmlns:cx="http://schemas.microsoft.com/office/drawing/2014/chartex" xmlns:cx1="http://schemas.microsoft.com/office/drawing/2015/9/8/chartex" xmlns:cx2="http://schemas.microsoft.com/office/drawing/2015/10/21/chartex" xmlns:cx3="http://schemas.microsoft.com/office/drawing/2016/5/9/chartex" xmlns:cx4="http://schemas.microsoft.com/office/drawing/2016/5/10/chartex" xmlns:cx5="http://schemas.microsoft.com/office/drawing/2016/5/11/chartex" xmlns:cx6="http://schemas.microsoft.com/office/drawing/2016/5/12/chartex" xmlns:cx7="http://schemas.microsoft.com/office/drawing/2016/5/13/chartex" xmlns:cx8="http://schemas.microsoft.com/office/drawing/2016/5/14/chartex" xmlns:mc="http://schemas.openxmlformats.org/markup-compatibility/2006" xmlns:aink="http://schemas.microsoft.com/office/drawing/2016/ink" xmlns:am3d="http://schemas.microsoft.com/office/drawing/2017/model3d" xmlns:o="urn:schemas-microsoft-com:office:office" xmlns:oel="http://schemas.microsoft.com/office/2019/extlst" xmlns:r="http://schemas.openxmlformats.org/officeDocument/2006/relationships" xmlns:m="http://schemas.openxmlformats.org/officeDocument/2006/math" xmlns:v="urn:schemas-microsoft-com:vml" xmlns:wp14="http://schemas.microsoft.com/office/word/2010/wordprocessingDrawing" xmlns:wp="http://schemas.openxmlformats.org/drawingml/2006/wordprocessingDrawing" xmlns:w10="urn:schemas-microsoft-com:office:word" xmlns:w="http://schemas.openxmlformats.org/wordprocessingml/2006/main" xmlns:w14="http://schemas.microsoft.com/office/word/2010/wordml" xmlns:w15="http://schemas.microsoft.com/office/word/2012/wordml" xmlns:w16cex="http://schemas.microsoft.com/office/word/2018/wordml/cex" xmlns:w16cid="http://schemas.microsoft.com/office/word/2016/wordml/cid" xmlns:w16="http://schemas.microsoft.com/office/word/2018/wordml" xmlns:w16sdtdh="http://schemas.microsoft.com/office/word/2020/wordml/sdtdatahash" xmlns:w16se="http://schemas.microsoft.com/office/word/2015/wordml/symex" xmlns:wpg="http://schemas.microsoft.com/office/word/2010/wordprocessingGroup" xmlns:wpi="http://schemas.microsoft.com/office/word/2010/wordprocessingInk" xmlns:wne="http://schemas.microsoft.com/office/word/2006/wordml" xmlns:wps="http://schemas.microsoft.com/office/word/2010/wordprocessingShape" mc:Ignorable="w14 w15 w16se w16cid w16 w16cex w16sdtdh wp14">
   <w:abstractNum w:abstractNumId="0" w15:restartNumberingAfterBreak="0">
+    <w:nsid w:val="0A256FCA"/>
+    <w:multiLevelType w:val="hybridMultilevel"/>
+    <w:tmpl w:val="85AA50B8"/>
+    <w:lvl w:ilvl="0" w:tplc="C0D8908A">
+      <w:start w:val="1"/>
+      <w:numFmt w:val="bullet"/>
+      <w:lvlText w:val="-"/>
+      <w:lvlJc w:val="left"/>
+      <w:pPr>
+        <w:ind w:left="1080" w:hanging="360"/>
+      </w:pPr>
+      <w:rPr>
+        <w:rFonts w:ascii="Times New Roman" w:eastAsia="Calibri" w:hAnsi="Times New Roman" w:cs="Times New Roman" w:hint="default"/>
+      </w:rPr>
+    </w:lvl>
+    <w:lvl w:ilvl="1" w:tplc="240A0003" w:tentative="1">
+      <w:start w:val="1"/>
+      <w:numFmt w:val="bullet"/>
+      <w:lvlText w:val="o"/>
+      <w:lvlJc w:val="left"/>
+      <w:pPr>
+        <w:ind w:left="1800" w:hanging="360"/>
+      </w:pPr>
+      <w:rPr>
+        <w:rFonts w:ascii="Courier New" w:hAnsi="Courier New" w:cs="Courier New" w:hint="default"/>
+      </w:rPr>
+    </w:lvl>
+    <w:lvl w:ilvl="2" w:tplc="240A0005" w:tentative="1">
+      <w:start w:val="1"/>
+      <w:numFmt w:val="bullet"/>
+      <w:lvlText w:val=""/>
+      <w:lvlJc w:val="left"/>
+      <w:pPr>
+        <w:ind w:left="2520" w:hanging="360"/>
+      </w:pPr>
+      <w:rPr>
+        <w:rFonts w:ascii="Wingdings" w:hAnsi="Wingdings" w:hint="default"/>
+      </w:rPr>
+    </w:lvl>
+    <w:lvl w:ilvl="3" w:tplc="240A0001" w:tentative="1">
+      <w:start w:val="1"/>
+      <w:numFmt w:val="bullet"/>
+      <w:lvlText w:val=""/>
+      <w:lvlJc w:val="left"/>
+      <w:pPr>
+        <w:ind w:left="3240" w:hanging="360"/>
+      </w:pPr>
+      <w:rPr>
+        <w:rFonts w:ascii="Symbol" w:hAnsi="Symbol" w:hint="default"/>
+      </w:rPr>
+    </w:lvl>
+    <w:lvl w:ilvl="4" w:tplc="240A0003" w:tentative="1">
+      <w:start w:val="1"/>
+      <w:numFmt w:val="bullet"/>
+      <w:lvlText w:val="o"/>
+      <w:lvlJc w:val="left"/>
+      <w:pPr>
+        <w:ind w:left="3960" w:hanging="360"/>
+      </w:pPr>
+      <w:rPr>
+        <w:rFonts w:ascii="Courier New" w:hAnsi="Courier New" w:cs="Courier New" w:hint="default"/>
+      </w:rPr>
+    </w:lvl>
+    <w:lvl w:ilvl="5" w:tplc="240A0005" w:tentative="1">
+      <w:start w:val="1"/>
+      <w:numFmt w:val="bullet"/>
+      <w:lvlText w:val=""/>
+      <w:lvlJc w:val="left"/>
+      <w:pPr>
+        <w:ind w:left="4680" w:hanging="360"/>
+      </w:pPr>
+      <w:rPr>
+        <w:rFonts w:ascii="Wingdings" w:hAnsi="Wingdings" w:hint="default"/>
+      </w:rPr>
+    </w:lvl>
+    <w:lvl w:ilvl="6" w:tplc="240A0001" w:tentative="1">
+      <w:start w:val="1"/>
+      <w:numFmt w:val="bullet"/>
+      <w:lvlText w:val=""/>
+      <w:lvlJc w:val="left"/>
+      <w:pPr>
+        <w:ind w:left="5400" w:hanging="360"/>
+      </w:pPr>
+      <w:rPr>
+        <w:rFonts w:ascii="Symbol" w:hAnsi="Symbol" w:hint="default"/>
+      </w:rPr>
+    </w:lvl>
+    <w:lvl w:ilvl="7" w:tplc="240A0003" w:tentative="1">
+      <w:start w:val="1"/>
+      <w:numFmt w:val="bullet"/>
+      <w:lvlText w:val="o"/>
+      <w:lvlJc w:val="left"/>
+      <w:pPr>
+        <w:ind w:left="6120" w:hanging="360"/>
+      </w:pPr>
+      <w:rPr>
+        <w:rFonts w:ascii="Courier New" w:hAnsi="Courier New" w:cs="Courier New" w:hint="default"/>
+      </w:rPr>
+    </w:lvl>
+    <w:lvl w:ilvl="8" w:tplc="240A0005" w:tentative="1">
+      <w:start w:val="1"/>
+      <w:numFmt w:val="bullet"/>
+      <w:lvlText w:val=""/>
+      <w:lvlJc w:val="left"/>
+      <w:pPr>
+        <w:ind w:left="6840" w:hanging="360"/>
+      </w:pPr>
+      <w:rPr>
+        <w:rFonts w:ascii="Wingdings" w:hAnsi="Wingdings" w:hint="default"/>
+      </w:rPr>
+    </w:lvl>
+  </w:abstractNum>
+  <w:abstractNum w:abstractNumId="1" w15:restartNumberingAfterBreak="0">
     <w:nsid w:val="3BA564A0"/>
     <w:multiLevelType w:val="multilevel"/>
     <w:tmpl w:val="244CFE9A"/>
@@ -324,7 +1584,102 @@
       </w:rPr>
     </w:lvl>
   </w:abstractNum>
+  <w:abstractNum w:abstractNumId="2" w15:restartNumberingAfterBreak="0">
+    <w:nsid w:val="597B052C"/>
+    <w:multiLevelType w:val="hybridMultilevel"/>
+    <w:tmpl w:val="0B02BA72"/>
+    <w:lvl w:ilvl="0" w:tplc="6136F114">
+      <w:start w:val="1"/>
+      <w:numFmt w:val="decimal"/>
+      <w:lvlText w:val="%1."/>
+      <w:lvlJc w:val="left"/>
+      <w:pPr>
+        <w:ind w:left="1080" w:hanging="360"/>
+      </w:pPr>
+      <w:rPr>
+        <w:rFonts w:hint="default"/>
+      </w:rPr>
+    </w:lvl>
+    <w:lvl w:ilvl="1" w:tplc="240A0019" w:tentative="1">
+      <w:start w:val="1"/>
+      <w:numFmt w:val="lowerLetter"/>
+      <w:lvlText w:val="%2."/>
+      <w:lvlJc w:val="left"/>
+      <w:pPr>
+        <w:ind w:left="1800" w:hanging="360"/>
+      </w:pPr>
+    </w:lvl>
+    <w:lvl w:ilvl="2" w:tplc="240A001B" w:tentative="1">
+      <w:start w:val="1"/>
+      <w:numFmt w:val="lowerRoman"/>
+      <w:lvlText w:val="%3."/>
+      <w:lvlJc w:val="right"/>
+      <w:pPr>
+        <w:ind w:left="2520" w:hanging="180"/>
+      </w:pPr>
+    </w:lvl>
+    <w:lvl w:ilvl="3" w:tplc="240A000F" w:tentative="1">
+      <w:start w:val="1"/>
+      <w:numFmt w:val="decimal"/>
+      <w:lvlText w:val="%4."/>
+      <w:lvlJc w:val="left"/>
+      <w:pPr>
+        <w:ind w:left="3240" w:hanging="360"/>
+      </w:pPr>
+    </w:lvl>
+    <w:lvl w:ilvl="4" w:tplc="240A0019" w:tentative="1">
+      <w:start w:val="1"/>
+      <w:numFmt w:val="lowerLetter"/>
+      <w:lvlText w:val="%5."/>
+      <w:lvlJc w:val="left"/>
+      <w:pPr>
+        <w:ind w:left="3960" w:hanging="360"/>
+      </w:pPr>
+    </w:lvl>
+    <w:lvl w:ilvl="5" w:tplc="240A001B" w:tentative="1">
+      <w:start w:val="1"/>
+      <w:numFmt w:val="lowerRoman"/>
+      <w:lvlText w:val="%6."/>
+      <w:lvlJc w:val="right"/>
+      <w:pPr>
+        <w:ind w:left="4680" w:hanging="180"/>
+      </w:pPr>
+    </w:lvl>
+    <w:lvl w:ilvl="6" w:tplc="240A000F" w:tentative="1">
+      <w:start w:val="1"/>
+      <w:numFmt w:val="decimal"/>
+      <w:lvlText w:val="%7."/>
+      <w:lvlJc w:val="left"/>
+      <w:pPr>
+        <w:ind w:left="5400" w:hanging="360"/>
+      </w:pPr>
+    </w:lvl>
+    <w:lvl w:ilvl="7" w:tplc="240A0019" w:tentative="1">
+      <w:start w:val="1"/>
+      <w:numFmt w:val="lowerLetter"/>
+      <w:lvlText w:val="%8."/>
+      <w:lvlJc w:val="left"/>
+      <w:pPr>
+        <w:ind w:left="6120" w:hanging="360"/>
+      </w:pPr>
+    </w:lvl>
+    <w:lvl w:ilvl="8" w:tplc="240A001B" w:tentative="1">
+      <w:start w:val="1"/>
+      <w:numFmt w:val="lowerRoman"/>
+      <w:lvlText w:val="%9."/>
+      <w:lvlJc w:val="right"/>
+      <w:pPr>
+        <w:ind w:left="6840" w:hanging="180"/>
+      </w:pPr>
+    </w:lvl>
+  </w:abstractNum>
   <w:num w:numId="1" w16cid:durableId="1379552758">
+    <w:abstractNumId w:val="1"/>
+  </w:num>
+  <w:num w:numId="2" w16cid:durableId="438838465">
+    <w:abstractNumId w:val="2"/>
+  </w:num>
+  <w:num w:numId="3" w16cid:durableId="1216771422">
     <w:abstractNumId w:val="0"/>
   </w:num>
 </w:numbering>
@@ -1246,6 +2601,73 @@
       <w:shd w:val="clear" w:color="auto" w:fill="E1DFDD"/>
     </w:rPr>
   </w:style>
+  <w:style w:type="paragraph" w:styleId="TtuloTDC">
+    <w:name w:val="TOC Heading"/>
+    <w:basedOn w:val="Ttulo1"/>
+    <w:next w:val="Normal"/>
+    <w:uiPriority w:val="39"/>
+    <w:unhideWhenUsed/>
+    <w:qFormat/>
+    <w:rsid w:val="00387444"/>
+    <w:pPr>
+      <w:keepNext/>
+      <w:keepLines/>
+      <w:spacing w:before="240" w:line="259" w:lineRule="auto"/>
+      <w:jc w:val="left"/>
+      <w:outlineLvl w:val="9"/>
+    </w:pPr>
+    <w:rPr>
+      <w:rFonts w:asciiTheme="majorHAnsi" w:eastAsiaTheme="majorEastAsia" w:hAnsiTheme="majorHAnsi" w:cstheme="majorBidi"/>
+      <w:b w:val="0"/>
+      <w:color w:val="2F5496" w:themeColor="accent1" w:themeShade="BF"/>
+      <w:sz w:val="32"/>
+      <w:szCs w:val="32"/>
+      <w:shd w:val="clear" w:color="auto" w:fill="auto"/>
+      <w:lang w:val="es-CO" w:eastAsia="es-CO"/>
+    </w:rPr>
+  </w:style>
+  <w:style w:type="paragraph" w:styleId="Prrafodelista">
+    <w:name w:val="List Paragraph"/>
+    <w:basedOn w:val="Normal"/>
+    <w:uiPriority w:val="34"/>
+    <w:qFormat/>
+    <w:rsid w:val="003B167C"/>
+    <w:pPr>
+      <w:ind w:left="720"/>
+      <w:contextualSpacing/>
+    </w:pPr>
+  </w:style>
+  <w:style w:type="paragraph" w:styleId="TDC1">
+    <w:name w:val="toc 1"/>
+    <w:basedOn w:val="Normal"/>
+    <w:next w:val="Normal"/>
+    <w:autoRedefine/>
+    <w:uiPriority w:val="39"/>
+    <w:unhideWhenUsed/>
+    <w:rsid w:val="00863DF4"/>
+    <w:pPr>
+      <w:tabs>
+        <w:tab w:val="clear" w:pos="3068"/>
+      </w:tabs>
+      <w:spacing w:after="100"/>
+    </w:pPr>
+  </w:style>
+  <w:style w:type="paragraph" w:styleId="TDC2">
+    <w:name w:val="toc 2"/>
+    <w:basedOn w:val="Normal"/>
+    <w:next w:val="Normal"/>
+    <w:autoRedefine/>
+    <w:uiPriority w:val="39"/>
+    <w:unhideWhenUsed/>
+    <w:rsid w:val="00863DF4"/>
+    <w:pPr>
+      <w:tabs>
+        <w:tab w:val="clear" w:pos="3068"/>
+      </w:tabs>
+      <w:spacing w:after="100"/>
+      <w:ind w:left="220"/>
+    </w:pPr>
+  </w:style>
 </w:styles>
 </file>
 
@@ -1545,10 +2967,6 @@
 </file>
 
 <file path=customXml/item1.xml><?xml version="1.0" encoding="utf-8"?>
-<b:Sources xmlns:b="http://schemas.openxmlformats.org/officeDocument/2006/bibliography" xmlns="http://schemas.openxmlformats.org/officeDocument/2006/bibliography" SelectedStyle="\APASixthEditionOfficeOnline.xsl" StyleName="APA" Version="6"/>
-</file>
-
-<file path=customXml/item2.xml><?xml version="1.0" encoding="utf-8"?>
 <ct:contentTypeSchema xmlns:ct="http://schemas.microsoft.com/office/2006/metadata/contentType" xmlns:ma="http://schemas.microsoft.com/office/2006/metadata/properties/metaAttributes" ct:_="" ma:_="" ma:contentTypeName="Documento" ma:contentTypeID="0x0101004235C70DED140640BD3E6E5D44378E52" ma:contentTypeVersion="9" ma:contentTypeDescription="Crear nuevo documento." ma:contentTypeScope="" ma:versionID="71262273318c964aa37099ce3a2f9695">
   <xsd:schema xmlns:xsd="http://www.w3.org/2001/XMLSchema" xmlns:xs="http://www.w3.org/2001/XMLSchema" xmlns:p="http://schemas.microsoft.com/office/2006/metadata/properties" xmlns:ns3="8fc11a13-11c9-4bf3-b52f-826e8492d641" targetNamespace="http://schemas.microsoft.com/office/2006/metadata/properties" ma:root="true" ma:fieldsID="5e23e1cdada4b8d3db5bab2e39f23cad" ns3:_="">
     <xsd:import namespace="8fc11a13-11c9-4bf3-b52f-826e8492d641"/>
@@ -1724,6 +3142,10 @@
 </ct:contentTypeSchema>
 </file>
 
+<file path=customXml/item2.xml><?xml version="1.0" encoding="utf-8"?>
+<b:Sources xmlns:b="http://schemas.openxmlformats.org/officeDocument/2006/bibliography" xmlns="http://schemas.openxmlformats.org/officeDocument/2006/bibliography" SelectedStyle="\APASixthEditionOfficeOnline.xsl" StyleName="APA" Version="6"/>
+</file>
+
 <file path=customXml/item3.xml><?xml version="1.0" encoding="utf-8"?>
 <?mso-contentType ?>
 <FormTemplates xmlns="http://schemas.microsoft.com/sharepoint/v3/contenttype/forms">
@@ -1734,14 +3156,6 @@
 </file>
 
 <file path=customXml/itemProps1.xml><?xml version="1.0" encoding="utf-8"?>
-<ds:datastoreItem xmlns:ds="http://schemas.openxmlformats.org/officeDocument/2006/customXml" ds:itemID="{C9E0BA61-6FB0-4700-9E96-308F302D65BC}">
-  <ds:schemaRefs>
-    <ds:schemaRef ds:uri="http://schemas.openxmlformats.org/officeDocument/2006/bibliography"/>
-  </ds:schemaRefs>
-</ds:datastoreItem>
-</file>
-
-<file path=customXml/itemProps2.xml><?xml version="1.0" encoding="utf-8"?>
 <ds:datastoreItem xmlns:ds="http://schemas.openxmlformats.org/officeDocument/2006/customXml" ds:itemID="{7D9B9ACA-202F-46C2-A07F-E9A91FDC37D9}">
   <ds:schemaRefs>
     <ds:schemaRef ds:uri="http://schemas.microsoft.com/office/2006/metadata/contentType"/>
@@ -1759,6 +3173,14 @@
 </ds:datastoreItem>
 </file>
 
+<file path=customXml/itemProps2.xml><?xml version="1.0" encoding="utf-8"?>
+<ds:datastoreItem xmlns:ds="http://schemas.openxmlformats.org/officeDocument/2006/customXml" ds:itemID="{C9E0BA61-6FB0-4700-9E96-308F302D65BC}">
+  <ds:schemaRefs>
+    <ds:schemaRef ds:uri="http://schemas.openxmlformats.org/officeDocument/2006/bibliography"/>
+  </ds:schemaRefs>
+</ds:datastoreItem>
+</file>
+
 <file path=customXml/itemProps3.xml><?xml version="1.0" encoding="utf-8"?>
 <ds:datastoreItem xmlns:ds="http://schemas.openxmlformats.org/officeDocument/2006/customXml" ds:itemID="{3BD788DE-1004-456C-A69F-A7242248FDEE}">
   <ds:schemaRefs>

--- a/Informe.docx
+++ b/Informe.docx
@@ -7,16 +7,14 @@
         <w:ind w:firstLine="0"/>
         <w:jc w:val="center"/>
         <w:rPr>
-          <w:rFonts w:ascii="Times New Roman" w:hAnsi="Times New Roman" w:cs="Times New Roman"/>
-          <w:sz w:val="24"/>
+          <w:rFonts w:cs="Times New Roman"/>
           <w:szCs w:val="24"/>
           <w:lang w:val="es-419"/>
         </w:rPr>
       </w:pPr>
       <w:r>
         <w:rPr>
-          <w:rFonts w:ascii="Times New Roman" w:hAnsi="Times New Roman" w:cs="Times New Roman"/>
-          <w:sz w:val="24"/>
+          <w:rFonts w:cs="Times New Roman"/>
           <w:szCs w:val="24"/>
           <w:lang w:val="es-419"/>
         </w:rPr>
@@ -28,8 +26,7 @@
         <w:ind w:firstLine="0"/>
         <w:jc w:val="center"/>
         <w:rPr>
-          <w:rFonts w:ascii="Times New Roman" w:hAnsi="Times New Roman" w:cs="Times New Roman"/>
-          <w:sz w:val="24"/>
+          <w:rFonts w:cs="Times New Roman"/>
           <w:szCs w:val="24"/>
           <w:lang w:val="es-419"/>
         </w:rPr>
@@ -40,8 +37,7 @@
         <w:ind w:firstLine="0"/>
         <w:jc w:val="center"/>
         <w:rPr>
-          <w:rFonts w:ascii="Times New Roman" w:hAnsi="Times New Roman" w:cs="Times New Roman"/>
-          <w:sz w:val="24"/>
+          <w:rFonts w:cs="Times New Roman"/>
           <w:szCs w:val="24"/>
           <w:lang w:val="es-419"/>
         </w:rPr>
@@ -52,8 +48,7 @@
         <w:ind w:firstLine="0"/>
         <w:jc w:val="center"/>
         <w:rPr>
-          <w:rFonts w:ascii="Times New Roman" w:hAnsi="Times New Roman" w:cs="Times New Roman"/>
-          <w:sz w:val="24"/>
+          <w:rFonts w:cs="Times New Roman"/>
           <w:szCs w:val="24"/>
           <w:lang w:val="es-419"/>
         </w:rPr>
@@ -116,8 +111,7 @@
         <w:ind w:firstLine="0"/>
         <w:jc w:val="center"/>
         <w:rPr>
-          <w:rFonts w:ascii="Times New Roman" w:hAnsi="Times New Roman" w:cs="Times New Roman"/>
-          <w:sz w:val="24"/>
+          <w:rFonts w:cs="Times New Roman"/>
           <w:szCs w:val="24"/>
           <w:lang w:val="es-419"/>
         </w:rPr>
@@ -128,16 +122,14 @@
         <w:ind w:firstLine="0"/>
         <w:jc w:val="center"/>
         <w:rPr>
-          <w:rFonts w:ascii="Times New Roman" w:hAnsi="Times New Roman" w:cs="Times New Roman"/>
-          <w:sz w:val="24"/>
+          <w:rFonts w:cs="Times New Roman"/>
           <w:szCs w:val="24"/>
           <w:lang w:val="es-419"/>
         </w:rPr>
       </w:pPr>
       <w:r>
         <w:rPr>
-          <w:rFonts w:ascii="Times New Roman" w:hAnsi="Times New Roman" w:cs="Times New Roman"/>
-          <w:sz w:val="24"/>
+          <w:rFonts w:cs="Times New Roman"/>
           <w:szCs w:val="24"/>
           <w:lang w:val="es-419"/>
         </w:rPr>
@@ -149,8 +141,7 @@
         <w:ind w:firstLine="0"/>
         <w:jc w:val="center"/>
         <w:rPr>
-          <w:rFonts w:ascii="Times New Roman" w:hAnsi="Times New Roman" w:cs="Times New Roman"/>
-          <w:sz w:val="24"/>
+          <w:rFonts w:cs="Times New Roman"/>
           <w:szCs w:val="24"/>
           <w:lang w:val="es-419"/>
         </w:rPr>
@@ -161,8 +152,7 @@
         <w:ind w:firstLine="0"/>
         <w:jc w:val="center"/>
         <w:rPr>
-          <w:rFonts w:ascii="Times New Roman" w:hAnsi="Times New Roman" w:cs="Times New Roman"/>
-          <w:sz w:val="24"/>
+          <w:rFonts w:cs="Times New Roman"/>
           <w:szCs w:val="24"/>
           <w:lang w:val="es-419"/>
         </w:rPr>
@@ -173,16 +163,14 @@
         <w:ind w:firstLine="0"/>
         <w:jc w:val="center"/>
         <w:rPr>
-          <w:rFonts w:ascii="Times New Roman" w:hAnsi="Times New Roman" w:cs="Times New Roman"/>
-          <w:sz w:val="24"/>
+          <w:rFonts w:cs="Times New Roman"/>
           <w:szCs w:val="24"/>
           <w:lang w:val="es-419"/>
         </w:rPr>
       </w:pPr>
       <w:r>
         <w:rPr>
-          <w:rFonts w:ascii="Times New Roman" w:hAnsi="Times New Roman" w:cs="Times New Roman"/>
-          <w:sz w:val="24"/>
+          <w:rFonts w:cs="Times New Roman"/>
           <w:szCs w:val="24"/>
           <w:lang w:val="es-419"/>
         </w:rPr>
@@ -194,8 +182,7 @@
         <w:ind w:firstLine="0"/>
         <w:jc w:val="center"/>
         <w:rPr>
-          <w:rFonts w:ascii="Times New Roman" w:hAnsi="Times New Roman" w:cs="Times New Roman"/>
-          <w:sz w:val="24"/>
+          <w:rFonts w:cs="Times New Roman"/>
           <w:szCs w:val="24"/>
           <w:lang w:val="es-419"/>
         </w:rPr>
@@ -206,8 +193,7 @@
         <w:ind w:firstLine="0"/>
         <w:jc w:val="center"/>
         <w:rPr>
-          <w:rFonts w:ascii="Times New Roman" w:hAnsi="Times New Roman" w:cs="Times New Roman"/>
-          <w:sz w:val="24"/>
+          <w:rFonts w:cs="Times New Roman"/>
           <w:szCs w:val="24"/>
           <w:lang w:val="es-419"/>
         </w:rPr>
@@ -218,16 +204,14 @@
         <w:ind w:firstLine="0"/>
         <w:jc w:val="center"/>
         <w:rPr>
-          <w:rFonts w:ascii="Times New Roman" w:hAnsi="Times New Roman" w:cs="Times New Roman"/>
-          <w:sz w:val="24"/>
+          <w:rFonts w:cs="Times New Roman"/>
           <w:szCs w:val="24"/>
           <w:lang w:val="es-CO"/>
         </w:rPr>
       </w:pPr>
       <w:r>
         <w:rPr>
-          <w:rFonts w:ascii="Times New Roman" w:hAnsi="Times New Roman" w:cs="Times New Roman"/>
-          <w:sz w:val="24"/>
+          <w:rFonts w:cs="Times New Roman"/>
           <w:szCs w:val="24"/>
           <w:lang w:val="es-419"/>
         </w:rPr>
@@ -235,8 +219,7 @@
       </w:r>
       <w:r>
         <w:rPr>
-          <w:rFonts w:ascii="Times New Roman" w:hAnsi="Times New Roman" w:cs="Times New Roman"/>
-          <w:sz w:val="24"/>
+          <w:rFonts w:cs="Times New Roman"/>
           <w:szCs w:val="24"/>
           <w:lang w:val="es-CO"/>
         </w:rPr>
@@ -248,8 +231,7 @@
         <w:ind w:firstLine="0"/>
         <w:jc w:val="center"/>
         <w:rPr>
-          <w:rFonts w:ascii="Times New Roman" w:hAnsi="Times New Roman" w:cs="Times New Roman"/>
-          <w:sz w:val="24"/>
+          <w:rFonts w:cs="Times New Roman"/>
           <w:szCs w:val="24"/>
           <w:lang w:val="es-CO"/>
         </w:rPr>
@@ -260,8 +242,7 @@
         <w:ind w:firstLine="0"/>
         <w:jc w:val="center"/>
         <w:rPr>
-          <w:rFonts w:ascii="Times New Roman" w:hAnsi="Times New Roman" w:cs="Times New Roman"/>
-          <w:sz w:val="24"/>
+          <w:rFonts w:cs="Times New Roman"/>
           <w:szCs w:val="24"/>
           <w:lang w:val="es-CO"/>
         </w:rPr>
@@ -272,16 +253,14 @@
         <w:ind w:firstLine="0"/>
         <w:jc w:val="center"/>
         <w:rPr>
-          <w:rFonts w:ascii="Times New Roman" w:hAnsi="Times New Roman" w:cs="Times New Roman"/>
-          <w:sz w:val="24"/>
+          <w:rFonts w:cs="Times New Roman"/>
           <w:szCs w:val="24"/>
           <w:lang w:val="es-CO"/>
         </w:rPr>
       </w:pPr>
       <w:r>
         <w:rPr>
-          <w:rFonts w:ascii="Times New Roman" w:hAnsi="Times New Roman" w:cs="Times New Roman"/>
-          <w:sz w:val="24"/>
+          <w:rFonts w:cs="Times New Roman"/>
           <w:szCs w:val="24"/>
           <w:lang w:val="es-CO"/>
         </w:rPr>
@@ -291,7 +270,12 @@
     <w:sdt>
       <w:sdtPr>
         <w:rPr>
-          <w:lang w:val="es-ES"/>
+          <w:rFonts w:ascii="Calibri" w:eastAsia="Calibri" w:hAnsi="Calibri" w:cs="Arial"/>
+          <w:color w:val="auto"/>
+          <w:sz w:val="22"/>
+          <w:szCs w:val="21"/>
+          <w:shd w:val="clear" w:color="auto" w:fill="FFFFFF"/>
+          <w:lang w:val="es-ES" w:eastAsia="en-US"/>
         </w:rPr>
         <w:id w:val="524597264"/>
         <w:docPartObj>
@@ -301,14 +285,10 @@
       </w:sdtPr>
       <w:sdtEndPr>
         <w:rPr>
-          <w:rFonts w:ascii="Calibri" w:eastAsia="Calibri" w:hAnsi="Calibri" w:cs="Arial"/>
+          <w:rFonts w:ascii="Times New Roman" w:hAnsi="Times New Roman"/>
           <w:b/>
           <w:bCs/>
-          <w:color w:val="auto"/>
-          <w:sz w:val="22"/>
-          <w:szCs w:val="21"/>
-          <w:shd w:val="clear" w:color="auto" w:fill="FFFFFF"/>
-          <w:lang w:eastAsia="en-US"/>
+          <w:sz w:val="24"/>
         </w:rPr>
       </w:sdtEndPr>
       <w:sdtContent>
@@ -327,12 +307,14 @@
           <w:pPr>
             <w:pStyle w:val="TDC1"/>
             <w:tabs>
+              <w:tab w:val="left" w:pos="1320"/>
               <w:tab w:val="right" w:pos="9350"/>
             </w:tabs>
             <w:rPr>
               <w:rFonts w:asciiTheme="minorHAnsi" w:eastAsiaTheme="minorEastAsia" w:hAnsiTheme="minorHAnsi" w:cstheme="minorBidi"/>
               <w:noProof/>
               <w:kern w:val="2"/>
+              <w:sz w:val="22"/>
               <w:szCs w:val="22"/>
               <w:shd w:val="clear" w:color="auto" w:fill="auto"/>
               <w:lang w:val="es-CO" w:eastAsia="es-CO"/>
@@ -348,13 +330,34 @@
           <w:r>
             <w:fldChar w:fldCharType="separate"/>
           </w:r>
-          <w:hyperlink w:anchor="_Toc145805070" w:history="1">
+          <w:hyperlink w:anchor="_Toc145844263" w:history="1">
             <w:r>
               <w:rPr>
                 <w:rStyle w:val="Hipervnculo"/>
                 <w:noProof/>
                 <w:lang w:val="es-CO" w:eastAsia="es-CO"/>
               </w:rPr>
+              <w:t>A.</w:t>
+            </w:r>
+            <w:r>
+              <w:rPr>
+                <w:rFonts w:asciiTheme="minorHAnsi" w:eastAsiaTheme="minorEastAsia" w:hAnsiTheme="minorHAnsi" w:cstheme="minorBidi"/>
+                <w:noProof/>
+                <w:kern w:val="2"/>
+                <w:sz w:val="22"/>
+                <w:szCs w:val="22"/>
+                <w:shd w:val="clear" w:color="auto" w:fill="auto"/>
+                <w:lang w:val="es-CO" w:eastAsia="es-CO"/>
+                <w14:ligatures w14:val="standardContextual"/>
+              </w:rPr>
+              <w:tab/>
+            </w:r>
+            <w:r>
+              <w:rPr>
+                <w:rStyle w:val="Hipervnculo"/>
+                <w:noProof/>
+                <w:lang w:val="es-CO" w:eastAsia="es-CO"/>
+              </w:rPr>
               <w:t>Análisis del Problema y Consideraciones para la Alternativa de Solución Propuesta.</w:t>
             </w:r>
             <w:r>
@@ -376,7 +379,7 @@
                 <w:noProof/>
                 <w:webHidden/>
               </w:rPr>
-              <w:instrText xml:space="preserve"> PAGEREF _Toc145805070 \h </w:instrText>
+              <w:instrText xml:space="preserve"> PAGEREF _Toc145844263 \h </w:instrText>
             </w:r>
             <w:r>
               <w:rPr>
@@ -417,13 +420,14 @@
               <w:rFonts w:asciiTheme="minorHAnsi" w:eastAsiaTheme="minorEastAsia" w:hAnsiTheme="minorHAnsi" w:cstheme="minorBidi"/>
               <w:noProof/>
               <w:kern w:val="2"/>
+              <w:sz w:val="22"/>
               <w:szCs w:val="22"/>
               <w:shd w:val="clear" w:color="auto" w:fill="auto"/>
               <w:lang w:val="es-CO" w:eastAsia="es-CO"/>
               <w14:ligatures w14:val="standardContextual"/>
             </w:rPr>
           </w:pPr>
-          <w:hyperlink w:anchor="_Toc145805071" w:history="1">
+          <w:hyperlink w:anchor="_Toc145844264" w:history="1">
             <w:r>
               <w:rPr>
                 <w:rStyle w:val="Hipervnculo"/>
@@ -451,7 +455,7 @@
                 <w:noProof/>
                 <w:webHidden/>
               </w:rPr>
-              <w:instrText xml:space="preserve"> PAGEREF _Toc145805071 \h </w:instrText>
+              <w:instrText xml:space="preserve"> PAGEREF _Toc145844264 \h </w:instrText>
             </w:r>
             <w:r>
               <w:rPr>
@@ -492,13 +496,14 @@
               <w:rFonts w:asciiTheme="minorHAnsi" w:eastAsiaTheme="minorEastAsia" w:hAnsiTheme="minorHAnsi" w:cstheme="minorBidi"/>
               <w:noProof/>
               <w:kern w:val="2"/>
+              <w:sz w:val="22"/>
               <w:szCs w:val="22"/>
               <w:shd w:val="clear" w:color="auto" w:fill="auto"/>
               <w:lang w:val="es-CO" w:eastAsia="es-CO"/>
               <w14:ligatures w14:val="standardContextual"/>
             </w:rPr>
           </w:pPr>
-          <w:hyperlink w:anchor="_Toc145805072" w:history="1">
+          <w:hyperlink w:anchor="_Toc145844265" w:history="1">
             <w:r>
               <w:rPr>
                 <w:rStyle w:val="Hipervnculo"/>
@@ -526,7 +531,7 @@
                 <w:noProof/>
                 <w:webHidden/>
               </w:rPr>
-              <w:instrText xml:space="preserve"> PAGEREF _Toc145805072 \h </w:instrText>
+              <w:instrText xml:space="preserve"> PAGEREF _Toc145844265 \h </w:instrText>
             </w:r>
             <w:r>
               <w:rPr>
@@ -567,13 +572,14 @@
               <w:rFonts w:asciiTheme="minorHAnsi" w:eastAsiaTheme="minorEastAsia" w:hAnsiTheme="minorHAnsi" w:cstheme="minorBidi"/>
               <w:noProof/>
               <w:kern w:val="2"/>
+              <w:sz w:val="22"/>
               <w:szCs w:val="22"/>
               <w:shd w:val="clear" w:color="auto" w:fill="auto"/>
               <w:lang w:val="es-CO" w:eastAsia="es-CO"/>
               <w14:ligatures w14:val="standardContextual"/>
             </w:rPr>
           </w:pPr>
-          <w:hyperlink w:anchor="_Toc145805073" w:history="1">
+          <w:hyperlink w:anchor="_Toc145844266" w:history="1">
             <w:r>
               <w:rPr>
                 <w:rStyle w:val="Hipervnculo"/>
@@ -601,7 +607,7 @@
                 <w:noProof/>
                 <w:webHidden/>
               </w:rPr>
-              <w:instrText xml:space="preserve"> PAGEREF _Toc145805073 \h </w:instrText>
+              <w:instrText xml:space="preserve"> PAGEREF _Toc145844266 \h </w:instrText>
             </w:r>
             <w:r>
               <w:rPr>
@@ -621,7 +627,417 @@
                 <w:noProof/>
                 <w:webHidden/>
               </w:rPr>
+              <w:t>3</w:t>
+            </w:r>
+            <w:r>
+              <w:rPr>
+                <w:noProof/>
+                <w:webHidden/>
+              </w:rPr>
+              <w:fldChar w:fldCharType="end"/>
+            </w:r>
+          </w:hyperlink>
+        </w:p>
+        <w:p>
+          <w:pPr>
+            <w:pStyle w:val="TDC1"/>
+            <w:tabs>
+              <w:tab w:val="left" w:pos="1320"/>
+              <w:tab w:val="right" w:pos="9350"/>
+            </w:tabs>
+            <w:rPr>
+              <w:rFonts w:asciiTheme="minorHAnsi" w:eastAsiaTheme="minorEastAsia" w:hAnsiTheme="minorHAnsi" w:cstheme="minorBidi"/>
+              <w:noProof/>
+              <w:kern w:val="2"/>
+              <w:sz w:val="22"/>
+              <w:szCs w:val="22"/>
+              <w:shd w:val="clear" w:color="auto" w:fill="auto"/>
+              <w:lang w:val="es-CO" w:eastAsia="es-CO"/>
+              <w14:ligatures w14:val="standardContextual"/>
+            </w:rPr>
+          </w:pPr>
+          <w:hyperlink w:anchor="_Toc145844267" w:history="1">
+            <w:r>
+              <w:rPr>
+                <w:rStyle w:val="Hipervnculo"/>
+                <w:noProof/>
+                <w:lang w:val="es-ES" w:eastAsia="es-CO"/>
+              </w:rPr>
+              <w:t>B.</w:t>
+            </w:r>
+            <w:r>
+              <w:rPr>
+                <w:rFonts w:asciiTheme="minorHAnsi" w:eastAsiaTheme="minorEastAsia" w:hAnsiTheme="minorHAnsi" w:cstheme="minorBidi"/>
+                <w:noProof/>
+                <w:kern w:val="2"/>
+                <w:sz w:val="22"/>
+                <w:szCs w:val="22"/>
+                <w:shd w:val="clear" w:color="auto" w:fill="auto"/>
+                <w:lang w:val="es-CO" w:eastAsia="es-CO"/>
+                <w14:ligatures w14:val="standardContextual"/>
+              </w:rPr>
+              <w:tab/>
+            </w:r>
+            <w:r>
+              <w:rPr>
+                <w:rStyle w:val="Hipervnculo"/>
+                <w:noProof/>
+                <w:lang w:val="es-ES" w:eastAsia="es-CO"/>
+              </w:rPr>
+              <w:t>Esquema donde describa las tareas que usted definió en el desarrollo de los algoritmos.</w:t>
+            </w:r>
+            <w:r>
+              <w:rPr>
+                <w:noProof/>
+                <w:webHidden/>
+              </w:rPr>
+              <w:tab/>
+            </w:r>
+            <w:r>
+              <w:rPr>
+                <w:noProof/>
+                <w:webHidden/>
+              </w:rPr>
+              <w:fldChar w:fldCharType="begin"/>
+            </w:r>
+            <w:r>
+              <w:rPr>
+                <w:noProof/>
+                <w:webHidden/>
+              </w:rPr>
+              <w:instrText xml:space="preserve"> PAGEREF _Toc145844267 \h </w:instrText>
+            </w:r>
+            <w:r>
+              <w:rPr>
+                <w:noProof/>
+                <w:webHidden/>
+              </w:rPr>
+            </w:r>
+            <w:r>
+              <w:rPr>
+                <w:noProof/>
+                <w:webHidden/>
+              </w:rPr>
+              <w:fldChar w:fldCharType="separate"/>
+            </w:r>
+            <w:r>
+              <w:rPr>
+                <w:noProof/>
+                <w:webHidden/>
+              </w:rPr>
               <w:t>4</w:t>
+            </w:r>
+            <w:r>
+              <w:rPr>
+                <w:noProof/>
+                <w:webHidden/>
+              </w:rPr>
+              <w:fldChar w:fldCharType="end"/>
+            </w:r>
+          </w:hyperlink>
+        </w:p>
+        <w:p>
+          <w:pPr>
+            <w:pStyle w:val="TDC2"/>
+            <w:tabs>
+              <w:tab w:val="right" w:pos="9350"/>
+            </w:tabs>
+            <w:rPr>
+              <w:rFonts w:asciiTheme="minorHAnsi" w:eastAsiaTheme="minorEastAsia" w:hAnsiTheme="minorHAnsi" w:cstheme="minorBidi"/>
+              <w:noProof/>
+              <w:kern w:val="2"/>
+              <w:sz w:val="22"/>
+              <w:szCs w:val="22"/>
+              <w:shd w:val="clear" w:color="auto" w:fill="auto"/>
+              <w:lang w:val="es-CO" w:eastAsia="es-CO"/>
+              <w14:ligatures w14:val="standardContextual"/>
+            </w:rPr>
+          </w:pPr>
+          <w:hyperlink w:anchor="_Toc145844268" w:history="1">
+            <w:r>
+              <w:rPr>
+                <w:rStyle w:val="Hipervnculo"/>
+                <w:noProof/>
+                <w:lang w:val="es-ES" w:eastAsia="es-CO"/>
+              </w:rPr>
+              <w:t xml:space="preserve">Tarea 1: </w:t>
+            </w:r>
+            <w:r>
+              <w:rPr>
+                <w:rStyle w:val="Hipervnculo"/>
+                <w:noProof/>
+                <w:lang w:val="es-CO" w:eastAsia="es-CO"/>
+              </w:rPr>
+              <w:t>Análisis del problema</w:t>
+            </w:r>
+            <w:r>
+              <w:rPr>
+                <w:noProof/>
+                <w:webHidden/>
+              </w:rPr>
+              <w:tab/>
+            </w:r>
+            <w:r>
+              <w:rPr>
+                <w:noProof/>
+                <w:webHidden/>
+              </w:rPr>
+              <w:fldChar w:fldCharType="begin"/>
+            </w:r>
+            <w:r>
+              <w:rPr>
+                <w:noProof/>
+                <w:webHidden/>
+              </w:rPr>
+              <w:instrText xml:space="preserve"> PAGEREF _Toc145844268 \h </w:instrText>
+            </w:r>
+            <w:r>
+              <w:rPr>
+                <w:noProof/>
+                <w:webHidden/>
+              </w:rPr>
+            </w:r>
+            <w:r>
+              <w:rPr>
+                <w:noProof/>
+                <w:webHidden/>
+              </w:rPr>
+              <w:fldChar w:fldCharType="separate"/>
+            </w:r>
+            <w:r>
+              <w:rPr>
+                <w:noProof/>
+                <w:webHidden/>
+              </w:rPr>
+              <w:t>4</w:t>
+            </w:r>
+            <w:r>
+              <w:rPr>
+                <w:noProof/>
+                <w:webHidden/>
+              </w:rPr>
+              <w:fldChar w:fldCharType="end"/>
+            </w:r>
+          </w:hyperlink>
+        </w:p>
+        <w:p>
+          <w:pPr>
+            <w:pStyle w:val="TDC2"/>
+            <w:tabs>
+              <w:tab w:val="right" w:pos="9350"/>
+            </w:tabs>
+            <w:rPr>
+              <w:rFonts w:asciiTheme="minorHAnsi" w:eastAsiaTheme="minorEastAsia" w:hAnsiTheme="minorHAnsi" w:cstheme="minorBidi"/>
+              <w:noProof/>
+              <w:kern w:val="2"/>
+              <w:sz w:val="22"/>
+              <w:szCs w:val="22"/>
+              <w:shd w:val="clear" w:color="auto" w:fill="auto"/>
+              <w:lang w:val="es-CO" w:eastAsia="es-CO"/>
+              <w14:ligatures w14:val="standardContextual"/>
+            </w:rPr>
+          </w:pPr>
+          <w:hyperlink w:anchor="_Toc145844269" w:history="1">
+            <w:r>
+              <w:rPr>
+                <w:rStyle w:val="Hipervnculo"/>
+                <w:noProof/>
+                <w:lang w:val="es-CO" w:eastAsia="es-CO"/>
+              </w:rPr>
+              <w:t>Tarea 2: Diseño de algoritmos</w:t>
+            </w:r>
+            <w:r>
+              <w:rPr>
+                <w:noProof/>
+                <w:webHidden/>
+              </w:rPr>
+              <w:tab/>
+            </w:r>
+            <w:r>
+              <w:rPr>
+                <w:noProof/>
+                <w:webHidden/>
+              </w:rPr>
+              <w:fldChar w:fldCharType="begin"/>
+            </w:r>
+            <w:r>
+              <w:rPr>
+                <w:noProof/>
+                <w:webHidden/>
+              </w:rPr>
+              <w:instrText xml:space="preserve"> PAGEREF _Toc145844269 \h </w:instrText>
+            </w:r>
+            <w:r>
+              <w:rPr>
+                <w:noProof/>
+                <w:webHidden/>
+              </w:rPr>
+            </w:r>
+            <w:r>
+              <w:rPr>
+                <w:noProof/>
+                <w:webHidden/>
+              </w:rPr>
+              <w:fldChar w:fldCharType="separate"/>
+            </w:r>
+            <w:r>
+              <w:rPr>
+                <w:noProof/>
+                <w:webHidden/>
+              </w:rPr>
+              <w:t>4</w:t>
+            </w:r>
+            <w:r>
+              <w:rPr>
+                <w:noProof/>
+                <w:webHidden/>
+              </w:rPr>
+              <w:fldChar w:fldCharType="end"/>
+            </w:r>
+          </w:hyperlink>
+        </w:p>
+        <w:p>
+          <w:pPr>
+            <w:pStyle w:val="TDC2"/>
+            <w:tabs>
+              <w:tab w:val="right" w:pos="9350"/>
+            </w:tabs>
+            <w:rPr>
+              <w:rFonts w:asciiTheme="minorHAnsi" w:eastAsiaTheme="minorEastAsia" w:hAnsiTheme="minorHAnsi" w:cstheme="minorBidi"/>
+              <w:noProof/>
+              <w:kern w:val="2"/>
+              <w:sz w:val="22"/>
+              <w:szCs w:val="22"/>
+              <w:shd w:val="clear" w:color="auto" w:fill="auto"/>
+              <w:lang w:val="es-CO" w:eastAsia="es-CO"/>
+              <w14:ligatures w14:val="standardContextual"/>
+            </w:rPr>
+          </w:pPr>
+          <w:hyperlink w:anchor="_Toc145844270" w:history="1">
+            <w:r>
+              <w:rPr>
+                <w:rStyle w:val="Hipervnculo"/>
+                <w:noProof/>
+                <w:lang w:val="es-ES" w:eastAsia="es-CO"/>
+              </w:rPr>
+              <w:t>Tarea 3: Implementación y prueba de los algoritmos</w:t>
+            </w:r>
+            <w:r>
+              <w:rPr>
+                <w:noProof/>
+                <w:webHidden/>
+              </w:rPr>
+              <w:tab/>
+            </w:r>
+            <w:r>
+              <w:rPr>
+                <w:noProof/>
+                <w:webHidden/>
+              </w:rPr>
+              <w:fldChar w:fldCharType="begin"/>
+            </w:r>
+            <w:r>
+              <w:rPr>
+                <w:noProof/>
+                <w:webHidden/>
+              </w:rPr>
+              <w:instrText xml:space="preserve"> PAGEREF _Toc145844270 \h </w:instrText>
+            </w:r>
+            <w:r>
+              <w:rPr>
+                <w:noProof/>
+                <w:webHidden/>
+              </w:rPr>
+            </w:r>
+            <w:r>
+              <w:rPr>
+                <w:noProof/>
+                <w:webHidden/>
+              </w:rPr>
+              <w:fldChar w:fldCharType="separate"/>
+            </w:r>
+            <w:r>
+              <w:rPr>
+                <w:noProof/>
+                <w:webHidden/>
+              </w:rPr>
+              <w:t>5</w:t>
+            </w:r>
+            <w:r>
+              <w:rPr>
+                <w:noProof/>
+                <w:webHidden/>
+              </w:rPr>
+              <w:fldChar w:fldCharType="end"/>
+            </w:r>
+          </w:hyperlink>
+        </w:p>
+        <w:p>
+          <w:pPr>
+            <w:pStyle w:val="TDC2"/>
+            <w:tabs>
+              <w:tab w:val="right" w:pos="9350"/>
+            </w:tabs>
+            <w:rPr>
+              <w:rFonts w:asciiTheme="minorHAnsi" w:eastAsiaTheme="minorEastAsia" w:hAnsiTheme="minorHAnsi" w:cstheme="minorBidi"/>
+              <w:noProof/>
+              <w:kern w:val="2"/>
+              <w:sz w:val="22"/>
+              <w:szCs w:val="22"/>
+              <w:shd w:val="clear" w:color="auto" w:fill="auto"/>
+              <w:lang w:val="es-CO" w:eastAsia="es-CO"/>
+              <w14:ligatures w14:val="standardContextual"/>
+            </w:rPr>
+          </w:pPr>
+          <w:hyperlink w:anchor="_Toc145844271" w:history="1">
+            <w:r>
+              <w:rPr>
+                <w:rStyle w:val="Hipervnculo"/>
+                <w:noProof/>
+                <w:lang w:val="es-ES" w:eastAsia="es-CO"/>
+              </w:rPr>
+              <w:t>Tarea 4: Documentación</w:t>
+            </w:r>
+            <w:r>
+              <w:rPr>
+                <w:noProof/>
+                <w:webHidden/>
+              </w:rPr>
+              <w:tab/>
+            </w:r>
+            <w:r>
+              <w:rPr>
+                <w:noProof/>
+                <w:webHidden/>
+              </w:rPr>
+              <w:fldChar w:fldCharType="begin"/>
+            </w:r>
+            <w:r>
+              <w:rPr>
+                <w:noProof/>
+                <w:webHidden/>
+              </w:rPr>
+              <w:instrText xml:space="preserve"> PAGEREF _Toc145844271 \h </w:instrText>
+            </w:r>
+            <w:r>
+              <w:rPr>
+                <w:noProof/>
+                <w:webHidden/>
+              </w:rPr>
+            </w:r>
+            <w:r>
+              <w:rPr>
+                <w:noProof/>
+                <w:webHidden/>
+              </w:rPr>
+              <w:fldChar w:fldCharType="separate"/>
+            </w:r>
+            <w:r>
+              <w:rPr>
+                <w:noProof/>
+                <w:webHidden/>
+              </w:rPr>
+              <w:t>5</w:t>
             </w:r>
             <w:r>
               <w:rPr>
@@ -700,76 +1116,6 @@
     </w:p>
     <w:p>
       <w:pPr>
-        <w:rPr>
-          <w:lang w:val="es-CO" w:eastAsia="es-CO"/>
-        </w:rPr>
-      </w:pPr>
-    </w:p>
-    <w:p>
-      <w:pPr>
-        <w:rPr>
-          <w:lang w:val="es-CO" w:eastAsia="es-CO"/>
-        </w:rPr>
-      </w:pPr>
-    </w:p>
-    <w:p>
-      <w:pPr>
-        <w:rPr>
-          <w:lang w:val="es-CO" w:eastAsia="es-CO"/>
-        </w:rPr>
-      </w:pPr>
-    </w:p>
-    <w:p>
-      <w:pPr>
-        <w:rPr>
-          <w:lang w:val="es-CO" w:eastAsia="es-CO"/>
-        </w:rPr>
-      </w:pPr>
-    </w:p>
-    <w:p>
-      <w:pPr>
-        <w:rPr>
-          <w:lang w:val="es-CO" w:eastAsia="es-CO"/>
-        </w:rPr>
-      </w:pPr>
-    </w:p>
-    <w:p>
-      <w:pPr>
-        <w:rPr>
-          <w:lang w:val="es-CO" w:eastAsia="es-CO"/>
-        </w:rPr>
-      </w:pPr>
-    </w:p>
-    <w:p>
-      <w:pPr>
-        <w:rPr>
-          <w:lang w:val="es-CO" w:eastAsia="es-CO"/>
-        </w:rPr>
-      </w:pPr>
-    </w:p>
-    <w:p>
-      <w:pPr>
-        <w:rPr>
-          <w:lang w:val="es-CO" w:eastAsia="es-CO"/>
-        </w:rPr>
-      </w:pPr>
-    </w:p>
-    <w:p>
-      <w:pPr>
-        <w:rPr>
-          <w:lang w:val="es-CO" w:eastAsia="es-CO"/>
-        </w:rPr>
-      </w:pPr>
-    </w:p>
-    <w:p>
-      <w:pPr>
-        <w:rPr>
-          <w:lang w:val="es-CO" w:eastAsia="es-CO"/>
-        </w:rPr>
-      </w:pPr>
-    </w:p>
-    <w:p>
-      <w:pPr>
         <w:ind w:firstLine="0"/>
         <w:rPr>
           <w:lang w:val="es-CO" w:eastAsia="es-CO"/>
@@ -779,22 +1125,21 @@
     <w:p>
       <w:pPr>
         <w:pStyle w:val="Ttulo1"/>
-        <w:rPr>
-          <w:lang w:val="es-CO" w:eastAsia="es-CO"/>
-        </w:rPr>
-      </w:pPr>
-      <w:bookmarkStart w:id="0" w:name="_Toc145805070"/>
-      <w:r>
-        <w:rPr>
-          <w:lang w:val="es-CO" w:eastAsia="es-CO"/>
-        </w:rPr>
-        <w:t>Análisis del Problema y Consideraciones para la Alternativa de Solución Propuesta</w:t>
-      </w:r>
-      <w:r>
-        <w:rPr>
-          <w:lang w:val="es-CO" w:eastAsia="es-CO"/>
-        </w:rPr>
-        <w:t>.</w:t>
+        <w:numPr>
+          <w:ilvl w:val="0"/>
+          <w:numId w:val="6"/>
+        </w:numPr>
+        <w:rPr>
+          <w:lang w:val="es-CO" w:eastAsia="es-CO"/>
+        </w:rPr>
+      </w:pPr>
+      <w:bookmarkStart w:id="0" w:name="_Toc145844263"/>
+      <w:r>
+        <w:rPr>
+          <w:lang w:val="es-CO" w:eastAsia="es-CO"/>
+        </w:rPr>
+        <w:lastRenderedPageBreak/>
+        <w:t>Análisis del Problema y Consideraciones para la Alternativa de Solución Propuesta.</w:t>
       </w:r>
       <w:bookmarkEnd w:id="0"/>
     </w:p>
@@ -805,7 +1150,7 @@
           <w:lang w:val="es-CO" w:eastAsia="es-CO"/>
         </w:rPr>
       </w:pPr>
-      <w:bookmarkStart w:id="1" w:name="_Toc145805071"/>
+      <w:bookmarkStart w:id="1" w:name="_Toc145844264"/>
       <w:r>
         <w:rPr>
           <w:lang w:val="es-CO" w:eastAsia="es-CO"/>
@@ -818,16 +1163,14 @@
       <w:pPr>
         <w:ind w:left="720" w:firstLine="0"/>
         <w:rPr>
-          <w:rFonts w:ascii="Times New Roman" w:hAnsi="Times New Roman" w:cs="Times New Roman"/>
-          <w:sz w:val="24"/>
-          <w:szCs w:val="24"/>
-          <w:lang w:val="es-CO" w:eastAsia="es-CO"/>
-        </w:rPr>
-      </w:pPr>
-      <w:r>
-        <w:rPr>
-          <w:rFonts w:ascii="Times New Roman" w:hAnsi="Times New Roman" w:cs="Times New Roman"/>
-          <w:sz w:val="24"/>
+          <w:rFonts w:cs="Times New Roman"/>
+          <w:szCs w:val="24"/>
+          <w:lang w:val="es-CO" w:eastAsia="es-CO"/>
+        </w:rPr>
+      </w:pPr>
+      <w:r>
+        <w:rPr>
+          <w:rFonts w:cs="Times New Roman"/>
           <w:szCs w:val="24"/>
           <w:lang w:val="es-CO" w:eastAsia="es-CO"/>
         </w:rPr>
@@ -835,8 +1178,7 @@
       </w:r>
       <w:r>
         <w:rPr>
-          <w:rFonts w:ascii="Times New Roman" w:hAnsi="Times New Roman" w:cs="Times New Roman"/>
-          <w:sz w:val="24"/>
+          <w:rFonts w:cs="Times New Roman"/>
           <w:szCs w:val="24"/>
           <w:lang w:val="es-CO" w:eastAsia="es-CO"/>
         </w:rPr>
@@ -850,7 +1192,7 @@
           <w:lang w:val="es-CO" w:eastAsia="es-CO"/>
         </w:rPr>
       </w:pPr>
-      <w:bookmarkStart w:id="2" w:name="_Toc145805072"/>
+      <w:bookmarkStart w:id="2" w:name="_Toc145844265"/>
       <w:r>
         <w:rPr>
           <w:lang w:val="es-CO" w:eastAsia="es-CO"/>
@@ -862,18 +1204,16 @@
     <w:p>
       <w:pPr>
         <w:rPr>
-          <w:rFonts w:ascii="Times New Roman" w:hAnsi="Times New Roman" w:cs="Times New Roman"/>
-          <w:sz w:val="24"/>
-          <w:szCs w:val="24"/>
-          <w:lang w:val="es-CO" w:eastAsia="es-CO"/>
-        </w:rPr>
-      </w:pPr>
-      <w:r>
-        <w:rPr>
-          <w:rFonts w:ascii="Times New Roman" w:hAnsi="Times New Roman" w:cs="Times New Roman"/>
+          <w:rFonts w:cs="Times New Roman"/>
+          <w:szCs w:val="24"/>
+          <w:lang w:val="es-CO" w:eastAsia="es-CO"/>
+        </w:rPr>
+      </w:pPr>
+      <w:r>
+        <w:rPr>
+          <w:rFonts w:cs="Times New Roman"/>
           <w:b/>
           <w:bCs/>
-          <w:sz w:val="24"/>
           <w:szCs w:val="24"/>
           <w:lang w:val="es-CO" w:eastAsia="es-CO"/>
         </w:rPr>
@@ -881,8 +1221,7 @@
       </w:r>
       <w:r>
         <w:rPr>
-          <w:rFonts w:ascii="Times New Roman" w:hAnsi="Times New Roman" w:cs="Times New Roman"/>
-          <w:sz w:val="24"/>
+          <w:rFonts w:cs="Times New Roman"/>
           <w:szCs w:val="24"/>
           <w:lang w:val="es-CO" w:eastAsia="es-CO"/>
         </w:rPr>
@@ -892,18 +1231,16 @@
     <w:p>
       <w:pPr>
         <w:rPr>
-          <w:rFonts w:ascii="Times New Roman" w:hAnsi="Times New Roman" w:cs="Times New Roman"/>
-          <w:sz w:val="24"/>
-          <w:szCs w:val="24"/>
-          <w:lang w:val="es-CO" w:eastAsia="es-CO"/>
-        </w:rPr>
-      </w:pPr>
-      <w:r>
-        <w:rPr>
-          <w:rFonts w:ascii="Times New Roman" w:hAnsi="Times New Roman" w:cs="Times New Roman"/>
+          <w:rFonts w:cs="Times New Roman"/>
+          <w:szCs w:val="24"/>
+          <w:lang w:val="es-CO" w:eastAsia="es-CO"/>
+        </w:rPr>
+      </w:pPr>
+      <w:r>
+        <w:rPr>
+          <w:rFonts w:cs="Times New Roman"/>
           <w:b/>
           <w:bCs/>
-          <w:sz w:val="24"/>
           <w:szCs w:val="24"/>
           <w:lang w:val="es-CO" w:eastAsia="es-CO"/>
         </w:rPr>
@@ -911,8 +1248,7 @@
       </w:r>
       <w:r>
         <w:rPr>
-          <w:rFonts w:ascii="Times New Roman" w:hAnsi="Times New Roman" w:cs="Times New Roman"/>
-          <w:sz w:val="24"/>
+          <w:rFonts w:cs="Times New Roman"/>
           <w:szCs w:val="24"/>
           <w:lang w:val="es-CO" w:eastAsia="es-CO"/>
         </w:rPr>
@@ -922,18 +1258,16 @@
     <w:p>
       <w:pPr>
         <w:rPr>
-          <w:rFonts w:ascii="Times New Roman" w:hAnsi="Times New Roman" w:cs="Times New Roman"/>
-          <w:sz w:val="24"/>
-          <w:szCs w:val="24"/>
-          <w:lang w:val="es-CO" w:eastAsia="es-CO"/>
-        </w:rPr>
-      </w:pPr>
-      <w:r>
-        <w:rPr>
-          <w:rFonts w:ascii="Times New Roman" w:hAnsi="Times New Roman" w:cs="Times New Roman"/>
+          <w:rFonts w:cs="Times New Roman"/>
+          <w:szCs w:val="24"/>
+          <w:lang w:val="es-CO" w:eastAsia="es-CO"/>
+        </w:rPr>
+      </w:pPr>
+      <w:r>
+        <w:rPr>
+          <w:rFonts w:cs="Times New Roman"/>
           <w:b/>
           <w:bCs/>
-          <w:sz w:val="24"/>
           <w:szCs w:val="24"/>
           <w:lang w:val="es-CO" w:eastAsia="es-CO"/>
         </w:rPr>
@@ -941,8 +1275,7 @@
       </w:r>
       <w:r>
         <w:rPr>
-          <w:rFonts w:ascii="Times New Roman" w:hAnsi="Times New Roman" w:cs="Times New Roman"/>
-          <w:sz w:val="24"/>
+          <w:rFonts w:cs="Times New Roman"/>
           <w:szCs w:val="24"/>
           <w:lang w:val="es-CO" w:eastAsia="es-CO"/>
         </w:rPr>
@@ -952,18 +1285,16 @@
     <w:p>
       <w:pPr>
         <w:rPr>
-          <w:rFonts w:ascii="Times New Roman" w:hAnsi="Times New Roman" w:cs="Times New Roman"/>
-          <w:sz w:val="24"/>
-          <w:szCs w:val="24"/>
-          <w:lang w:val="es-CO" w:eastAsia="es-CO"/>
-        </w:rPr>
-      </w:pPr>
-      <w:r>
-        <w:rPr>
-          <w:rFonts w:ascii="Times New Roman" w:hAnsi="Times New Roman" w:cs="Times New Roman"/>
+          <w:rFonts w:cs="Times New Roman"/>
+          <w:szCs w:val="24"/>
+          <w:lang w:val="es-CO" w:eastAsia="es-CO"/>
+        </w:rPr>
+      </w:pPr>
+      <w:r>
+        <w:rPr>
+          <w:rFonts w:cs="Times New Roman"/>
           <w:b/>
           <w:bCs/>
-          <w:sz w:val="24"/>
           <w:szCs w:val="24"/>
           <w:lang w:val="es-CO" w:eastAsia="es-CO"/>
         </w:rPr>
@@ -971,8 +1302,7 @@
       </w:r>
       <w:r>
         <w:rPr>
-          <w:rFonts w:ascii="Times New Roman" w:hAnsi="Times New Roman" w:cs="Times New Roman"/>
-          <w:sz w:val="24"/>
+          <w:rFonts w:cs="Times New Roman"/>
           <w:szCs w:val="24"/>
           <w:lang w:val="es-CO" w:eastAsia="es-CO"/>
         </w:rPr>
@@ -981,47 +1311,16 @@
     </w:p>
     <w:p>
       <w:pPr>
-        <w:rPr>
-          <w:rFonts w:ascii="Times New Roman" w:hAnsi="Times New Roman" w:cs="Times New Roman"/>
-          <w:sz w:val="24"/>
-          <w:szCs w:val="24"/>
-          <w:lang w:val="es-CO" w:eastAsia="es-CO"/>
-        </w:rPr>
-      </w:pPr>
-    </w:p>
-    <w:p>
-      <w:pPr>
-        <w:rPr>
-          <w:rFonts w:ascii="Times New Roman" w:hAnsi="Times New Roman" w:cs="Times New Roman"/>
-          <w:sz w:val="24"/>
-          <w:szCs w:val="24"/>
-          <w:lang w:val="es-CO" w:eastAsia="es-CO"/>
-        </w:rPr>
-      </w:pPr>
-    </w:p>
-    <w:p>
-      <w:pPr>
-        <w:rPr>
-          <w:rFonts w:ascii="Times New Roman" w:hAnsi="Times New Roman" w:cs="Times New Roman"/>
-          <w:sz w:val="24"/>
-          <w:szCs w:val="24"/>
-          <w:lang w:val="es-CO" w:eastAsia="es-CO"/>
-        </w:rPr>
-      </w:pPr>
-    </w:p>
-    <w:p>
-      <w:pPr>
         <w:pStyle w:val="Ttulo2"/>
         <w:rPr>
           <w:lang w:val="es-CO" w:eastAsia="es-CO"/>
         </w:rPr>
       </w:pPr>
-      <w:bookmarkStart w:id="3" w:name="_Toc145805073"/>
-      <w:r>
-        <w:rPr>
-          <w:lang w:val="es-CO" w:eastAsia="es-CO"/>
-        </w:rPr>
-        <w:lastRenderedPageBreak/>
+      <w:bookmarkStart w:id="3" w:name="_Toc145844266"/>
+      <w:r>
+        <w:rPr>
+          <w:lang w:val="es-CO" w:eastAsia="es-CO"/>
+        </w:rPr>
         <w:t>S</w:t>
       </w:r>
       <w:r>
@@ -1062,27 +1361,25 @@
     <w:p>
       <w:pPr>
         <w:rPr>
-          <w:rFonts w:ascii="Times New Roman" w:hAnsi="Times New Roman" w:cs="Times New Roman"/>
-          <w:sz w:val="24"/>
-          <w:szCs w:val="24"/>
-          <w:lang w:val="es-CO" w:eastAsia="es-CO"/>
-        </w:rPr>
-      </w:pPr>
-      <w:r>
-        <w:rPr>
-          <w:rFonts w:ascii="Times New Roman" w:hAnsi="Times New Roman" w:cs="Times New Roman"/>
+          <w:rFonts w:cs="Times New Roman"/>
+          <w:szCs w:val="24"/>
+          <w:lang w:val="es-CO" w:eastAsia="es-CO"/>
+        </w:rPr>
+      </w:pPr>
+      <w:r>
+        <w:rPr>
+          <w:rFonts w:cs="Times New Roman"/>
           <w:b/>
           <w:bCs/>
-          <w:sz w:val="24"/>
-          <w:szCs w:val="24"/>
-          <w:lang w:val="es-CO" w:eastAsia="es-CO"/>
-        </w:rPr>
+          <w:szCs w:val="24"/>
+          <w:lang w:val="es-CO" w:eastAsia="es-CO"/>
+        </w:rPr>
+        <w:lastRenderedPageBreak/>
         <w:t>Expansión de Pines:</w:t>
       </w:r>
       <w:r>
         <w:rPr>
-          <w:rFonts w:ascii="Times New Roman" w:hAnsi="Times New Roman" w:cs="Times New Roman"/>
-          <w:sz w:val="24"/>
+          <w:rFonts w:cs="Times New Roman"/>
           <w:szCs w:val="24"/>
           <w:lang w:val="es-CO" w:eastAsia="es-CO"/>
         </w:rPr>
@@ -1092,18 +1389,16 @@
     <w:p>
       <w:pPr>
         <w:rPr>
-          <w:rFonts w:ascii="Times New Roman" w:hAnsi="Times New Roman" w:cs="Times New Roman"/>
-          <w:sz w:val="24"/>
-          <w:szCs w:val="24"/>
-          <w:lang w:val="es-CO" w:eastAsia="es-CO"/>
-        </w:rPr>
-      </w:pPr>
-      <w:r>
-        <w:rPr>
-          <w:rFonts w:ascii="Times New Roman" w:hAnsi="Times New Roman" w:cs="Times New Roman"/>
+          <w:rFonts w:cs="Times New Roman"/>
+          <w:szCs w:val="24"/>
+          <w:lang w:val="es-CO" w:eastAsia="es-CO"/>
+        </w:rPr>
+      </w:pPr>
+      <w:r>
+        <w:rPr>
+          <w:rFonts w:cs="Times New Roman"/>
           <w:b/>
           <w:bCs/>
-          <w:sz w:val="24"/>
           <w:szCs w:val="24"/>
           <w:lang w:val="es-CO" w:eastAsia="es-CO"/>
         </w:rPr>
@@ -1111,8 +1406,7 @@
       </w:r>
       <w:r>
         <w:rPr>
-          <w:rFonts w:ascii="Times New Roman" w:hAnsi="Times New Roman" w:cs="Times New Roman"/>
-          <w:sz w:val="24"/>
+          <w:rFonts w:cs="Times New Roman"/>
           <w:szCs w:val="24"/>
           <w:lang w:val="es-CO" w:eastAsia="es-CO"/>
         </w:rPr>
@@ -1122,18 +1416,16 @@
     <w:p>
       <w:pPr>
         <w:rPr>
-          <w:rFonts w:ascii="Times New Roman" w:hAnsi="Times New Roman" w:cs="Times New Roman"/>
-          <w:sz w:val="24"/>
-          <w:szCs w:val="24"/>
-          <w:lang w:val="es-CO" w:eastAsia="es-CO"/>
-        </w:rPr>
-      </w:pPr>
-      <w:r>
-        <w:rPr>
-          <w:rFonts w:ascii="Times New Roman" w:hAnsi="Times New Roman" w:cs="Times New Roman"/>
+          <w:rFonts w:cs="Times New Roman"/>
+          <w:szCs w:val="24"/>
+          <w:lang w:val="es-CO" w:eastAsia="es-CO"/>
+        </w:rPr>
+      </w:pPr>
+      <w:r>
+        <w:rPr>
+          <w:rFonts w:cs="Times New Roman"/>
           <w:b/>
           <w:bCs/>
-          <w:sz w:val="24"/>
           <w:szCs w:val="24"/>
           <w:lang w:val="es-CO" w:eastAsia="es-CO"/>
         </w:rPr>
@@ -1141,8 +1433,7 @@
       </w:r>
       <w:r>
         <w:rPr>
-          <w:rFonts w:ascii="Times New Roman" w:hAnsi="Times New Roman" w:cs="Times New Roman"/>
-          <w:sz w:val="24"/>
+          <w:rFonts w:cs="Times New Roman"/>
           <w:szCs w:val="24"/>
           <w:lang w:val="es-CO" w:eastAsia="es-CO"/>
         </w:rPr>
@@ -1152,7 +1443,7 @@
     <w:p>
       <w:pPr>
         <w:rPr>
-          <w:lang w:val="es-ES" w:eastAsia="es-CO"/>
+          <w:lang w:val="es-CO" w:eastAsia="es-CO"/>
         </w:rPr>
       </w:pPr>
       <w:r>
@@ -1161,13 +1452,361 @@
           <w:bCs/>
           <w:lang w:val="es-CO" w:eastAsia="es-CO"/>
         </w:rPr>
-        <w:t>Programación de Arduino:</w:t>
+        <w:t>Programación de Arduino</w:t>
+      </w:r>
+      <w:r>
+        <w:rPr>
+          <w:b/>
+          <w:bCs/>
+          <w:lang w:val="es-CO" w:eastAsia="es-CO"/>
+        </w:rPr>
+        <w:t>:</w:t>
       </w:r>
       <w:r>
         <w:rPr>
           <w:lang w:val="es-CO" w:eastAsia="es-CO"/>
         </w:rPr>
         <w:t xml:space="preserve"> Se desarrollará un programa en Arduino que envíe los datos adecuados a los registros de desplazamiento de los 74HC595 para encender y apagar los LEDs de acuerdo con un patrón definido por el usuario.</w:t>
+      </w:r>
+    </w:p>
+    <w:p>
+      <w:pPr>
+        <w:pStyle w:val="Ttulo1"/>
+        <w:numPr>
+          <w:ilvl w:val="0"/>
+          <w:numId w:val="6"/>
+        </w:numPr>
+        <w:rPr>
+          <w:lang w:val="es-ES" w:eastAsia="es-CO"/>
+        </w:rPr>
+      </w:pPr>
+      <w:bookmarkStart w:id="4" w:name="_Toc145844267"/>
+      <w:r>
+        <w:rPr>
+          <w:lang w:val="es-ES" w:eastAsia="es-CO"/>
+        </w:rPr>
+        <w:t>Esquema donde describa las tareas que usted definió en el desarrollo de los algoritmos.</w:t>
+      </w:r>
+      <w:bookmarkEnd w:id="4"/>
+    </w:p>
+    <w:p>
+      <w:pPr>
+        <w:pStyle w:val="Ttulo2"/>
+        <w:rPr>
+          <w:lang w:val="es-CO" w:eastAsia="es-CO"/>
+        </w:rPr>
+      </w:pPr>
+      <w:bookmarkStart w:id="5" w:name="_Toc145844268"/>
+      <w:r>
+        <w:rPr>
+          <w:lang w:val="es-ES" w:eastAsia="es-CO"/>
+        </w:rPr>
+        <w:t xml:space="preserve">Tarea 1: </w:t>
+      </w:r>
+      <w:r>
+        <w:rPr>
+          <w:lang w:val="es-CO" w:eastAsia="es-CO"/>
+        </w:rPr>
+        <w:t>Análisis del problema</w:t>
+      </w:r>
+      <w:bookmarkEnd w:id="5"/>
+    </w:p>
+    <w:p>
+      <w:pPr>
+        <w:rPr>
+          <w:lang w:val="es-CO" w:eastAsia="es-CO"/>
+        </w:rPr>
+      </w:pPr>
+      <w:r>
+        <w:rPr>
+          <w:lang w:val="es-CO" w:eastAsia="es-CO"/>
+        </w:rPr>
+        <w:t xml:space="preserve">En esta tarea se identifica el problema a resolver y sus características. En </w:t>
+      </w:r>
+      <w:r>
+        <w:rPr>
+          <w:lang w:val="es-CO" w:eastAsia="es-CO"/>
+        </w:rPr>
+        <w:t xml:space="preserve">este problema, </w:t>
+      </w:r>
+      <w:r>
+        <w:rPr>
+          <w:lang w:val="es-CO" w:eastAsia="es-CO"/>
+        </w:rPr>
+        <w:t>las características del problema son las siguientes:</w:t>
+      </w:r>
+    </w:p>
+    <w:p>
+      <w:pPr>
+        <w:pStyle w:val="Prrafodelista"/>
+        <w:numPr>
+          <w:ilvl w:val="0"/>
+          <w:numId w:val="4"/>
+        </w:numPr>
+        <w:rPr>
+          <w:lang w:val="es-CO" w:eastAsia="es-CO"/>
+        </w:rPr>
+      </w:pPr>
+      <w:r>
+        <w:rPr>
+          <w:lang w:val="es-CO" w:eastAsia="es-CO"/>
+        </w:rPr>
+        <w:t>Hay que conectar 64 LEDs a una placa Arduino.</w:t>
+      </w:r>
+    </w:p>
+    <w:p>
+      <w:pPr>
+        <w:pStyle w:val="Prrafodelista"/>
+        <w:numPr>
+          <w:ilvl w:val="0"/>
+          <w:numId w:val="4"/>
+        </w:numPr>
+        <w:rPr>
+          <w:lang w:val="es-CO" w:eastAsia="es-CO"/>
+        </w:rPr>
+      </w:pPr>
+      <w:r>
+        <w:rPr>
+          <w:lang w:val="es-CO" w:eastAsia="es-CO"/>
+        </w:rPr>
+        <w:t>Los LEDs deben estar conectados en una estructura lineal.</w:t>
+      </w:r>
+    </w:p>
+    <w:p>
+      <w:pPr>
+        <w:pStyle w:val="Prrafodelista"/>
+        <w:numPr>
+          <w:ilvl w:val="0"/>
+          <w:numId w:val="4"/>
+        </w:numPr>
+        <w:rPr>
+          <w:lang w:val="es-CO" w:eastAsia="es-CO"/>
+        </w:rPr>
+      </w:pPr>
+      <w:r>
+        <w:rPr>
+          <w:lang w:val="es-CO" w:eastAsia="es-CO"/>
+        </w:rPr>
+        <w:t>Los LEDs deben estar controlados por el integrado 74HC595.</w:t>
+      </w:r>
+    </w:p>
+    <w:p>
+      <w:pPr>
+        <w:pStyle w:val="Ttulo2"/>
+        <w:rPr>
+          <w:lang w:val="es-CO" w:eastAsia="es-CO"/>
+        </w:rPr>
+      </w:pPr>
+      <w:bookmarkStart w:id="6" w:name="_Toc145844269"/>
+      <w:r>
+        <w:rPr>
+          <w:lang w:val="es-CO" w:eastAsia="es-CO"/>
+        </w:rPr>
+        <w:t>Tarea 2: Diseño de algoritmos</w:t>
+      </w:r>
+      <w:bookmarkEnd w:id="6"/>
+    </w:p>
+    <w:p>
+      <w:pPr>
+        <w:rPr>
+          <w:lang w:val="es-CO" w:eastAsia="es-CO"/>
+        </w:rPr>
+      </w:pPr>
+      <w:r>
+        <w:rPr>
+          <w:lang w:val="es-CO" w:eastAsia="es-CO"/>
+        </w:rPr>
+        <w:t>En esta tarea se diseña los algoritmos que resolverán el problema. En el caso de</w:t>
+      </w:r>
+      <w:r>
+        <w:rPr>
+          <w:lang w:val="es-CO" w:eastAsia="es-CO"/>
+        </w:rPr>
+        <w:t xml:space="preserve"> este</w:t>
+      </w:r>
+      <w:r>
+        <w:rPr>
+          <w:lang w:val="es-CO" w:eastAsia="es-CO"/>
+        </w:rPr>
+        <w:t xml:space="preserve"> problema</w:t>
+      </w:r>
+      <w:r>
+        <w:rPr>
+          <w:lang w:val="es-CO" w:eastAsia="es-CO"/>
+        </w:rPr>
+        <w:t xml:space="preserve">, </w:t>
+      </w:r>
+      <w:r>
+        <w:rPr>
+          <w:lang w:val="es-CO" w:eastAsia="es-CO"/>
+        </w:rPr>
+        <w:t>los algoritmos necesarios son los siguientes:</w:t>
+      </w:r>
+    </w:p>
+    <w:p>
+      <w:pPr>
+        <w:pStyle w:val="Prrafodelista"/>
+        <w:numPr>
+          <w:ilvl w:val="0"/>
+          <w:numId w:val="5"/>
+        </w:numPr>
+        <w:rPr>
+          <w:lang w:val="es-CO" w:eastAsia="es-CO"/>
+        </w:rPr>
+      </w:pPr>
+      <w:r>
+        <w:rPr>
+          <w:lang w:val="es-CO" w:eastAsia="es-CO"/>
+        </w:rPr>
+        <w:t>Diseñar algoritmos para controlar los LEDs de forma individual o en grupos.</w:t>
+      </w:r>
+    </w:p>
+    <w:p>
+      <w:pPr>
+        <w:pStyle w:val="Prrafodelista"/>
+        <w:numPr>
+          <w:ilvl w:val="0"/>
+          <w:numId w:val="5"/>
+        </w:numPr>
+        <w:rPr>
+          <w:lang w:val="es-CO" w:eastAsia="es-CO"/>
+        </w:rPr>
+      </w:pPr>
+      <w:r>
+        <w:rPr>
+          <w:lang w:val="es-CO" w:eastAsia="es-CO"/>
+        </w:rPr>
+        <w:lastRenderedPageBreak/>
+        <w:t>Diseñar algoritmos para crear efectos con los LEDs.</w:t>
+      </w:r>
+    </w:p>
+    <w:p>
+      <w:pPr>
+        <w:pStyle w:val="Ttulo2"/>
+        <w:rPr>
+          <w:lang w:val="es-ES" w:eastAsia="es-CO"/>
+        </w:rPr>
+      </w:pPr>
+      <w:bookmarkStart w:id="7" w:name="_Toc145844270"/>
+      <w:r>
+        <w:rPr>
+          <w:lang w:val="es-ES" w:eastAsia="es-CO"/>
+        </w:rPr>
+        <w:t xml:space="preserve">Tarea 3: Implementación </w:t>
+      </w:r>
+      <w:r>
+        <w:rPr>
+          <w:lang w:val="es-ES" w:eastAsia="es-CO"/>
+        </w:rPr>
+        <w:t>y prueba de los algoritmos</w:t>
+      </w:r>
+      <w:bookmarkEnd w:id="7"/>
+    </w:p>
+    <w:p>
+      <w:pPr>
+        <w:rPr>
+          <w:lang w:val="es-ES" w:eastAsia="es-CO"/>
+        </w:rPr>
+      </w:pPr>
+      <w:r>
+        <w:rPr>
+          <w:lang w:val="es-ES" w:eastAsia="es-CO"/>
+        </w:rPr>
+        <w:t xml:space="preserve">En esta tarea se debe implementar los algoritmos en un lenguaje de programación. </w:t>
+      </w:r>
+      <w:r>
+        <w:rPr>
+          <w:lang w:val="es-ES" w:eastAsia="es-CO"/>
+        </w:rPr>
+        <w:t>En este caso el lenguaje de programación es en C++ implementado en el Arduino.</w:t>
+      </w:r>
+      <w:r>
+        <w:rPr>
+          <w:lang w:val="es-ES" w:eastAsia="es-CO"/>
+        </w:rPr>
+        <w:t xml:space="preserve"> Así mismo también se debe de </w:t>
+      </w:r>
+      <w:r>
+        <w:rPr>
+          <w:lang w:val="es-ES" w:eastAsia="es-CO"/>
+        </w:rPr>
+        <w:t>probar los algoritmos conectando los LEDs a una placa Arduino y cargando el código en la placa.</w:t>
+      </w:r>
+    </w:p>
+    <w:p>
+      <w:pPr>
+        <w:pStyle w:val="Ttulo2"/>
+        <w:rPr>
+          <w:lang w:val="es-ES" w:eastAsia="es-CO"/>
+        </w:rPr>
+      </w:pPr>
+      <w:bookmarkStart w:id="8" w:name="_Toc145844271"/>
+      <w:r>
+        <w:rPr>
+          <w:lang w:val="es-ES" w:eastAsia="es-CO"/>
+        </w:rPr>
+        <w:t>Tarea 4: Documentación</w:t>
+      </w:r>
+      <w:bookmarkEnd w:id="8"/>
+    </w:p>
+    <w:p>
+      <w:pPr>
+        <w:pStyle w:val="Prrafodelista"/>
+        <w:numPr>
+          <w:ilvl w:val="0"/>
+          <w:numId w:val="7"/>
+        </w:numPr>
+        <w:rPr>
+          <w:lang w:val="es-ES" w:eastAsia="es-CO"/>
+        </w:rPr>
+      </w:pPr>
+      <w:r>
+        <w:rPr>
+          <w:lang w:val="es-ES" w:eastAsia="es-CO"/>
+        </w:rPr>
+        <w:t>Documentar el código de manera adecuada, incluyendo comentarios descriptivos.</w:t>
+      </w:r>
+    </w:p>
+    <w:p>
+      <w:pPr>
+        <w:pStyle w:val="Prrafodelista"/>
+        <w:numPr>
+          <w:ilvl w:val="0"/>
+          <w:numId w:val="7"/>
+        </w:numPr>
+        <w:rPr>
+          <w:lang w:val="es-ES" w:eastAsia="es-CO"/>
+        </w:rPr>
+      </w:pPr>
+      <w:r>
+        <w:rPr>
+          <w:lang w:val="es-ES" w:eastAsia="es-CO"/>
+        </w:rPr>
+        <w:t>Preparar una documentación de usuario que explique cómo usar y personalizar los patrones.</w:t>
+      </w:r>
+      <w:r>
+        <w:rPr>
+          <w:lang w:val="es-ES" w:eastAsia="es-CO"/>
+        </w:rPr>
+        <w:t xml:space="preserve"> </w:t>
+      </w:r>
+    </w:p>
+    <w:p>
+      <w:pPr>
+        <w:pStyle w:val="Prrafodelista"/>
+        <w:numPr>
+          <w:ilvl w:val="0"/>
+          <w:numId w:val="7"/>
+        </w:numPr>
+        <w:rPr>
+          <w:lang w:val="es-ES" w:eastAsia="es-CO"/>
+        </w:rPr>
+      </w:pPr>
+      <w:r>
+        <w:rPr>
+          <w:lang w:val="es-ES" w:eastAsia="es-CO"/>
+        </w:rPr>
+        <w:t>Realizar un vídeo en el que se explique de manera detallada la solución planteada, el funcionamiento del sistema y la explicación del código fuente.</w:t>
       </w:r>
     </w:p>
     <w:sectPr>
@@ -1436,6 +2075,232 @@
     </w:lvl>
   </w:abstractNum>
   <w:abstractNum w:abstractNumId="1" w15:restartNumberingAfterBreak="0">
+    <w:nsid w:val="1B3456E0"/>
+    <w:multiLevelType w:val="hybridMultilevel"/>
+    <w:tmpl w:val="C96E2E30"/>
+    <w:lvl w:ilvl="0" w:tplc="240A0001">
+      <w:start w:val="1"/>
+      <w:numFmt w:val="bullet"/>
+      <w:lvlText w:val=""/>
+      <w:lvlJc w:val="left"/>
+      <w:pPr>
+        <w:ind w:left="1440" w:hanging="360"/>
+      </w:pPr>
+      <w:rPr>
+        <w:rFonts w:ascii="Symbol" w:hAnsi="Symbol" w:hint="default"/>
+      </w:rPr>
+    </w:lvl>
+    <w:lvl w:ilvl="1" w:tplc="240A0003" w:tentative="1">
+      <w:start w:val="1"/>
+      <w:numFmt w:val="bullet"/>
+      <w:lvlText w:val="o"/>
+      <w:lvlJc w:val="left"/>
+      <w:pPr>
+        <w:ind w:left="2160" w:hanging="360"/>
+      </w:pPr>
+      <w:rPr>
+        <w:rFonts w:ascii="Courier New" w:hAnsi="Courier New" w:cs="Courier New" w:hint="default"/>
+      </w:rPr>
+    </w:lvl>
+    <w:lvl w:ilvl="2" w:tplc="240A0005" w:tentative="1">
+      <w:start w:val="1"/>
+      <w:numFmt w:val="bullet"/>
+      <w:lvlText w:val=""/>
+      <w:lvlJc w:val="left"/>
+      <w:pPr>
+        <w:ind w:left="2880" w:hanging="360"/>
+      </w:pPr>
+      <w:rPr>
+        <w:rFonts w:ascii="Wingdings" w:hAnsi="Wingdings" w:hint="default"/>
+      </w:rPr>
+    </w:lvl>
+    <w:lvl w:ilvl="3" w:tplc="240A0001" w:tentative="1">
+      <w:start w:val="1"/>
+      <w:numFmt w:val="bullet"/>
+      <w:lvlText w:val=""/>
+      <w:lvlJc w:val="left"/>
+      <w:pPr>
+        <w:ind w:left="3600" w:hanging="360"/>
+      </w:pPr>
+      <w:rPr>
+        <w:rFonts w:ascii="Symbol" w:hAnsi="Symbol" w:hint="default"/>
+      </w:rPr>
+    </w:lvl>
+    <w:lvl w:ilvl="4" w:tplc="240A0003" w:tentative="1">
+      <w:start w:val="1"/>
+      <w:numFmt w:val="bullet"/>
+      <w:lvlText w:val="o"/>
+      <w:lvlJc w:val="left"/>
+      <w:pPr>
+        <w:ind w:left="4320" w:hanging="360"/>
+      </w:pPr>
+      <w:rPr>
+        <w:rFonts w:ascii="Courier New" w:hAnsi="Courier New" w:cs="Courier New" w:hint="default"/>
+      </w:rPr>
+    </w:lvl>
+    <w:lvl w:ilvl="5" w:tplc="240A0005" w:tentative="1">
+      <w:start w:val="1"/>
+      <w:numFmt w:val="bullet"/>
+      <w:lvlText w:val=""/>
+      <w:lvlJc w:val="left"/>
+      <w:pPr>
+        <w:ind w:left="5040" w:hanging="360"/>
+      </w:pPr>
+      <w:rPr>
+        <w:rFonts w:ascii="Wingdings" w:hAnsi="Wingdings" w:hint="default"/>
+      </w:rPr>
+    </w:lvl>
+    <w:lvl w:ilvl="6" w:tplc="240A0001" w:tentative="1">
+      <w:start w:val="1"/>
+      <w:numFmt w:val="bullet"/>
+      <w:lvlText w:val=""/>
+      <w:lvlJc w:val="left"/>
+      <w:pPr>
+        <w:ind w:left="5760" w:hanging="360"/>
+      </w:pPr>
+      <w:rPr>
+        <w:rFonts w:ascii="Symbol" w:hAnsi="Symbol" w:hint="default"/>
+      </w:rPr>
+    </w:lvl>
+    <w:lvl w:ilvl="7" w:tplc="240A0003" w:tentative="1">
+      <w:start w:val="1"/>
+      <w:numFmt w:val="bullet"/>
+      <w:lvlText w:val="o"/>
+      <w:lvlJc w:val="left"/>
+      <w:pPr>
+        <w:ind w:left="6480" w:hanging="360"/>
+      </w:pPr>
+      <w:rPr>
+        <w:rFonts w:ascii="Courier New" w:hAnsi="Courier New" w:cs="Courier New" w:hint="default"/>
+      </w:rPr>
+    </w:lvl>
+    <w:lvl w:ilvl="8" w:tplc="240A0005" w:tentative="1">
+      <w:start w:val="1"/>
+      <w:numFmt w:val="bullet"/>
+      <w:lvlText w:val=""/>
+      <w:lvlJc w:val="left"/>
+      <w:pPr>
+        <w:ind w:left="7200" w:hanging="360"/>
+      </w:pPr>
+      <w:rPr>
+        <w:rFonts w:ascii="Wingdings" w:hAnsi="Wingdings" w:hint="default"/>
+      </w:rPr>
+    </w:lvl>
+  </w:abstractNum>
+  <w:abstractNum w:abstractNumId="2" w15:restartNumberingAfterBreak="0">
+    <w:nsid w:val="38E32A14"/>
+    <w:multiLevelType w:val="hybridMultilevel"/>
+    <w:tmpl w:val="807219AA"/>
+    <w:lvl w:ilvl="0" w:tplc="240A0001">
+      <w:start w:val="1"/>
+      <w:numFmt w:val="bullet"/>
+      <w:lvlText w:val=""/>
+      <w:lvlJc w:val="left"/>
+      <w:pPr>
+        <w:ind w:left="1440" w:hanging="360"/>
+      </w:pPr>
+      <w:rPr>
+        <w:rFonts w:ascii="Symbol" w:hAnsi="Symbol" w:hint="default"/>
+      </w:rPr>
+    </w:lvl>
+    <w:lvl w:ilvl="1" w:tplc="240A0003" w:tentative="1">
+      <w:start w:val="1"/>
+      <w:numFmt w:val="bullet"/>
+      <w:lvlText w:val="o"/>
+      <w:lvlJc w:val="left"/>
+      <w:pPr>
+        <w:ind w:left="2160" w:hanging="360"/>
+      </w:pPr>
+      <w:rPr>
+        <w:rFonts w:ascii="Courier New" w:hAnsi="Courier New" w:cs="Courier New" w:hint="default"/>
+      </w:rPr>
+    </w:lvl>
+    <w:lvl w:ilvl="2" w:tplc="240A0005" w:tentative="1">
+      <w:start w:val="1"/>
+      <w:numFmt w:val="bullet"/>
+      <w:lvlText w:val=""/>
+      <w:lvlJc w:val="left"/>
+      <w:pPr>
+        <w:ind w:left="2880" w:hanging="360"/>
+      </w:pPr>
+      <w:rPr>
+        <w:rFonts w:ascii="Wingdings" w:hAnsi="Wingdings" w:hint="default"/>
+      </w:rPr>
+    </w:lvl>
+    <w:lvl w:ilvl="3" w:tplc="240A0001" w:tentative="1">
+      <w:start w:val="1"/>
+      <w:numFmt w:val="bullet"/>
+      <w:lvlText w:val=""/>
+      <w:lvlJc w:val="left"/>
+      <w:pPr>
+        <w:ind w:left="3600" w:hanging="360"/>
+      </w:pPr>
+      <w:rPr>
+        <w:rFonts w:ascii="Symbol" w:hAnsi="Symbol" w:hint="default"/>
+      </w:rPr>
+    </w:lvl>
+    <w:lvl w:ilvl="4" w:tplc="240A0003" w:tentative="1">
+      <w:start w:val="1"/>
+      <w:numFmt w:val="bullet"/>
+      <w:lvlText w:val="o"/>
+      <w:lvlJc w:val="left"/>
+      <w:pPr>
+        <w:ind w:left="4320" w:hanging="360"/>
+      </w:pPr>
+      <w:rPr>
+        <w:rFonts w:ascii="Courier New" w:hAnsi="Courier New" w:cs="Courier New" w:hint="default"/>
+      </w:rPr>
+    </w:lvl>
+    <w:lvl w:ilvl="5" w:tplc="240A0005" w:tentative="1">
+      <w:start w:val="1"/>
+      <w:numFmt w:val="bullet"/>
+      <w:lvlText w:val=""/>
+      <w:lvlJc w:val="left"/>
+      <w:pPr>
+        <w:ind w:left="5040" w:hanging="360"/>
+      </w:pPr>
+      <w:rPr>
+        <w:rFonts w:ascii="Wingdings" w:hAnsi="Wingdings" w:hint="default"/>
+      </w:rPr>
+    </w:lvl>
+    <w:lvl w:ilvl="6" w:tplc="240A0001" w:tentative="1">
+      <w:start w:val="1"/>
+      <w:numFmt w:val="bullet"/>
+      <w:lvlText w:val=""/>
+      <w:lvlJc w:val="left"/>
+      <w:pPr>
+        <w:ind w:left="5760" w:hanging="360"/>
+      </w:pPr>
+      <w:rPr>
+        <w:rFonts w:ascii="Symbol" w:hAnsi="Symbol" w:hint="default"/>
+      </w:rPr>
+    </w:lvl>
+    <w:lvl w:ilvl="7" w:tplc="240A0003" w:tentative="1">
+      <w:start w:val="1"/>
+      <w:numFmt w:val="bullet"/>
+      <w:lvlText w:val="o"/>
+      <w:lvlJc w:val="left"/>
+      <w:pPr>
+        <w:ind w:left="6480" w:hanging="360"/>
+      </w:pPr>
+      <w:rPr>
+        <w:rFonts w:ascii="Courier New" w:hAnsi="Courier New" w:cs="Courier New" w:hint="default"/>
+      </w:rPr>
+    </w:lvl>
+    <w:lvl w:ilvl="8" w:tplc="240A0005" w:tentative="1">
+      <w:start w:val="1"/>
+      <w:numFmt w:val="bullet"/>
+      <w:lvlText w:val=""/>
+      <w:lvlJc w:val="left"/>
+      <w:pPr>
+        <w:ind w:left="7200" w:hanging="360"/>
+      </w:pPr>
+      <w:rPr>
+        <w:rFonts w:ascii="Wingdings" w:hAnsi="Wingdings" w:hint="default"/>
+      </w:rPr>
+    </w:lvl>
+  </w:abstractNum>
+  <w:abstractNum w:abstractNumId="3" w15:restartNumberingAfterBreak="0">
     <w:nsid w:val="3BA564A0"/>
     <w:multiLevelType w:val="multilevel"/>
     <w:tmpl w:val="244CFE9A"/>
@@ -1584,7 +2449,96 @@
       </w:rPr>
     </w:lvl>
   </w:abstractNum>
-  <w:abstractNum w:abstractNumId="2" w15:restartNumberingAfterBreak="0">
+  <w:abstractNum w:abstractNumId="4" w15:restartNumberingAfterBreak="0">
+    <w:nsid w:val="4E4C7E86"/>
+    <w:multiLevelType w:val="hybridMultilevel"/>
+    <w:tmpl w:val="2AAEAD8E"/>
+    <w:lvl w:ilvl="0" w:tplc="240A0015">
+      <w:start w:val="1"/>
+      <w:numFmt w:val="upperLetter"/>
+      <w:lvlText w:val="%1."/>
+      <w:lvlJc w:val="left"/>
+      <w:pPr>
+        <w:ind w:left="720" w:hanging="360"/>
+      </w:pPr>
+      <w:rPr>
+        <w:rFonts w:hint="default"/>
+      </w:rPr>
+    </w:lvl>
+    <w:lvl w:ilvl="1" w:tplc="240A0019" w:tentative="1">
+      <w:start w:val="1"/>
+      <w:numFmt w:val="lowerLetter"/>
+      <w:lvlText w:val="%2."/>
+      <w:lvlJc w:val="left"/>
+      <w:pPr>
+        <w:ind w:left="1440" w:hanging="360"/>
+      </w:pPr>
+    </w:lvl>
+    <w:lvl w:ilvl="2" w:tplc="240A001B" w:tentative="1">
+      <w:start w:val="1"/>
+      <w:numFmt w:val="lowerRoman"/>
+      <w:lvlText w:val="%3."/>
+      <w:lvlJc w:val="right"/>
+      <w:pPr>
+        <w:ind w:left="2160" w:hanging="180"/>
+      </w:pPr>
+    </w:lvl>
+    <w:lvl w:ilvl="3" w:tplc="240A000F" w:tentative="1">
+      <w:start w:val="1"/>
+      <w:numFmt w:val="decimal"/>
+      <w:lvlText w:val="%4."/>
+      <w:lvlJc w:val="left"/>
+      <w:pPr>
+        <w:ind w:left="2880" w:hanging="360"/>
+      </w:pPr>
+    </w:lvl>
+    <w:lvl w:ilvl="4" w:tplc="240A0019" w:tentative="1">
+      <w:start w:val="1"/>
+      <w:numFmt w:val="lowerLetter"/>
+      <w:lvlText w:val="%5."/>
+      <w:lvlJc w:val="left"/>
+      <w:pPr>
+        <w:ind w:left="3600" w:hanging="360"/>
+      </w:pPr>
+    </w:lvl>
+    <w:lvl w:ilvl="5" w:tplc="240A001B" w:tentative="1">
+      <w:start w:val="1"/>
+      <w:numFmt w:val="lowerRoman"/>
+      <w:lvlText w:val="%6."/>
+      <w:lvlJc w:val="right"/>
+      <w:pPr>
+        <w:ind w:left="4320" w:hanging="180"/>
+      </w:pPr>
+    </w:lvl>
+    <w:lvl w:ilvl="6" w:tplc="240A000F" w:tentative="1">
+      <w:start w:val="1"/>
+      <w:numFmt w:val="decimal"/>
+      <w:lvlText w:val="%7."/>
+      <w:lvlJc w:val="left"/>
+      <w:pPr>
+        <w:ind w:left="5040" w:hanging="360"/>
+      </w:pPr>
+    </w:lvl>
+    <w:lvl w:ilvl="7" w:tplc="240A0019" w:tentative="1">
+      <w:start w:val="1"/>
+      <w:numFmt w:val="lowerLetter"/>
+      <w:lvlText w:val="%8."/>
+      <w:lvlJc w:val="left"/>
+      <w:pPr>
+        <w:ind w:left="5760" w:hanging="360"/>
+      </w:pPr>
+    </w:lvl>
+    <w:lvl w:ilvl="8" w:tplc="240A001B" w:tentative="1">
+      <w:start w:val="1"/>
+      <w:numFmt w:val="lowerRoman"/>
+      <w:lvlText w:val="%9."/>
+      <w:lvlJc w:val="right"/>
+      <w:pPr>
+        <w:ind w:left="6480" w:hanging="180"/>
+      </w:pPr>
+    </w:lvl>
+  </w:abstractNum>
+  <w:abstractNum w:abstractNumId="5" w15:restartNumberingAfterBreak="0">
     <w:nsid w:val="597B052C"/>
     <w:multiLevelType w:val="hybridMultilevel"/>
     <w:tmpl w:val="0B02BA72"/>
@@ -1673,14 +2627,139 @@
       </w:pPr>
     </w:lvl>
   </w:abstractNum>
+  <w:abstractNum w:abstractNumId="6" w15:restartNumberingAfterBreak="0">
+    <w:nsid w:val="59CA5FA1"/>
+    <w:multiLevelType w:val="hybridMultilevel"/>
+    <w:tmpl w:val="561870CE"/>
+    <w:lvl w:ilvl="0" w:tplc="240A0001">
+      <w:start w:val="1"/>
+      <w:numFmt w:val="bullet"/>
+      <w:lvlText w:val=""/>
+      <w:lvlJc w:val="left"/>
+      <w:pPr>
+        <w:ind w:left="1440" w:hanging="360"/>
+      </w:pPr>
+      <w:rPr>
+        <w:rFonts w:ascii="Symbol" w:hAnsi="Symbol" w:hint="default"/>
+      </w:rPr>
+    </w:lvl>
+    <w:lvl w:ilvl="1" w:tplc="240A0003" w:tentative="1">
+      <w:start w:val="1"/>
+      <w:numFmt w:val="bullet"/>
+      <w:lvlText w:val="o"/>
+      <w:lvlJc w:val="left"/>
+      <w:pPr>
+        <w:ind w:left="2160" w:hanging="360"/>
+      </w:pPr>
+      <w:rPr>
+        <w:rFonts w:ascii="Courier New" w:hAnsi="Courier New" w:cs="Courier New" w:hint="default"/>
+      </w:rPr>
+    </w:lvl>
+    <w:lvl w:ilvl="2" w:tplc="240A0005" w:tentative="1">
+      <w:start w:val="1"/>
+      <w:numFmt w:val="bullet"/>
+      <w:lvlText w:val=""/>
+      <w:lvlJc w:val="left"/>
+      <w:pPr>
+        <w:ind w:left="2880" w:hanging="360"/>
+      </w:pPr>
+      <w:rPr>
+        <w:rFonts w:ascii="Wingdings" w:hAnsi="Wingdings" w:hint="default"/>
+      </w:rPr>
+    </w:lvl>
+    <w:lvl w:ilvl="3" w:tplc="240A0001" w:tentative="1">
+      <w:start w:val="1"/>
+      <w:numFmt w:val="bullet"/>
+      <w:lvlText w:val=""/>
+      <w:lvlJc w:val="left"/>
+      <w:pPr>
+        <w:ind w:left="3600" w:hanging="360"/>
+      </w:pPr>
+      <w:rPr>
+        <w:rFonts w:ascii="Symbol" w:hAnsi="Symbol" w:hint="default"/>
+      </w:rPr>
+    </w:lvl>
+    <w:lvl w:ilvl="4" w:tplc="240A0003" w:tentative="1">
+      <w:start w:val="1"/>
+      <w:numFmt w:val="bullet"/>
+      <w:lvlText w:val="o"/>
+      <w:lvlJc w:val="left"/>
+      <w:pPr>
+        <w:ind w:left="4320" w:hanging="360"/>
+      </w:pPr>
+      <w:rPr>
+        <w:rFonts w:ascii="Courier New" w:hAnsi="Courier New" w:cs="Courier New" w:hint="default"/>
+      </w:rPr>
+    </w:lvl>
+    <w:lvl w:ilvl="5" w:tplc="240A0005" w:tentative="1">
+      <w:start w:val="1"/>
+      <w:numFmt w:val="bullet"/>
+      <w:lvlText w:val=""/>
+      <w:lvlJc w:val="left"/>
+      <w:pPr>
+        <w:ind w:left="5040" w:hanging="360"/>
+      </w:pPr>
+      <w:rPr>
+        <w:rFonts w:ascii="Wingdings" w:hAnsi="Wingdings" w:hint="default"/>
+      </w:rPr>
+    </w:lvl>
+    <w:lvl w:ilvl="6" w:tplc="240A0001" w:tentative="1">
+      <w:start w:val="1"/>
+      <w:numFmt w:val="bullet"/>
+      <w:lvlText w:val=""/>
+      <w:lvlJc w:val="left"/>
+      <w:pPr>
+        <w:ind w:left="5760" w:hanging="360"/>
+      </w:pPr>
+      <w:rPr>
+        <w:rFonts w:ascii="Symbol" w:hAnsi="Symbol" w:hint="default"/>
+      </w:rPr>
+    </w:lvl>
+    <w:lvl w:ilvl="7" w:tplc="240A0003" w:tentative="1">
+      <w:start w:val="1"/>
+      <w:numFmt w:val="bullet"/>
+      <w:lvlText w:val="o"/>
+      <w:lvlJc w:val="left"/>
+      <w:pPr>
+        <w:ind w:left="6480" w:hanging="360"/>
+      </w:pPr>
+      <w:rPr>
+        <w:rFonts w:ascii="Courier New" w:hAnsi="Courier New" w:cs="Courier New" w:hint="default"/>
+      </w:rPr>
+    </w:lvl>
+    <w:lvl w:ilvl="8" w:tplc="240A0005" w:tentative="1">
+      <w:start w:val="1"/>
+      <w:numFmt w:val="bullet"/>
+      <w:lvlText w:val=""/>
+      <w:lvlJc w:val="left"/>
+      <w:pPr>
+        <w:ind w:left="7200" w:hanging="360"/>
+      </w:pPr>
+      <w:rPr>
+        <w:rFonts w:ascii="Wingdings" w:hAnsi="Wingdings" w:hint="default"/>
+      </w:rPr>
+    </w:lvl>
+  </w:abstractNum>
   <w:num w:numId="1" w16cid:durableId="1379552758">
-    <w:abstractNumId w:val="1"/>
+    <w:abstractNumId w:val="3"/>
   </w:num>
   <w:num w:numId="2" w16cid:durableId="438838465">
-    <w:abstractNumId w:val="2"/>
+    <w:abstractNumId w:val="5"/>
   </w:num>
   <w:num w:numId="3" w16cid:durableId="1216771422">
     <w:abstractNumId w:val="0"/>
+  </w:num>
+  <w:num w:numId="4" w16cid:durableId="1217815956">
+    <w:abstractNumId w:val="1"/>
+  </w:num>
+  <w:num w:numId="5" w16cid:durableId="1671517088">
+    <w:abstractNumId w:val="6"/>
+  </w:num>
+  <w:num w:numId="6" w16cid:durableId="901596758">
+    <w:abstractNumId w:val="4"/>
+  </w:num>
+  <w:num w:numId="7" w16cid:durableId="756947947">
+    <w:abstractNumId w:val="2"/>
   </w:num>
 </w:numbering>
 </file>
@@ -2077,7 +3156,7 @@
   <w:style w:type="paragraph" w:default="1" w:styleId="Normal">
     <w:name w:val="Normal"/>
     <w:qFormat/>
-    <w:rsid w:val="00CC186E"/>
+    <w:rsid w:val="00A72FA5"/>
     <w:pPr>
       <w:tabs>
         <w:tab w:val="left" w:pos="3068"/>
@@ -2086,7 +3165,8 @@
       <w:ind w:firstLine="720"/>
     </w:pPr>
     <w:rPr>
-      <w:sz w:val="22"/>
+      <w:rFonts w:ascii="Times New Roman" w:hAnsi="Times New Roman"/>
+      <w:sz w:val="24"/>
       <w:szCs w:val="21"/>
       <w:shd w:val="clear" w:color="auto" w:fill="FFFFFF"/>
       <w:lang w:val="en-US" w:eastAsia="en-US"/>
@@ -2967,6 +4047,19 @@
 </file>
 
 <file path=customXml/item1.xml><?xml version="1.0" encoding="utf-8"?>
+<?mso-contentType ?>
+<FormTemplates xmlns="http://schemas.microsoft.com/sharepoint/v3/contenttype/forms">
+  <Display>DocumentLibraryForm</Display>
+  <Edit>DocumentLibraryForm</Edit>
+  <New>DocumentLibraryForm</New>
+</FormTemplates>
+</file>
+
+<file path=customXml/item2.xml><?xml version="1.0" encoding="utf-8"?>
+<b:Sources xmlns:b="http://schemas.openxmlformats.org/officeDocument/2006/bibliography" xmlns="http://schemas.openxmlformats.org/officeDocument/2006/bibliography" SelectedStyle="\APASixthEditionOfficeOnline.xsl" StyleName="APA" Version="6"/>
+</file>
+
+<file path=customXml/item3.xml><?xml version="1.0" encoding="utf-8"?>
 <ct:contentTypeSchema xmlns:ct="http://schemas.microsoft.com/office/2006/metadata/contentType" xmlns:ma="http://schemas.microsoft.com/office/2006/metadata/properties/metaAttributes" ct:_="" ma:_="" ma:contentTypeName="Documento" ma:contentTypeID="0x0101004235C70DED140640BD3E6E5D44378E52" ma:contentTypeVersion="9" ma:contentTypeDescription="Crear nuevo documento." ma:contentTypeScope="" ma:versionID="71262273318c964aa37099ce3a2f9695">
   <xsd:schema xmlns:xsd="http://www.w3.org/2001/XMLSchema" xmlns:xs="http://www.w3.org/2001/XMLSchema" xmlns:p="http://schemas.microsoft.com/office/2006/metadata/properties" xmlns:ns3="8fc11a13-11c9-4bf3-b52f-826e8492d641" targetNamespace="http://schemas.microsoft.com/office/2006/metadata/properties" ma:root="true" ma:fieldsID="5e23e1cdada4b8d3db5bab2e39f23cad" ns3:_="">
     <xsd:import namespace="8fc11a13-11c9-4bf3-b52f-826e8492d641"/>
@@ -3142,20 +4235,23 @@
 </ct:contentTypeSchema>
 </file>
 
-<file path=customXml/item2.xml><?xml version="1.0" encoding="utf-8"?>
-<b:Sources xmlns:b="http://schemas.openxmlformats.org/officeDocument/2006/bibliography" xmlns="http://schemas.openxmlformats.org/officeDocument/2006/bibliography" SelectedStyle="\APASixthEditionOfficeOnline.xsl" StyleName="APA" Version="6"/>
+<file path=customXml/itemProps1.xml><?xml version="1.0" encoding="utf-8"?>
+<ds:datastoreItem xmlns:ds="http://schemas.openxmlformats.org/officeDocument/2006/customXml" ds:itemID="{3BD788DE-1004-456C-A69F-A7242248FDEE}">
+  <ds:schemaRefs>
+    <ds:schemaRef ds:uri="http://schemas.microsoft.com/sharepoint/v3/contenttype/forms"/>
+  </ds:schemaRefs>
+</ds:datastoreItem>
 </file>
 
-<file path=customXml/item3.xml><?xml version="1.0" encoding="utf-8"?>
-<?mso-contentType ?>
-<FormTemplates xmlns="http://schemas.microsoft.com/sharepoint/v3/contenttype/forms">
-  <Display>DocumentLibraryForm</Display>
-  <Edit>DocumentLibraryForm</Edit>
-  <New>DocumentLibraryForm</New>
-</FormTemplates>
+<file path=customXml/itemProps2.xml><?xml version="1.0" encoding="utf-8"?>
+<ds:datastoreItem xmlns:ds="http://schemas.openxmlformats.org/officeDocument/2006/customXml" ds:itemID="{C9E0BA61-6FB0-4700-9E96-308F302D65BC}">
+  <ds:schemaRefs>
+    <ds:schemaRef ds:uri="http://schemas.openxmlformats.org/officeDocument/2006/bibliography"/>
+  </ds:schemaRefs>
+</ds:datastoreItem>
 </file>
 
-<file path=customXml/itemProps1.xml><?xml version="1.0" encoding="utf-8"?>
+<file path=customXml/itemProps3.xml><?xml version="1.0" encoding="utf-8"?>
 <ds:datastoreItem xmlns:ds="http://schemas.openxmlformats.org/officeDocument/2006/customXml" ds:itemID="{7D9B9ACA-202F-46C2-A07F-E9A91FDC37D9}">
   <ds:schemaRefs>
     <ds:schemaRef ds:uri="http://schemas.microsoft.com/office/2006/metadata/contentType"/>
@@ -3171,20 +4267,4 @@
     <ds:schemaRef ds:uri="http://schemas.microsoft.com/internal/obd"/>
   </ds:schemaRefs>
 </ds:datastoreItem>
-</file>
-
-<file path=customXml/itemProps2.xml><?xml version="1.0" encoding="utf-8"?>
-<ds:datastoreItem xmlns:ds="http://schemas.openxmlformats.org/officeDocument/2006/customXml" ds:itemID="{C9E0BA61-6FB0-4700-9E96-308F302D65BC}">
-  <ds:schemaRefs>
-    <ds:schemaRef ds:uri="http://schemas.openxmlformats.org/officeDocument/2006/bibliography"/>
-  </ds:schemaRefs>
-</ds:datastoreItem>
-</file>
-
-<file path=customXml/itemProps3.xml><?xml version="1.0" encoding="utf-8"?>
-<ds:datastoreItem xmlns:ds="http://schemas.openxmlformats.org/officeDocument/2006/customXml" ds:itemID="{3BD788DE-1004-456C-A69F-A7242248FDEE}">
-  <ds:schemaRefs>
-    <ds:schemaRef ds:uri="http://schemas.microsoft.com/sharepoint/v3/contenttype/forms"/>
-  </ds:schemaRefs>
-</ds:datastoreItem>
 </file>
--- a/Informe.docx
+++ b/Informe.docx
@@ -9,14 +9,12 @@
         <w:rPr>
           <w:rFonts w:cs="Times New Roman"/>
           <w:szCs w:val="24"/>
-          <w:lang w:val="es-419"/>
-        </w:rPr>
-      </w:pPr>
-      <w:r>
-        <w:rPr>
-          <w:rFonts w:cs="Times New Roman"/>
-          <w:szCs w:val="24"/>
-          <w:lang w:val="es-419"/>
+        </w:rPr>
+      </w:pPr>
+      <w:r>
+        <w:rPr>
+          <w:rFonts w:cs="Times New Roman"/>
+          <w:szCs w:val="24"/>
         </w:rPr>
         <w:t>Universidad de Antioquia</w:t>
       </w:r>
@@ -28,7 +26,6 @@
         <w:rPr>
           <w:rFonts w:cs="Times New Roman"/>
           <w:szCs w:val="24"/>
-          <w:lang w:val="es-419"/>
         </w:rPr>
       </w:pPr>
     </w:p>
@@ -39,7 +36,6 @@
         <w:rPr>
           <w:rFonts w:cs="Times New Roman"/>
           <w:szCs w:val="24"/>
-          <w:lang w:val="es-419"/>
         </w:rPr>
       </w:pPr>
     </w:p>
@@ -50,13 +46,11 @@
         <w:rPr>
           <w:rFonts w:cs="Times New Roman"/>
           <w:szCs w:val="24"/>
-          <w:lang w:val="es-419"/>
-        </w:rPr>
-      </w:pPr>
-      <w:r>
-        <w:rPr>
-          <w:rFonts w:cs="Times New Roman"/>
-          <w:noProof/>
+        </w:rPr>
+      </w:pPr>
+      <w:r>
+        <w:rPr>
+          <w:rFonts w:cs="Times New Roman"/>
           <w:szCs w:val="24"/>
         </w:rPr>
         <w:drawing>
@@ -113,7 +107,6 @@
         <w:rPr>
           <w:rFonts w:cs="Times New Roman"/>
           <w:szCs w:val="24"/>
-          <w:lang w:val="es-419"/>
         </w:rPr>
       </w:pPr>
     </w:p>
@@ -124,14 +117,12 @@
         <w:rPr>
           <w:rFonts w:cs="Times New Roman"/>
           <w:szCs w:val="24"/>
-          <w:lang w:val="es-419"/>
-        </w:rPr>
-      </w:pPr>
-      <w:r>
-        <w:rPr>
-          <w:rFonts w:cs="Times New Roman"/>
-          <w:szCs w:val="24"/>
-          <w:lang w:val="es-419"/>
+        </w:rPr>
+      </w:pPr>
+      <w:r>
+        <w:rPr>
+          <w:rFonts w:cs="Times New Roman"/>
+          <w:szCs w:val="24"/>
         </w:rPr>
         <w:t>Parcial 1</w:t>
       </w:r>
@@ -143,7 +134,6 @@
         <w:rPr>
           <w:rFonts w:cs="Times New Roman"/>
           <w:szCs w:val="24"/>
-          <w:lang w:val="es-419"/>
         </w:rPr>
       </w:pPr>
     </w:p>
@@ -154,7 +144,6 @@
         <w:rPr>
           <w:rFonts w:cs="Times New Roman"/>
           <w:szCs w:val="24"/>
-          <w:lang w:val="es-419"/>
         </w:rPr>
       </w:pPr>
     </w:p>
@@ -165,16 +154,39 @@
         <w:rPr>
           <w:rFonts w:cs="Times New Roman"/>
           <w:szCs w:val="24"/>
-          <w:lang w:val="es-419"/>
-        </w:rPr>
-      </w:pPr>
-      <w:r>
-        <w:rPr>
-          <w:rFonts w:cs="Times New Roman"/>
-          <w:szCs w:val="24"/>
-          <w:lang w:val="es-419"/>
-        </w:rPr>
-        <w:t>Jhoan Sneyder Portillo Anaya</w:t>
+        </w:rPr>
+      </w:pPr>
+      <w:proofErr w:type="spellStart"/>
+      <w:r>
+        <w:rPr>
+          <w:rFonts w:cs="Times New Roman"/>
+          <w:szCs w:val="24"/>
+        </w:rPr>
+        <w:t>Jhoan</w:t>
+      </w:r>
+      <w:proofErr w:type="spellEnd"/>
+      <w:r>
+        <w:rPr>
+          <w:rFonts w:cs="Times New Roman"/>
+          <w:szCs w:val="24"/>
+        </w:rPr>
+        <w:t xml:space="preserve"> </w:t>
+      </w:r>
+      <w:proofErr w:type="spellStart"/>
+      <w:r>
+        <w:rPr>
+          <w:rFonts w:cs="Times New Roman"/>
+          <w:szCs w:val="24"/>
+        </w:rPr>
+        <w:t>Sneyder</w:t>
+      </w:r>
+      <w:proofErr w:type="spellEnd"/>
+      <w:r>
+        <w:rPr>
+          <w:rFonts w:cs="Times New Roman"/>
+          <w:szCs w:val="24"/>
+        </w:rPr>
+        <w:t xml:space="preserve"> Portillo Anaya</w:t>
       </w:r>
     </w:p>
     <w:p>
@@ -184,7 +196,6 @@
         <w:rPr>
           <w:rFonts w:cs="Times New Roman"/>
           <w:szCs w:val="24"/>
-          <w:lang w:val="es-419"/>
         </w:rPr>
       </w:pPr>
     </w:p>
@@ -195,7 +206,6 @@
         <w:rPr>
           <w:rFonts w:cs="Times New Roman"/>
           <w:szCs w:val="24"/>
-          <w:lang w:val="es-419"/>
         </w:rPr>
       </w:pPr>
     </w:p>
@@ -206,24 +216,14 @@
         <w:rPr>
           <w:rFonts w:cs="Times New Roman"/>
           <w:szCs w:val="24"/>
-          <w:lang w:val="es-CO"/>
-        </w:rPr>
-      </w:pPr>
-      <w:r>
-        <w:rPr>
-          <w:rFonts w:cs="Times New Roman"/>
-          <w:szCs w:val="24"/>
-          <w:lang w:val="es-419"/>
-        </w:rPr>
-        <w:t>Inform</w:t>
-      </w:r>
-      <w:r>
-        <w:rPr>
-          <w:rFonts w:cs="Times New Roman"/>
-          <w:szCs w:val="24"/>
-          <w:lang w:val="es-CO"/>
-        </w:rPr>
-        <w:t>ática II</w:t>
+        </w:rPr>
+      </w:pPr>
+      <w:r>
+        <w:rPr>
+          <w:rFonts w:cs="Times New Roman"/>
+          <w:szCs w:val="24"/>
+        </w:rPr>
+        <w:t>Informática II</w:t>
       </w:r>
     </w:p>
     <w:p>
@@ -233,7 +233,6 @@
         <w:rPr>
           <w:rFonts w:cs="Times New Roman"/>
           <w:szCs w:val="24"/>
-          <w:lang w:val="es-CO"/>
         </w:rPr>
       </w:pPr>
     </w:p>
@@ -244,7 +243,6 @@
         <w:rPr>
           <w:rFonts w:cs="Times New Roman"/>
           <w:szCs w:val="24"/>
-          <w:lang w:val="es-CO"/>
         </w:rPr>
       </w:pPr>
     </w:p>
@@ -255,14 +253,12 @@
         <w:rPr>
           <w:rFonts w:cs="Times New Roman"/>
           <w:szCs w:val="24"/>
-          <w:lang w:val="es-CO"/>
-        </w:rPr>
-      </w:pPr>
-      <w:r>
-        <w:rPr>
-          <w:rFonts w:cs="Times New Roman"/>
-          <w:szCs w:val="24"/>
-          <w:lang w:val="es-CO"/>
+        </w:rPr>
+      </w:pPr>
+      <w:r>
+        <w:rPr>
+          <w:rFonts w:cs="Times New Roman"/>
+          <w:szCs w:val="24"/>
         </w:rPr>
         <w:t>UdeA – Facultad de Ingeniería</w:t>
       </w:r>
@@ -275,7 +271,7 @@
           <w:sz w:val="22"/>
           <w:szCs w:val="21"/>
           <w:shd w:val="clear" w:color="auto" w:fill="FFFFFF"/>
-          <w:lang w:val="es-ES" w:eastAsia="en-US"/>
+          <w:lang w:eastAsia="en-US"/>
         </w:rPr>
         <w:id w:val="524597264"/>
         <w:docPartObj>
@@ -297,9 +293,6 @@
             <w:pStyle w:val="TtuloTDC"/>
           </w:pPr>
           <w:r>
-            <w:rPr>
-              <w:lang w:val="es-ES"/>
-            </w:rPr>
             <w:t>Tabla de contenido</w:t>
           </w:r>
         </w:p>
@@ -317,7 +310,7 @@
               <w:sz w:val="22"/>
               <w:szCs w:val="22"/>
               <w:shd w:val="clear" w:color="auto" w:fill="auto"/>
-              <w:lang w:val="es-CO" w:eastAsia="es-CO"/>
+              <w:lang w:eastAsia="es-CO"/>
               <w14:ligatures w14:val="standardContextual"/>
             </w:rPr>
           </w:pPr>
@@ -330,12 +323,12 @@
           <w:r>
             <w:fldChar w:fldCharType="separate"/>
           </w:r>
-          <w:hyperlink w:anchor="_Toc145844263" w:history="1">
+          <w:hyperlink w:anchor="_Toc145854093" w:history="1">
             <w:r>
               <w:rPr>
                 <w:rStyle w:val="Hipervnculo"/>
                 <w:noProof/>
-                <w:lang w:val="es-CO" w:eastAsia="es-CO"/>
+                <w:lang w:eastAsia="es-CO"/>
               </w:rPr>
               <w:t>A.</w:t>
             </w:r>
@@ -347,7 +340,7 @@
                 <w:sz w:val="22"/>
                 <w:szCs w:val="22"/>
                 <w:shd w:val="clear" w:color="auto" w:fill="auto"/>
-                <w:lang w:val="es-CO" w:eastAsia="es-CO"/>
+                <w:lang w:eastAsia="es-CO"/>
                 <w14:ligatures w14:val="standardContextual"/>
               </w:rPr>
               <w:tab/>
@@ -356,7 +349,7 @@
               <w:rPr>
                 <w:rStyle w:val="Hipervnculo"/>
                 <w:noProof/>
-                <w:lang w:val="es-CO" w:eastAsia="es-CO"/>
+                <w:lang w:eastAsia="es-CO"/>
               </w:rPr>
               <w:t>Análisis del Problema y Consideraciones para la Alternativa de Solución Propuesta.</w:t>
             </w:r>
@@ -379,7 +372,7 @@
                 <w:noProof/>
                 <w:webHidden/>
               </w:rPr>
-              <w:instrText xml:space="preserve"> PAGEREF _Toc145844263 \h </w:instrText>
+              <w:instrText xml:space="preserve"> PAGEREF _Toc145854093 \h </w:instrText>
             </w:r>
             <w:r>
               <w:rPr>
@@ -423,16 +416,16 @@
               <w:sz w:val="22"/>
               <w:szCs w:val="22"/>
               <w:shd w:val="clear" w:color="auto" w:fill="auto"/>
-              <w:lang w:val="es-CO" w:eastAsia="es-CO"/>
+              <w:lang w:eastAsia="es-CO"/>
               <w14:ligatures w14:val="standardContextual"/>
             </w:rPr>
           </w:pPr>
-          <w:hyperlink w:anchor="_Toc145844264" w:history="1">
+          <w:hyperlink w:anchor="_Toc145854094" w:history="1">
             <w:r>
               <w:rPr>
                 <w:rStyle w:val="Hipervnculo"/>
                 <w:noProof/>
-                <w:lang w:val="es-CO" w:eastAsia="es-CO"/>
+                <w:lang w:eastAsia="es-CO"/>
               </w:rPr>
               <w:t>Descripción del Problema</w:t>
             </w:r>
@@ -455,7 +448,7 @@
                 <w:noProof/>
                 <w:webHidden/>
               </w:rPr>
-              <w:instrText xml:space="preserve"> PAGEREF _Toc145844264 \h </w:instrText>
+              <w:instrText xml:space="preserve"> PAGEREF _Toc145854094 \h </w:instrText>
             </w:r>
             <w:r>
               <w:rPr>
@@ -499,16 +492,16 @@
               <w:sz w:val="22"/>
               <w:szCs w:val="22"/>
               <w:shd w:val="clear" w:color="auto" w:fill="auto"/>
-              <w:lang w:val="es-CO" w:eastAsia="es-CO"/>
+              <w:lang w:eastAsia="es-CO"/>
               <w14:ligatures w14:val="standardContextual"/>
             </w:rPr>
           </w:pPr>
-          <w:hyperlink w:anchor="_Toc145844265" w:history="1">
+          <w:hyperlink w:anchor="_Toc145854095" w:history="1">
             <w:r>
               <w:rPr>
                 <w:rStyle w:val="Hipervnculo"/>
                 <w:noProof/>
-                <w:lang w:val="es-CO" w:eastAsia="es-CO"/>
+                <w:lang w:eastAsia="es-CO"/>
               </w:rPr>
               <w:t>Consideraciones Iniciales</w:t>
             </w:r>
@@ -531,7 +524,7 @@
                 <w:noProof/>
                 <w:webHidden/>
               </w:rPr>
-              <w:instrText xml:space="preserve"> PAGEREF _Toc145844265 \h </w:instrText>
+              <w:instrText xml:space="preserve"> PAGEREF _Toc145854095 \h </w:instrText>
             </w:r>
             <w:r>
               <w:rPr>
@@ -575,16 +568,16 @@
               <w:sz w:val="22"/>
               <w:szCs w:val="22"/>
               <w:shd w:val="clear" w:color="auto" w:fill="auto"/>
-              <w:lang w:val="es-CO" w:eastAsia="es-CO"/>
+              <w:lang w:eastAsia="es-CO"/>
               <w14:ligatures w14:val="standardContextual"/>
             </w:rPr>
           </w:pPr>
-          <w:hyperlink w:anchor="_Toc145844266" w:history="1">
+          <w:hyperlink w:anchor="_Toc145854096" w:history="1">
             <w:r>
               <w:rPr>
                 <w:rStyle w:val="Hipervnculo"/>
                 <w:noProof/>
-                <w:lang w:val="es-CO" w:eastAsia="es-CO"/>
+                <w:lang w:eastAsia="es-CO"/>
               </w:rPr>
               <w:t>Solución propuesta</w:t>
             </w:r>
@@ -607,7 +600,7 @@
                 <w:noProof/>
                 <w:webHidden/>
               </w:rPr>
-              <w:instrText xml:space="preserve"> PAGEREF _Toc145844266 \h </w:instrText>
+              <w:instrText xml:space="preserve"> PAGEREF _Toc145854096 \h </w:instrText>
             </w:r>
             <w:r>
               <w:rPr>
@@ -652,16 +645,16 @@
               <w:sz w:val="22"/>
               <w:szCs w:val="22"/>
               <w:shd w:val="clear" w:color="auto" w:fill="auto"/>
-              <w:lang w:val="es-CO" w:eastAsia="es-CO"/>
+              <w:lang w:eastAsia="es-CO"/>
               <w14:ligatures w14:val="standardContextual"/>
             </w:rPr>
           </w:pPr>
-          <w:hyperlink w:anchor="_Toc145844267" w:history="1">
+          <w:hyperlink w:anchor="_Toc145854097" w:history="1">
             <w:r>
               <w:rPr>
                 <w:rStyle w:val="Hipervnculo"/>
                 <w:noProof/>
-                <w:lang w:val="es-ES" w:eastAsia="es-CO"/>
+                <w:lang w:eastAsia="es-CO"/>
               </w:rPr>
               <w:t>B.</w:t>
             </w:r>
@@ -673,7 +666,7 @@
                 <w:sz w:val="22"/>
                 <w:szCs w:val="22"/>
                 <w:shd w:val="clear" w:color="auto" w:fill="auto"/>
-                <w:lang w:val="es-CO" w:eastAsia="es-CO"/>
+                <w:lang w:eastAsia="es-CO"/>
                 <w14:ligatures w14:val="standardContextual"/>
               </w:rPr>
               <w:tab/>
@@ -682,7 +675,7 @@
               <w:rPr>
                 <w:rStyle w:val="Hipervnculo"/>
                 <w:noProof/>
-                <w:lang w:val="es-ES" w:eastAsia="es-CO"/>
+                <w:lang w:eastAsia="es-CO"/>
               </w:rPr>
               <w:t>Esquema donde describa las tareas que usted definió en el desarrollo de los algoritmos.</w:t>
             </w:r>
@@ -705,7 +698,7 @@
                 <w:noProof/>
                 <w:webHidden/>
               </w:rPr>
-              <w:instrText xml:space="preserve"> PAGEREF _Toc145844267 \h </w:instrText>
+              <w:instrText xml:space="preserve"> PAGEREF _Toc145854097 \h </w:instrText>
             </w:r>
             <w:r>
               <w:rPr>
@@ -749,26 +742,18 @@
               <w:sz w:val="22"/>
               <w:szCs w:val="22"/>
               <w:shd w:val="clear" w:color="auto" w:fill="auto"/>
-              <w:lang w:val="es-CO" w:eastAsia="es-CO"/>
+              <w:lang w:eastAsia="es-CO"/>
               <w14:ligatures w14:val="standardContextual"/>
             </w:rPr>
           </w:pPr>
-          <w:hyperlink w:anchor="_Toc145844268" w:history="1">
+          <w:hyperlink w:anchor="_Toc145854098" w:history="1">
             <w:r>
               <w:rPr>
                 <w:rStyle w:val="Hipervnculo"/>
                 <w:noProof/>
-                <w:lang w:val="es-ES" w:eastAsia="es-CO"/>
-              </w:rPr>
-              <w:t xml:space="preserve">Tarea 1: </w:t>
-            </w:r>
-            <w:r>
-              <w:rPr>
-                <w:rStyle w:val="Hipervnculo"/>
-                <w:noProof/>
-                <w:lang w:val="es-CO" w:eastAsia="es-CO"/>
-              </w:rPr>
-              <w:t>Análisis del problema</w:t>
+                <w:lang w:eastAsia="es-CO"/>
+              </w:rPr>
+              <w:t>Tarea 1: Análisis del problema</w:t>
             </w:r>
             <w:r>
               <w:rPr>
@@ -789,7 +774,7 @@
                 <w:noProof/>
                 <w:webHidden/>
               </w:rPr>
-              <w:instrText xml:space="preserve"> PAGEREF _Toc145844268 \h </w:instrText>
+              <w:instrText xml:space="preserve"> PAGEREF _Toc145854098 \h </w:instrText>
             </w:r>
             <w:r>
               <w:rPr>
@@ -833,16 +818,16 @@
               <w:sz w:val="22"/>
               <w:szCs w:val="22"/>
               <w:shd w:val="clear" w:color="auto" w:fill="auto"/>
-              <w:lang w:val="es-CO" w:eastAsia="es-CO"/>
+              <w:lang w:eastAsia="es-CO"/>
               <w14:ligatures w14:val="standardContextual"/>
             </w:rPr>
           </w:pPr>
-          <w:hyperlink w:anchor="_Toc145844269" w:history="1">
+          <w:hyperlink w:anchor="_Toc145854099" w:history="1">
             <w:r>
               <w:rPr>
                 <w:rStyle w:val="Hipervnculo"/>
                 <w:noProof/>
-                <w:lang w:val="es-CO" w:eastAsia="es-CO"/>
+                <w:lang w:eastAsia="es-CO"/>
               </w:rPr>
               <w:t>Tarea 2: Diseño de algoritmos</w:t>
             </w:r>
@@ -865,7 +850,7 @@
                 <w:noProof/>
                 <w:webHidden/>
               </w:rPr>
-              <w:instrText xml:space="preserve"> PAGEREF _Toc145844269 \h </w:instrText>
+              <w:instrText xml:space="preserve"> PAGEREF _Toc145854099 \h </w:instrText>
             </w:r>
             <w:r>
               <w:rPr>
@@ -909,16 +894,16 @@
               <w:sz w:val="22"/>
               <w:szCs w:val="22"/>
               <w:shd w:val="clear" w:color="auto" w:fill="auto"/>
-              <w:lang w:val="es-CO" w:eastAsia="es-CO"/>
+              <w:lang w:eastAsia="es-CO"/>
               <w14:ligatures w14:val="standardContextual"/>
             </w:rPr>
           </w:pPr>
-          <w:hyperlink w:anchor="_Toc145844270" w:history="1">
+          <w:hyperlink w:anchor="_Toc145854100" w:history="1">
             <w:r>
               <w:rPr>
                 <w:rStyle w:val="Hipervnculo"/>
                 <w:noProof/>
-                <w:lang w:val="es-ES" w:eastAsia="es-CO"/>
+                <w:lang w:eastAsia="es-CO"/>
               </w:rPr>
               <w:t>Tarea 3: Implementación y prueba de los algoritmos</w:t>
             </w:r>
@@ -941,7 +926,7 @@
                 <w:noProof/>
                 <w:webHidden/>
               </w:rPr>
-              <w:instrText xml:space="preserve"> PAGEREF _Toc145844270 \h </w:instrText>
+              <w:instrText xml:space="preserve"> PAGEREF _Toc145854100 \h </w:instrText>
             </w:r>
             <w:r>
               <w:rPr>
@@ -985,16 +970,16 @@
               <w:sz w:val="22"/>
               <w:szCs w:val="22"/>
               <w:shd w:val="clear" w:color="auto" w:fill="auto"/>
-              <w:lang w:val="es-CO" w:eastAsia="es-CO"/>
+              <w:lang w:eastAsia="es-CO"/>
               <w14:ligatures w14:val="standardContextual"/>
             </w:rPr>
           </w:pPr>
-          <w:hyperlink w:anchor="_Toc145844271" w:history="1">
+          <w:hyperlink w:anchor="_Toc145854101" w:history="1">
             <w:r>
               <w:rPr>
                 <w:rStyle w:val="Hipervnculo"/>
                 <w:noProof/>
-                <w:lang w:val="es-ES" w:eastAsia="es-CO"/>
+                <w:lang w:eastAsia="es-CO"/>
               </w:rPr>
               <w:t>Tarea 4: Documentación</w:t>
             </w:r>
@@ -1017,7 +1002,178 @@
                 <w:noProof/>
                 <w:webHidden/>
               </w:rPr>
-              <w:instrText xml:space="preserve"> PAGEREF _Toc145844271 \h </w:instrText>
+              <w:instrText xml:space="preserve"> PAGEREF _Toc145854101 \h </w:instrText>
+            </w:r>
+            <w:r>
+              <w:rPr>
+                <w:noProof/>
+                <w:webHidden/>
+              </w:rPr>
+            </w:r>
+            <w:r>
+              <w:rPr>
+                <w:noProof/>
+                <w:webHidden/>
+              </w:rPr>
+              <w:fldChar w:fldCharType="separate"/>
+            </w:r>
+            <w:r>
+              <w:rPr>
+                <w:noProof/>
+                <w:webHidden/>
+              </w:rPr>
+              <w:t>5</w:t>
+            </w:r>
+            <w:r>
+              <w:rPr>
+                <w:noProof/>
+                <w:webHidden/>
+              </w:rPr>
+              <w:fldChar w:fldCharType="end"/>
+            </w:r>
+          </w:hyperlink>
+        </w:p>
+        <w:p>
+          <w:pPr>
+            <w:pStyle w:val="TDC1"/>
+            <w:tabs>
+              <w:tab w:val="left" w:pos="1320"/>
+              <w:tab w:val="right" w:pos="9350"/>
+            </w:tabs>
+            <w:rPr>
+              <w:rFonts w:asciiTheme="minorHAnsi" w:eastAsiaTheme="minorEastAsia" w:hAnsiTheme="minorHAnsi" w:cstheme="minorBidi"/>
+              <w:noProof/>
+              <w:kern w:val="2"/>
+              <w:sz w:val="22"/>
+              <w:szCs w:val="22"/>
+              <w:shd w:val="clear" w:color="auto" w:fill="auto"/>
+              <w:lang w:eastAsia="es-CO"/>
+              <w14:ligatures w14:val="standardContextual"/>
+            </w:rPr>
+          </w:pPr>
+          <w:hyperlink w:anchor="_Toc145854102" w:history="1">
+            <w:r>
+              <w:rPr>
+                <w:rStyle w:val="Hipervnculo"/>
+                <w:noProof/>
+              </w:rPr>
+              <w:t>C.</w:t>
+            </w:r>
+            <w:r>
+              <w:rPr>
+                <w:rFonts w:asciiTheme="minorHAnsi" w:eastAsiaTheme="minorEastAsia" w:hAnsiTheme="minorHAnsi" w:cstheme="minorBidi"/>
+                <w:noProof/>
+                <w:kern w:val="2"/>
+                <w:sz w:val="22"/>
+                <w:szCs w:val="22"/>
+                <w:shd w:val="clear" w:color="auto" w:fill="auto"/>
+                <w:lang w:eastAsia="es-CO"/>
+                <w14:ligatures w14:val="standardContextual"/>
+              </w:rPr>
+              <w:tab/>
+            </w:r>
+            <w:r>
+              <w:rPr>
+                <w:rStyle w:val="Hipervnculo"/>
+                <w:noProof/>
+              </w:rPr>
+              <w:t>Problemas de desarrollo que afrontó</w:t>
+            </w:r>
+            <w:r>
+              <w:rPr>
+                <w:noProof/>
+                <w:webHidden/>
+              </w:rPr>
+              <w:tab/>
+            </w:r>
+            <w:r>
+              <w:rPr>
+                <w:noProof/>
+                <w:webHidden/>
+              </w:rPr>
+              <w:fldChar w:fldCharType="begin"/>
+            </w:r>
+            <w:r>
+              <w:rPr>
+                <w:noProof/>
+                <w:webHidden/>
+              </w:rPr>
+              <w:instrText xml:space="preserve"> PAGEREF _Toc145854102 \h </w:instrText>
+            </w:r>
+            <w:r>
+              <w:rPr>
+                <w:noProof/>
+                <w:webHidden/>
+              </w:rPr>
+            </w:r>
+            <w:r>
+              <w:rPr>
+                <w:noProof/>
+                <w:webHidden/>
+              </w:rPr>
+              <w:fldChar w:fldCharType="separate"/>
+            </w:r>
+            <w:r>
+              <w:rPr>
+                <w:noProof/>
+                <w:webHidden/>
+              </w:rPr>
+              <w:t>5</w:t>
+            </w:r>
+            <w:r>
+              <w:rPr>
+                <w:noProof/>
+                <w:webHidden/>
+              </w:rPr>
+              <w:fldChar w:fldCharType="end"/>
+            </w:r>
+          </w:hyperlink>
+        </w:p>
+        <w:p>
+          <w:pPr>
+            <w:pStyle w:val="TDC2"/>
+            <w:tabs>
+              <w:tab w:val="right" w:pos="9350"/>
+            </w:tabs>
+            <w:rPr>
+              <w:rFonts w:asciiTheme="minorHAnsi" w:eastAsiaTheme="minorEastAsia" w:hAnsiTheme="minorHAnsi" w:cstheme="minorBidi"/>
+              <w:noProof/>
+              <w:kern w:val="2"/>
+              <w:sz w:val="22"/>
+              <w:szCs w:val="22"/>
+              <w:shd w:val="clear" w:color="auto" w:fill="auto"/>
+              <w:lang w:eastAsia="es-CO"/>
+              <w14:ligatures w14:val="standardContextual"/>
+            </w:rPr>
+          </w:pPr>
+          <w:hyperlink w:anchor="_Toc145854103" w:history="1">
+            <w:r>
+              <w:rPr>
+                <w:rStyle w:val="Hipervnculo"/>
+                <w:noProof/>
+              </w:rPr>
+              <w:t>Problemas de desarrollo con el integrado 74HC595</w:t>
+            </w:r>
+            <w:r>
+              <w:rPr>
+                <w:noProof/>
+                <w:webHidden/>
+              </w:rPr>
+              <w:tab/>
+            </w:r>
+            <w:r>
+              <w:rPr>
+                <w:noProof/>
+                <w:webHidden/>
+              </w:rPr>
+              <w:fldChar w:fldCharType="begin"/>
+            </w:r>
+            <w:r>
+              <w:rPr>
+                <w:noProof/>
+                <w:webHidden/>
+              </w:rPr>
+              <w:instrText xml:space="preserve"> PAGEREF _Toc145854103 \h </w:instrText>
             </w:r>
             <w:r>
               <w:rPr>
@@ -1053,7 +1209,6 @@
             <w:rPr>
               <w:b/>
               <w:bCs/>
-              <w:lang w:val="es-ES"/>
             </w:rPr>
             <w:fldChar w:fldCharType="end"/>
           </w:r>
@@ -1068,49 +1223,35 @@
     <w:p>
       <w:pPr>
         <w:rPr>
-          <w:lang w:val="es-CO" w:eastAsia="es-CO"/>
-        </w:rPr>
-      </w:pPr>
-    </w:p>
-    <w:p>
-      <w:pPr>
-        <w:rPr>
-          <w:lang w:val="es-CO" w:eastAsia="es-CO"/>
-        </w:rPr>
-      </w:pPr>
-    </w:p>
-    <w:p>
-      <w:pPr>
-        <w:rPr>
-          <w:lang w:val="es-CO" w:eastAsia="es-CO"/>
-        </w:rPr>
-      </w:pPr>
-    </w:p>
-    <w:p>
-      <w:pPr>
-        <w:rPr>
-          <w:lang w:val="es-CO" w:eastAsia="es-CO"/>
-        </w:rPr>
-      </w:pPr>
-    </w:p>
-    <w:p>
-      <w:pPr>
-        <w:rPr>
-          <w:lang w:val="es-CO" w:eastAsia="es-CO"/>
-        </w:rPr>
-      </w:pPr>
-    </w:p>
-    <w:p>
-      <w:pPr>
-        <w:rPr>
-          <w:lang w:val="es-CO" w:eastAsia="es-CO"/>
-        </w:rPr>
-      </w:pPr>
-    </w:p>
-    <w:p>
-      <w:pPr>
-        <w:rPr>
-          <w:lang w:val="es-CO" w:eastAsia="es-CO"/>
+          <w:lang w:eastAsia="es-CO"/>
+        </w:rPr>
+      </w:pPr>
+    </w:p>
+    <w:p>
+      <w:pPr>
+        <w:rPr>
+          <w:lang w:eastAsia="es-CO"/>
+        </w:rPr>
+      </w:pPr>
+    </w:p>
+    <w:p>
+      <w:pPr>
+        <w:rPr>
+          <w:lang w:eastAsia="es-CO"/>
+        </w:rPr>
+      </w:pPr>
+    </w:p>
+    <w:p>
+      <w:pPr>
+        <w:rPr>
+          <w:lang w:eastAsia="es-CO"/>
+        </w:rPr>
+      </w:pPr>
+    </w:p>
+    <w:p>
+      <w:pPr>
+        <w:rPr>
+          <w:lang w:eastAsia="es-CO"/>
         </w:rPr>
       </w:pPr>
     </w:p>
@@ -1118,7 +1259,7 @@
       <w:pPr>
         <w:ind w:firstLine="0"/>
         <w:rPr>
-          <w:lang w:val="es-CO" w:eastAsia="es-CO"/>
+          <w:lang w:eastAsia="es-CO"/>
         </w:rPr>
       </w:pPr>
     </w:p>
@@ -1130,13 +1271,13 @@
           <w:numId w:val="6"/>
         </w:numPr>
         <w:rPr>
-          <w:lang w:val="es-CO" w:eastAsia="es-CO"/>
-        </w:rPr>
-      </w:pPr>
-      <w:bookmarkStart w:id="0" w:name="_Toc145844263"/>
-      <w:r>
-        <w:rPr>
-          <w:lang w:val="es-CO" w:eastAsia="es-CO"/>
+          <w:lang w:eastAsia="es-CO"/>
+        </w:rPr>
+      </w:pPr>
+      <w:bookmarkStart w:id="0" w:name="_Toc145854093"/>
+      <w:r>
+        <w:rPr>
+          <w:lang w:eastAsia="es-CO"/>
         </w:rPr>
         <w:lastRenderedPageBreak/>
         <w:t>Análisis del Problema y Consideraciones para la Alternativa de Solución Propuesta.</w:t>
@@ -1147,13 +1288,13 @@
       <w:pPr>
         <w:pStyle w:val="Ttulo2"/>
         <w:rPr>
-          <w:lang w:val="es-CO" w:eastAsia="es-CO"/>
-        </w:rPr>
-      </w:pPr>
-      <w:bookmarkStart w:id="1" w:name="_Toc145844264"/>
-      <w:r>
-        <w:rPr>
-          <w:lang w:val="es-CO" w:eastAsia="es-CO"/>
+          <w:lang w:eastAsia="es-CO"/>
+        </w:rPr>
+      </w:pPr>
+      <w:bookmarkStart w:id="1" w:name="_Toc145854094"/>
+      <w:r>
+        <w:rPr>
+          <w:lang w:eastAsia="es-CO"/>
         </w:rPr>
         <w:t>Descripción del Problema</w:t>
       </w:r>
@@ -1165,23 +1306,16 @@
         <w:rPr>
           <w:rFonts w:cs="Times New Roman"/>
           <w:szCs w:val="24"/>
-          <w:lang w:val="es-CO" w:eastAsia="es-CO"/>
-        </w:rPr>
-      </w:pPr>
-      <w:r>
-        <w:rPr>
-          <w:rFonts w:cs="Times New Roman"/>
-          <w:szCs w:val="24"/>
-          <w:lang w:val="es-CO" w:eastAsia="es-CO"/>
+          <w:lang w:eastAsia="es-CO"/>
+        </w:rPr>
+      </w:pPr>
+      <w:r>
+        <w:rPr>
+          <w:rFonts w:cs="Times New Roman"/>
+          <w:szCs w:val="24"/>
+          <w:lang w:eastAsia="es-CO"/>
         </w:rPr>
         <w:tab/>
-      </w:r>
-      <w:r>
-        <w:rPr>
-          <w:rFonts w:cs="Times New Roman"/>
-          <w:szCs w:val="24"/>
-          <w:lang w:val="es-CO" w:eastAsia="es-CO"/>
-        </w:rPr>
         <w:t>El problema consiste en conectar y controlar un sistema compuesto por 64 LEDs de manera eficiente utilizando una placa Arduino. Estos LEDs deben organizarse en una matriz 8x8 y ser controlados individualmente para poder encenderlos y apagarlos de acuerdo con un patrón específico o una secuencia definida.</w:t>
       </w:r>
     </w:p>
@@ -1189,13 +1323,13 @@
       <w:pPr>
         <w:pStyle w:val="Ttulo2"/>
         <w:rPr>
-          <w:lang w:val="es-CO" w:eastAsia="es-CO"/>
-        </w:rPr>
-      </w:pPr>
-      <w:bookmarkStart w:id="2" w:name="_Toc145844265"/>
-      <w:r>
-        <w:rPr>
-          <w:lang w:val="es-CO" w:eastAsia="es-CO"/>
+          <w:lang w:eastAsia="es-CO"/>
+        </w:rPr>
+      </w:pPr>
+      <w:bookmarkStart w:id="2" w:name="_Toc145854095"/>
+      <w:r>
+        <w:rPr>
+          <w:lang w:eastAsia="es-CO"/>
         </w:rPr>
         <w:t>Consideraciones Iniciales</w:t>
       </w:r>
@@ -1206,7 +1340,7 @@
         <w:rPr>
           <w:rFonts w:cs="Times New Roman"/>
           <w:szCs w:val="24"/>
-          <w:lang w:val="es-CO" w:eastAsia="es-CO"/>
+          <w:lang w:eastAsia="es-CO"/>
         </w:rPr>
       </w:pPr>
       <w:r>
@@ -1215,7 +1349,7 @@
           <w:b/>
           <w:bCs/>
           <w:szCs w:val="24"/>
-          <w:lang w:val="es-CO" w:eastAsia="es-CO"/>
+          <w:lang w:eastAsia="es-CO"/>
         </w:rPr>
         <w:t>Limitaciones de Pines de Salida:</w:t>
       </w:r>
@@ -1223,7 +1357,7 @@
         <w:rPr>
           <w:rFonts w:cs="Times New Roman"/>
           <w:szCs w:val="24"/>
-          <w:lang w:val="es-CO" w:eastAsia="es-CO"/>
+          <w:lang w:eastAsia="es-CO"/>
         </w:rPr>
         <w:t xml:space="preserve"> Una placa Arduino Uno tiene un número limitado de pines de salida digital (normalmente 14 pines). Conectar directamente 64 LEDs a estos pines sería ineficiente y poco práctico.</w:t>
       </w:r>
@@ -1233,7 +1367,7 @@
         <w:rPr>
           <w:rFonts w:cs="Times New Roman"/>
           <w:szCs w:val="24"/>
-          <w:lang w:val="es-CO" w:eastAsia="es-CO"/>
+          <w:lang w:eastAsia="es-CO"/>
         </w:rPr>
       </w:pPr>
       <w:r>
@@ -1242,7 +1376,7 @@
           <w:b/>
           <w:bCs/>
           <w:szCs w:val="24"/>
-          <w:lang w:val="es-CO" w:eastAsia="es-CO"/>
+          <w:lang w:eastAsia="es-CO"/>
         </w:rPr>
         <w:t>Multiplexación:</w:t>
       </w:r>
@@ -1250,7 +1384,7 @@
         <w:rPr>
           <w:rFonts w:cs="Times New Roman"/>
           <w:szCs w:val="24"/>
-          <w:lang w:val="es-CO" w:eastAsia="es-CO"/>
+          <w:lang w:eastAsia="es-CO"/>
         </w:rPr>
         <w:t xml:space="preserve"> Para superar la limitación de pines, se debe utilizar una técnica de multiplexación o expansión de puertos. En este caso, se ha optado por utilizar el integrado 74HC595, que es un registro de desplazamiento de salida serial en paralelo.</w:t>
       </w:r>
@@ -1260,7 +1394,7 @@
         <w:rPr>
           <w:rFonts w:cs="Times New Roman"/>
           <w:szCs w:val="24"/>
-          <w:lang w:val="es-CO" w:eastAsia="es-CO"/>
+          <w:lang w:eastAsia="es-CO"/>
         </w:rPr>
       </w:pPr>
       <w:r>
@@ -1269,7 +1403,7 @@
           <w:b/>
           <w:bCs/>
           <w:szCs w:val="24"/>
-          <w:lang w:val="es-CO" w:eastAsia="es-CO"/>
+          <w:lang w:eastAsia="es-CO"/>
         </w:rPr>
         <w:t>Organización de los LEDs:</w:t>
       </w:r>
@@ -1277,7 +1411,7 @@
         <w:rPr>
           <w:rFonts w:cs="Times New Roman"/>
           <w:szCs w:val="24"/>
-          <w:lang w:val="es-CO" w:eastAsia="es-CO"/>
+          <w:lang w:eastAsia="es-CO"/>
         </w:rPr>
         <w:t xml:space="preserve"> Los 64 LEDs deben organizarse en una matriz de 8 filas por 8 columnas. Esto implica tener un control independiente sobre cada fila y columna para poder seleccionar un LED específico en la matriz.</w:t>
       </w:r>
@@ -1287,7 +1421,7 @@
         <w:rPr>
           <w:rFonts w:cs="Times New Roman"/>
           <w:szCs w:val="24"/>
-          <w:lang w:val="es-CO" w:eastAsia="es-CO"/>
+          <w:lang w:eastAsia="es-CO"/>
         </w:rPr>
       </w:pPr>
       <w:r>
@@ -1296,7 +1430,7 @@
           <w:b/>
           <w:bCs/>
           <w:szCs w:val="24"/>
-          <w:lang w:val="es-CO" w:eastAsia="es-CO"/>
+          <w:lang w:eastAsia="es-CO"/>
         </w:rPr>
         <w:t>Limitación de Corriente:</w:t>
       </w:r>
@@ -1304,7 +1438,7 @@
         <w:rPr>
           <w:rFonts w:cs="Times New Roman"/>
           <w:szCs w:val="24"/>
-          <w:lang w:val="es-CO" w:eastAsia="es-CO"/>
+          <w:lang w:eastAsia="es-CO"/>
         </w:rPr>
         <w:t xml:space="preserve"> Para evitar dañar los LEDs, es necesario limitar la corriente que fluye a través de cada uno de ellos. Esto se logra mediante la conexión de resistencias en serie con cada LED.</w:t>
       </w:r>
@@ -1313,31 +1447,31 @@
       <w:pPr>
         <w:pStyle w:val="Ttulo2"/>
         <w:rPr>
-          <w:lang w:val="es-CO" w:eastAsia="es-CO"/>
-        </w:rPr>
-      </w:pPr>
-      <w:bookmarkStart w:id="3" w:name="_Toc145844266"/>
-      <w:r>
-        <w:rPr>
-          <w:lang w:val="es-CO" w:eastAsia="es-CO"/>
+          <w:lang w:eastAsia="es-CO"/>
+        </w:rPr>
+      </w:pPr>
+      <w:bookmarkStart w:id="3" w:name="_Toc145854096"/>
+      <w:r>
+        <w:rPr>
+          <w:lang w:eastAsia="es-CO"/>
         </w:rPr>
         <w:t>S</w:t>
       </w:r>
       <w:r>
         <w:rPr>
-          <w:lang w:val="es-CO" w:eastAsia="es-CO"/>
+          <w:lang w:eastAsia="es-CO"/>
         </w:rPr>
         <w:t xml:space="preserve">olución </w:t>
       </w:r>
       <w:r>
         <w:rPr>
-          <w:lang w:val="es-CO" w:eastAsia="es-CO"/>
+          <w:lang w:eastAsia="es-CO"/>
         </w:rPr>
         <w:t>p</w:t>
       </w:r>
       <w:r>
         <w:rPr>
-          <w:lang w:val="es-CO" w:eastAsia="es-CO"/>
+          <w:lang w:eastAsia="es-CO"/>
         </w:rPr>
         <w:t>ropuesta</w:t>
       </w:r>
@@ -1348,12 +1482,12 @@
         <w:rPr>
           <w:rFonts w:cs="Calibri"/>
           <w:szCs w:val="22"/>
-          <w:lang w:val="es-CO" w:eastAsia="es-CO"/>
-        </w:rPr>
-      </w:pPr>
-      <w:r>
-        <w:rPr>
-          <w:lang w:val="es-CO" w:eastAsia="es-CO"/>
+          <w:lang w:eastAsia="es-CO"/>
+        </w:rPr>
+      </w:pPr>
+      <w:r>
+        <w:rPr>
+          <w:lang w:eastAsia="es-CO"/>
         </w:rPr>
         <w:t>La alternativa de solución propuesta es utilizar dos integrados 74HC595 en cascada para controlar los 64 LEDs organizados en una matriz 8x8. Esta solución se basa en las siguientes consideraciones:</w:t>
       </w:r>
@@ -1363,7 +1497,7 @@
         <w:rPr>
           <w:rFonts w:cs="Times New Roman"/>
           <w:szCs w:val="24"/>
-          <w:lang w:val="es-CO" w:eastAsia="es-CO"/>
+          <w:lang w:eastAsia="es-CO"/>
         </w:rPr>
       </w:pPr>
       <w:r>
@@ -1372,7 +1506,7 @@
           <w:b/>
           <w:bCs/>
           <w:szCs w:val="24"/>
-          <w:lang w:val="es-CO" w:eastAsia="es-CO"/>
+          <w:lang w:eastAsia="es-CO"/>
         </w:rPr>
         <w:lastRenderedPageBreak/>
         <w:t>Expansión de Pines:</w:t>
@@ -1381,7 +1515,7 @@
         <w:rPr>
           <w:rFonts w:cs="Times New Roman"/>
           <w:szCs w:val="24"/>
-          <w:lang w:val="es-CO" w:eastAsia="es-CO"/>
+          <w:lang w:eastAsia="es-CO"/>
         </w:rPr>
         <w:t xml:space="preserve"> Los 74HC595 permiten controlar múltiples LEDs utilizando solo unos pocos pines de salida digital de la placa Arduino. Al conectar dos de estos integrados en cascada, se pueden controlar 64 LEDs utilizando solo 3 pines de salida digital.</w:t>
       </w:r>
@@ -1391,7 +1525,7 @@
         <w:rPr>
           <w:rFonts w:cs="Times New Roman"/>
           <w:szCs w:val="24"/>
-          <w:lang w:val="es-CO" w:eastAsia="es-CO"/>
+          <w:lang w:eastAsia="es-CO"/>
         </w:rPr>
       </w:pPr>
       <w:r>
@@ -1400,7 +1534,7 @@
           <w:b/>
           <w:bCs/>
           <w:szCs w:val="24"/>
-          <w:lang w:val="es-CO" w:eastAsia="es-CO"/>
+          <w:lang w:eastAsia="es-CO"/>
         </w:rPr>
         <w:t>Multiplexación de Filas y Columnas:</w:t>
       </w:r>
@@ -1408,7 +1542,7 @@
         <w:rPr>
           <w:rFonts w:cs="Times New Roman"/>
           <w:szCs w:val="24"/>
-          <w:lang w:val="es-CO" w:eastAsia="es-CO"/>
+          <w:lang w:eastAsia="es-CO"/>
         </w:rPr>
         <w:t xml:space="preserve"> Para organizar los LEDs en una matriz 8x8, se utilizará una técnica de multiplexación. Los 74HC595 controlarán las columnas de LEDs, mientras que las filas se seleccionarán individualmente mediante salidas digitales adicionales.</w:t>
       </w:r>
@@ -1418,7 +1552,7 @@
         <w:rPr>
           <w:rFonts w:cs="Times New Roman"/>
           <w:szCs w:val="24"/>
-          <w:lang w:val="es-CO" w:eastAsia="es-CO"/>
+          <w:lang w:eastAsia="es-CO"/>
         </w:rPr>
       </w:pPr>
       <w:r>
@@ -1427,7 +1561,7 @@
           <w:b/>
           <w:bCs/>
           <w:szCs w:val="24"/>
-          <w:lang w:val="es-CO" w:eastAsia="es-CO"/>
+          <w:lang w:eastAsia="es-CO"/>
         </w:rPr>
         <w:t>Limitación de Corriente:</w:t>
       </w:r>
@@ -1435,7 +1569,7 @@
         <w:rPr>
           <w:rFonts w:cs="Times New Roman"/>
           <w:szCs w:val="24"/>
-          <w:lang w:val="es-CO" w:eastAsia="es-CO"/>
+          <w:lang w:eastAsia="es-CO"/>
         </w:rPr>
         <w:t xml:space="preserve"> Se colocarán resistencias en serie con cada LED para limitar la corriente y evitar daños.</w:t>
       </w:r>
@@ -1443,28 +1577,20 @@
     <w:p>
       <w:pPr>
         <w:rPr>
-          <w:lang w:val="es-CO" w:eastAsia="es-CO"/>
+          <w:lang w:eastAsia="es-CO"/>
         </w:rPr>
       </w:pPr>
       <w:r>
         <w:rPr>
           <w:b/>
           <w:bCs/>
-          <w:lang w:val="es-CO" w:eastAsia="es-CO"/>
-        </w:rPr>
-        <w:t>Programación de Arduino</w:t>
-      </w:r>
-      <w:r>
-        <w:rPr>
-          <w:b/>
-          <w:bCs/>
-          <w:lang w:val="es-CO" w:eastAsia="es-CO"/>
-        </w:rPr>
-        <w:t>:</w:t>
-      </w:r>
-      <w:r>
-        <w:rPr>
-          <w:lang w:val="es-CO" w:eastAsia="es-CO"/>
+          <w:lang w:eastAsia="es-CO"/>
+        </w:rPr>
+        <w:t>Programación de Arduino:</w:t>
+      </w:r>
+      <w:r>
+        <w:rPr>
+          <w:lang w:eastAsia="es-CO"/>
         </w:rPr>
         <w:t xml:space="preserve"> Se desarrollará un programa en Arduino que envíe los datos adecuados a los registros de desplazamiento de los 74HC595 para encender y apagar los LEDs de acuerdo con un patrón definido por el usuario.</w:t>
       </w:r>
@@ -1477,13 +1603,13 @@
           <w:numId w:val="6"/>
         </w:numPr>
         <w:rPr>
-          <w:lang w:val="es-ES" w:eastAsia="es-CO"/>
-        </w:rPr>
-      </w:pPr>
-      <w:bookmarkStart w:id="4" w:name="_Toc145844267"/>
-      <w:r>
-        <w:rPr>
-          <w:lang w:val="es-ES" w:eastAsia="es-CO"/>
+          <w:lang w:eastAsia="es-CO"/>
+        </w:rPr>
+      </w:pPr>
+      <w:bookmarkStart w:id="4" w:name="_Toc145854097"/>
+      <w:r>
+        <w:rPr>
+          <w:lang w:eastAsia="es-CO"/>
         </w:rPr>
         <w:t>Esquema donde describa las tareas que usted definió en el desarrollo de los algoritmos.</w:t>
       </w:r>
@@ -1493,47 +1619,29 @@
       <w:pPr>
         <w:pStyle w:val="Ttulo2"/>
         <w:rPr>
-          <w:lang w:val="es-CO" w:eastAsia="es-CO"/>
-        </w:rPr>
-      </w:pPr>
-      <w:bookmarkStart w:id="5" w:name="_Toc145844268"/>
-      <w:r>
-        <w:rPr>
-          <w:lang w:val="es-ES" w:eastAsia="es-CO"/>
-        </w:rPr>
-        <w:t xml:space="preserve">Tarea 1: </w:t>
-      </w:r>
-      <w:r>
-        <w:rPr>
-          <w:lang w:val="es-CO" w:eastAsia="es-CO"/>
-        </w:rPr>
-        <w:t>Análisis del problema</w:t>
+          <w:lang w:eastAsia="es-CO"/>
+        </w:rPr>
+      </w:pPr>
+      <w:bookmarkStart w:id="5" w:name="_Toc145854098"/>
+      <w:r>
+        <w:rPr>
+          <w:lang w:eastAsia="es-CO"/>
+        </w:rPr>
+        <w:t>Tarea 1: Análisis del problema</w:t>
       </w:r>
       <w:bookmarkEnd w:id="5"/>
     </w:p>
     <w:p>
       <w:pPr>
         <w:rPr>
-          <w:lang w:val="es-CO" w:eastAsia="es-CO"/>
-        </w:rPr>
-      </w:pPr>
-      <w:r>
-        <w:rPr>
-          <w:lang w:val="es-CO" w:eastAsia="es-CO"/>
-        </w:rPr>
-        <w:t xml:space="preserve">En esta tarea se identifica el problema a resolver y sus características. En </w:t>
-      </w:r>
-      <w:r>
-        <w:rPr>
-          <w:lang w:val="es-CO" w:eastAsia="es-CO"/>
-        </w:rPr>
-        <w:t xml:space="preserve">este problema, </w:t>
-      </w:r>
-      <w:r>
-        <w:rPr>
-          <w:lang w:val="es-CO" w:eastAsia="es-CO"/>
-        </w:rPr>
-        <w:t>las características del problema son las siguientes:</w:t>
+          <w:lang w:eastAsia="es-CO"/>
+        </w:rPr>
+      </w:pPr>
+      <w:r>
+        <w:rPr>
+          <w:lang w:eastAsia="es-CO"/>
+        </w:rPr>
+        <w:t>En esta tarea se identifica el problema a resolver y sus características. En este problema, las características del problema son las siguientes:</w:t>
       </w:r>
     </w:p>
     <w:p>
@@ -1544,12 +1652,12 @@
           <w:numId w:val="4"/>
         </w:numPr>
         <w:rPr>
-          <w:lang w:val="es-CO" w:eastAsia="es-CO"/>
-        </w:rPr>
-      </w:pPr>
-      <w:r>
-        <w:rPr>
-          <w:lang w:val="es-CO" w:eastAsia="es-CO"/>
+          <w:lang w:eastAsia="es-CO"/>
+        </w:rPr>
+      </w:pPr>
+      <w:r>
+        <w:rPr>
+          <w:lang w:eastAsia="es-CO"/>
         </w:rPr>
         <w:t>Hay que conectar 64 LEDs a una placa Arduino.</w:t>
       </w:r>
@@ -1562,12 +1670,12 @@
           <w:numId w:val="4"/>
         </w:numPr>
         <w:rPr>
-          <w:lang w:val="es-CO" w:eastAsia="es-CO"/>
-        </w:rPr>
-      </w:pPr>
-      <w:r>
-        <w:rPr>
-          <w:lang w:val="es-CO" w:eastAsia="es-CO"/>
+          <w:lang w:eastAsia="es-CO"/>
+        </w:rPr>
+      </w:pPr>
+      <w:r>
+        <w:rPr>
+          <w:lang w:eastAsia="es-CO"/>
         </w:rPr>
         <w:t>Los LEDs deben estar conectados en una estructura lineal.</w:t>
       </w:r>
@@ -1580,12 +1688,12 @@
           <w:numId w:val="4"/>
         </w:numPr>
         <w:rPr>
-          <w:lang w:val="es-CO" w:eastAsia="es-CO"/>
-        </w:rPr>
-      </w:pPr>
-      <w:r>
-        <w:rPr>
-          <w:lang w:val="es-CO" w:eastAsia="es-CO"/>
+          <w:lang w:eastAsia="es-CO"/>
+        </w:rPr>
+      </w:pPr>
+      <w:r>
+        <w:rPr>
+          <w:lang w:eastAsia="es-CO"/>
         </w:rPr>
         <w:t>Los LEDs deben estar controlados por el integrado 74HC595.</w:t>
       </w:r>
@@ -1594,13 +1702,13 @@
       <w:pPr>
         <w:pStyle w:val="Ttulo2"/>
         <w:rPr>
-          <w:lang w:val="es-CO" w:eastAsia="es-CO"/>
-        </w:rPr>
-      </w:pPr>
-      <w:bookmarkStart w:id="6" w:name="_Toc145844269"/>
-      <w:r>
-        <w:rPr>
-          <w:lang w:val="es-CO" w:eastAsia="es-CO"/>
+          <w:lang w:eastAsia="es-CO"/>
+        </w:rPr>
+      </w:pPr>
+      <w:bookmarkStart w:id="6" w:name="_Toc145854099"/>
+      <w:r>
+        <w:rPr>
+          <w:lang w:eastAsia="es-CO"/>
         </w:rPr>
         <w:t>Tarea 2: Diseño de algoritmos</w:t>
       </w:r>
@@ -1609,38 +1717,14 @@
     <w:p>
       <w:pPr>
         <w:rPr>
-          <w:lang w:val="es-CO" w:eastAsia="es-CO"/>
-        </w:rPr>
-      </w:pPr>
-      <w:r>
-        <w:rPr>
-          <w:lang w:val="es-CO" w:eastAsia="es-CO"/>
-        </w:rPr>
-        <w:t>En esta tarea se diseña los algoritmos que resolverán el problema. En el caso de</w:t>
-      </w:r>
-      <w:r>
-        <w:rPr>
-          <w:lang w:val="es-CO" w:eastAsia="es-CO"/>
-        </w:rPr>
-        <w:t xml:space="preserve"> este</w:t>
-      </w:r>
-      <w:r>
-        <w:rPr>
-          <w:lang w:val="es-CO" w:eastAsia="es-CO"/>
-        </w:rPr>
-        <w:t xml:space="preserve"> problema</w:t>
-      </w:r>
-      <w:r>
-        <w:rPr>
-          <w:lang w:val="es-CO" w:eastAsia="es-CO"/>
-        </w:rPr>
-        <w:t xml:space="preserve">, </w:t>
-      </w:r>
-      <w:r>
-        <w:rPr>
-          <w:lang w:val="es-CO" w:eastAsia="es-CO"/>
-        </w:rPr>
-        <w:t>los algoritmos necesarios son los siguientes:</w:t>
+          <w:lang w:eastAsia="es-CO"/>
+        </w:rPr>
+      </w:pPr>
+      <w:r>
+        <w:rPr>
+          <w:lang w:eastAsia="es-CO"/>
+        </w:rPr>
+        <w:t>En esta tarea se diseña los algoritmos que resolverán el problema. En el caso de este problema, los algoritmos necesarios son los siguientes:</w:t>
       </w:r>
     </w:p>
     <w:p>
@@ -1651,12 +1735,12 @@
           <w:numId w:val="5"/>
         </w:numPr>
         <w:rPr>
-          <w:lang w:val="es-CO" w:eastAsia="es-CO"/>
-        </w:rPr>
-      </w:pPr>
-      <w:r>
-        <w:rPr>
-          <w:lang w:val="es-CO" w:eastAsia="es-CO"/>
+          <w:lang w:eastAsia="es-CO"/>
+        </w:rPr>
+      </w:pPr>
+      <w:r>
+        <w:rPr>
+          <w:lang w:eastAsia="es-CO"/>
         </w:rPr>
         <w:t>Diseñar algoritmos para controlar los LEDs de forma individual o en grupos.</w:t>
       </w:r>
@@ -1669,12 +1753,12 @@
           <w:numId w:val="5"/>
         </w:numPr>
         <w:rPr>
-          <w:lang w:val="es-CO" w:eastAsia="es-CO"/>
-        </w:rPr>
-      </w:pPr>
-      <w:r>
-        <w:rPr>
-          <w:lang w:val="es-CO" w:eastAsia="es-CO"/>
+          <w:lang w:eastAsia="es-CO"/>
+        </w:rPr>
+      </w:pPr>
+      <w:r>
+        <w:rPr>
+          <w:lang w:eastAsia="es-CO"/>
         </w:rPr>
         <w:lastRenderedPageBreak/>
         <w:t>Diseñar algoritmos para crear efectos con los LEDs.</w:t>
@@ -1684,19 +1768,19 @@
       <w:pPr>
         <w:pStyle w:val="Ttulo2"/>
         <w:rPr>
-          <w:lang w:val="es-ES" w:eastAsia="es-CO"/>
-        </w:rPr>
-      </w:pPr>
-      <w:bookmarkStart w:id="7" w:name="_Toc145844270"/>
-      <w:r>
-        <w:rPr>
-          <w:lang w:val="es-ES" w:eastAsia="es-CO"/>
+          <w:lang w:eastAsia="es-CO"/>
+        </w:rPr>
+      </w:pPr>
+      <w:bookmarkStart w:id="7" w:name="_Toc145854100"/>
+      <w:r>
+        <w:rPr>
+          <w:lang w:eastAsia="es-CO"/>
         </w:rPr>
         <w:t xml:space="preserve">Tarea 3: Implementación </w:t>
       </w:r>
       <w:r>
         <w:rPr>
-          <w:lang w:val="es-ES" w:eastAsia="es-CO"/>
+          <w:lang w:eastAsia="es-CO"/>
         </w:rPr>
         <w:t>y prueba de los algoritmos</w:t>
       </w:r>
@@ -1705,45 +1789,33 @@
     <w:p>
       <w:pPr>
         <w:rPr>
-          <w:lang w:val="es-ES" w:eastAsia="es-CO"/>
-        </w:rPr>
-      </w:pPr>
-      <w:r>
-        <w:rPr>
-          <w:lang w:val="es-ES" w:eastAsia="es-CO"/>
-        </w:rPr>
-        <w:t xml:space="preserve">En esta tarea se debe implementar los algoritmos en un lenguaje de programación. </w:t>
-      </w:r>
-      <w:r>
-        <w:rPr>
-          <w:lang w:val="es-ES" w:eastAsia="es-CO"/>
-        </w:rPr>
-        <w:t>En este caso el lenguaje de programación es en C++ implementado en el Arduino.</w:t>
-      </w:r>
-      <w:r>
-        <w:rPr>
-          <w:lang w:val="es-ES" w:eastAsia="es-CO"/>
-        </w:rPr>
-        <w:t xml:space="preserve"> Así mismo también se debe de </w:t>
-      </w:r>
-      <w:r>
-        <w:rPr>
-          <w:lang w:val="es-ES" w:eastAsia="es-CO"/>
-        </w:rPr>
-        <w:t>probar los algoritmos conectando los LEDs a una placa Arduino y cargando el código en la placa.</w:t>
+          <w:lang w:eastAsia="es-CO"/>
+        </w:rPr>
+      </w:pPr>
+      <w:r>
+        <w:rPr>
+          <w:lang w:eastAsia="es-CO"/>
+        </w:rPr>
+        <w:t>En esta tarea se debe implementar los algoritmos en un lenguaje de programación. En este caso el lenguaje de programación es en C++ implementado en el Arduino.</w:t>
+      </w:r>
+      <w:r>
+        <w:rPr>
+          <w:lang w:eastAsia="es-CO"/>
+        </w:rPr>
+        <w:t xml:space="preserve"> Así mismo también se debe de probar los algoritmos conectando los LEDs a una placa Arduino y cargando el código en la placa.</w:t>
       </w:r>
     </w:p>
     <w:p>
       <w:pPr>
         <w:pStyle w:val="Ttulo2"/>
         <w:rPr>
-          <w:lang w:val="es-ES" w:eastAsia="es-CO"/>
-        </w:rPr>
-      </w:pPr>
-      <w:bookmarkStart w:id="8" w:name="_Toc145844271"/>
-      <w:r>
-        <w:rPr>
-          <w:lang w:val="es-ES" w:eastAsia="es-CO"/>
+          <w:lang w:eastAsia="es-CO"/>
+        </w:rPr>
+      </w:pPr>
+      <w:bookmarkStart w:id="8" w:name="_Toc145854101"/>
+      <w:r>
+        <w:rPr>
+          <w:lang w:eastAsia="es-CO"/>
         </w:rPr>
         <w:t>Tarea 4: Documentación</w:t>
       </w:r>
@@ -1757,12 +1829,12 @@
           <w:numId w:val="7"/>
         </w:numPr>
         <w:rPr>
-          <w:lang w:val="es-ES" w:eastAsia="es-CO"/>
-        </w:rPr>
-      </w:pPr>
-      <w:r>
-        <w:rPr>
-          <w:lang w:val="es-ES" w:eastAsia="es-CO"/>
+          <w:lang w:eastAsia="es-CO"/>
+        </w:rPr>
+      </w:pPr>
+      <w:r>
+        <w:rPr>
+          <w:lang w:eastAsia="es-CO"/>
         </w:rPr>
         <w:t>Documentar el código de manera adecuada, incluyendo comentarios descriptivos.</w:t>
       </w:r>
@@ -1775,20 +1847,14 @@
           <w:numId w:val="7"/>
         </w:numPr>
         <w:rPr>
-          <w:lang w:val="es-ES" w:eastAsia="es-CO"/>
-        </w:rPr>
-      </w:pPr>
-      <w:r>
-        <w:rPr>
-          <w:lang w:val="es-ES" w:eastAsia="es-CO"/>
-        </w:rPr>
-        <w:t>Preparar una documentación de usuario que explique cómo usar y personalizar los patrones.</w:t>
-      </w:r>
-      <w:r>
-        <w:rPr>
-          <w:lang w:val="es-ES" w:eastAsia="es-CO"/>
-        </w:rPr>
-        <w:t xml:space="preserve"> </w:t>
+          <w:lang w:eastAsia="es-CO"/>
+        </w:rPr>
+      </w:pPr>
+      <w:r>
+        <w:rPr>
+          <w:lang w:eastAsia="es-CO"/>
+        </w:rPr>
+        <w:t xml:space="preserve">Preparar una documentación de usuario que explique cómo usar y personalizar los patrones. </w:t>
       </w:r>
     </w:p>
     <w:p>
@@ -1799,18 +1865,153 @@
           <w:numId w:val="7"/>
         </w:numPr>
         <w:rPr>
-          <w:lang w:val="es-ES" w:eastAsia="es-CO"/>
-        </w:rPr>
-      </w:pPr>
-      <w:r>
-        <w:rPr>
-          <w:lang w:val="es-ES" w:eastAsia="es-CO"/>
+          <w:lang w:eastAsia="es-CO"/>
+        </w:rPr>
+      </w:pPr>
+      <w:r>
+        <w:rPr>
+          <w:lang w:eastAsia="es-CO"/>
         </w:rPr>
         <w:t>Realizar un vídeo en el que se explique de manera detallada la solución planteada, el funcionamiento del sistema y la explicación del código fuente.</w:t>
       </w:r>
     </w:p>
+    <w:p>
+      <w:pPr>
+        <w:pStyle w:val="Ttulo1"/>
+        <w:numPr>
+          <w:ilvl w:val="0"/>
+          <w:numId w:val="6"/>
+        </w:numPr>
+      </w:pPr>
+      <w:bookmarkStart w:id="9" w:name="_Toc145854102"/>
+      <w:r>
+        <w:t xml:space="preserve">Problemas de </w:t>
+      </w:r>
+      <w:r>
+        <w:t>d</w:t>
+      </w:r>
+      <w:r>
+        <w:t>esarrollo que afrontó</w:t>
+      </w:r>
+      <w:bookmarkEnd w:id="9"/>
+    </w:p>
+    <w:p>
+      <w:pPr>
+        <w:pStyle w:val="Ttulo2"/>
+      </w:pPr>
+      <w:bookmarkStart w:id="10" w:name="_Toc145854103"/>
+      <w:r>
+        <w:t>Problemas de desarrollo con el integrado 74HC595</w:t>
+      </w:r>
+      <w:bookmarkEnd w:id="10"/>
+    </w:p>
+    <w:p>
+      <w:r>
+        <w:t>Durante la fase inicial de desarrollo de</w:t>
+      </w:r>
+      <w:r>
+        <w:t>l</w:t>
+      </w:r>
+      <w:r>
+        <w:t xml:space="preserve"> proyecto,</w:t>
+      </w:r>
+      <w:r>
+        <w:t xml:space="preserve"> me enfrenté</w:t>
+      </w:r>
+      <w:r>
+        <w:t xml:space="preserve"> a un desafío significativo relacionado con la implementación del integrado 74HC595. </w:t>
+      </w:r>
+      <w:r>
+        <w:t>C</w:t>
+      </w:r>
+      <w:r>
+        <w:t>arecí</w:t>
+      </w:r>
+      <w:r>
+        <w:t>a</w:t>
+      </w:r>
+      <w:r>
+        <w:t xml:space="preserve"> de experiencia previa con este componente, lo que resultó en una curva de aprendizaje inicial.</w:t>
+      </w:r>
+    </w:p>
+    <w:p>
+      <w:r>
+        <w:t>Uno de los principales obstáculos que enfr</w:t>
+      </w:r>
+      <w:r>
+        <w:t>enté</w:t>
+      </w:r>
+      <w:r>
+        <w:t xml:space="preserve"> fue la falta de comprensión sobre cómo conectar y controlar eficazmente el 74HC595 en</w:t>
+      </w:r>
+      <w:r>
+        <w:t xml:space="preserve"> el</w:t>
+      </w:r>
+      <w:r>
+        <w:t xml:space="preserve"> circuito. Dado que la eficiencia en el uso de pines de salida era esencial para </w:t>
+      </w:r>
+      <w:r>
+        <w:t>el</w:t>
+      </w:r>
+      <w:r>
+        <w:t xml:space="preserve"> proyecto, la incapacidad de aprovechar este integrado de manera adecuada planteó interrogantes fundamentales en cuanto a la viabilidad de</w:t>
+      </w:r>
+      <w:r>
+        <w:t>l diseño.</w:t>
+      </w:r>
+    </w:p>
+    <w:p>
+      <w:r>
+        <w:t>Tras una ardua investigación leyendo documentación, viendo tutoriales y siguiendo estos mismos, llegué al siguiente sistema:</w:t>
+      </w:r>
+    </w:p>
+    <w:p>
+      <w:r>
+        <w:lastRenderedPageBreak/>
+        <w:drawing>
+          <wp:inline distT="0" distB="0" distL="0" distR="0" wp14:anchorId="644A1422" wp14:editId="12918B77">
+            <wp:extent cx="5943600" cy="3020695"/>
+            <wp:effectExtent l="0" t="0" r="0" b="8255"/>
+            <wp:docPr id="790579183" name="Imagen 1"/>
+            <wp:cNvGraphicFramePr>
+              <a:graphicFrameLocks xmlns:a="http://schemas.openxmlformats.org/drawingml/2006/main" noChangeAspect="1"/>
+            </wp:cNvGraphicFramePr>
+            <a:graphic xmlns:a="http://schemas.openxmlformats.org/drawingml/2006/main">
+              <a:graphicData uri="http://schemas.openxmlformats.org/drawingml/2006/picture">
+                <pic:pic xmlns:pic="http://schemas.openxmlformats.org/drawingml/2006/picture">
+                  <pic:nvPicPr>
+                    <pic:cNvPr id="790579183" name=""/>
+                    <pic:cNvPicPr/>
+                  </pic:nvPicPr>
+                  <pic:blipFill>
+                    <a:blip r:embed="rId11"/>
+                    <a:stretch>
+                      <a:fillRect/>
+                    </a:stretch>
+                  </pic:blipFill>
+                  <pic:spPr>
+                    <a:xfrm>
+                      <a:off x="0" y="0"/>
+                      <a:ext cx="5943600" cy="3020695"/>
+                    </a:xfrm>
+                    <a:prstGeom prst="rect">
+                      <a:avLst/>
+                    </a:prstGeom>
+                  </pic:spPr>
+                </pic:pic>
+              </a:graphicData>
+            </a:graphic>
+          </wp:inline>
+        </w:drawing>
+      </w:r>
+    </w:p>
+    <w:p>
+      <w:r>
+        <w:t xml:space="preserve">Este sistema lo que busca es implementar el integrado 74HC595, utilicé un código para poder encender todos los LEDs, éste funcionaba sin errores, pero los LEDs no se encendían. Esto podía ser causado por dos factores. El código estaba mal implementado en el sistema, o el sistema estaba mal conectado. </w:t>
+      </w:r>
+    </w:p>
     <w:sectPr>
-      <w:headerReference w:type="default" r:id="rId11"/>
+      <w:headerReference w:type="default" r:id="rId12"/>
       <w:pgSz w:w="12240" w:h="15840"/>
       <w:pgMar w:top="1440" w:right="1440" w:bottom="1440" w:left="1440" w:header="720" w:footer="720" w:gutter="0"/>
       <w:cols w:space="720"/>
@@ -1871,14 +2072,12 @@
       <w:rPr>
         <w:rFonts w:cs="Calibri"/>
         <w:szCs w:val="22"/>
-        <w:lang w:val="es-419"/>
       </w:rPr>
     </w:pPr>
     <w:r>
       <w:rPr>
         <w:rFonts w:cs="Calibri"/>
         <w:szCs w:val="22"/>
-        <w:lang w:val="es-419"/>
       </w:rPr>
       <w:tab/>
     </w:r>
@@ -1886,7 +2085,14 @@
       <w:rPr>
         <w:rFonts w:cs="Calibri"/>
         <w:szCs w:val="22"/>
-        <w:lang w:val="es-419"/>
+      </w:rPr>
+      <w:tab/>
+      <w:t xml:space="preserve"> </w:t>
+    </w:r>
+    <w:r>
+      <w:rPr>
+        <w:rFonts w:cs="Calibri"/>
+        <w:szCs w:val="22"/>
       </w:rPr>
       <w:tab/>
     </w:r>
@@ -1894,22 +2100,6 @@
       <w:rPr>
         <w:rFonts w:cs="Calibri"/>
         <w:szCs w:val="22"/>
-        <w:lang w:val="es-419"/>
-      </w:rPr>
-      <w:t xml:space="preserve"> </w:t>
-    </w:r>
-    <w:r>
-      <w:rPr>
-        <w:rFonts w:cs="Calibri"/>
-        <w:szCs w:val="22"/>
-        <w:lang w:val="es-419"/>
-      </w:rPr>
-      <w:tab/>
-    </w:r>
-    <w:r>
-      <w:rPr>
-        <w:rFonts w:cs="Calibri"/>
-        <w:szCs w:val="22"/>
       </w:rPr>
       <w:fldChar w:fldCharType="begin"/>
     </w:r>
@@ -1917,7 +2107,6 @@
       <w:rPr>
         <w:rFonts w:cs="Calibri"/>
         <w:szCs w:val="22"/>
-        <w:lang w:val="es-419"/>
       </w:rPr>
       <w:instrText xml:space="preserve"> PAGE   \* MERGEFORMAT </w:instrText>
     </w:r>
@@ -1931,16 +2120,13 @@
     <w:r>
       <w:rPr>
         <w:rFonts w:cs="Calibri"/>
-        <w:noProof/>
         <w:szCs w:val="22"/>
-        <w:lang w:val="es-419"/>
       </w:rPr>
       <w:t>19</w:t>
     </w:r>
     <w:r>
       <w:rPr>
         <w:rFonts w:cs="Calibri"/>
-        <w:noProof/>
         <w:szCs w:val="22"/>
       </w:rPr>
       <w:fldChar w:fldCharType="end"/>
@@ -1952,7 +2138,6 @@
       <w:rPr>
         <w:rFonts w:cs="Calibri"/>
         <w:szCs w:val="22"/>
-        <w:lang w:val="es-419"/>
       </w:rPr>
     </w:pPr>
   </w:p>
@@ -3169,7 +3354,7 @@
       <w:sz w:val="24"/>
       <w:szCs w:val="21"/>
       <w:shd w:val="clear" w:color="auto" w:fill="FFFFFF"/>
-      <w:lang w:val="en-US" w:eastAsia="en-US"/>
+      <w:lang w:eastAsia="en-US"/>
     </w:rPr>
   </w:style>
   <w:style w:type="paragraph" w:styleId="Ttulo1">
@@ -3703,7 +3888,7 @@
       <w:sz w:val="32"/>
       <w:szCs w:val="32"/>
       <w:shd w:val="clear" w:color="auto" w:fill="auto"/>
-      <w:lang w:val="es-CO" w:eastAsia="es-CO"/>
+      <w:lang w:eastAsia="es-CO"/>
     </w:rPr>
   </w:style>
   <w:style w:type="paragraph" w:styleId="Prrafodelista">
@@ -4047,19 +4232,6 @@
 </file>
 
 <file path=customXml/item1.xml><?xml version="1.0" encoding="utf-8"?>
-<?mso-contentType ?>
-<FormTemplates xmlns="http://schemas.microsoft.com/sharepoint/v3/contenttype/forms">
-  <Display>DocumentLibraryForm</Display>
-  <Edit>DocumentLibraryForm</Edit>
-  <New>DocumentLibraryForm</New>
-</FormTemplates>
-</file>
-
-<file path=customXml/item2.xml><?xml version="1.0" encoding="utf-8"?>
-<b:Sources xmlns:b="http://schemas.openxmlformats.org/officeDocument/2006/bibliography" xmlns="http://schemas.openxmlformats.org/officeDocument/2006/bibliography" SelectedStyle="\APASixthEditionOfficeOnline.xsl" StyleName="APA" Version="6"/>
-</file>
-
-<file path=customXml/item3.xml><?xml version="1.0" encoding="utf-8"?>
 <ct:contentTypeSchema xmlns:ct="http://schemas.microsoft.com/office/2006/metadata/contentType" xmlns:ma="http://schemas.microsoft.com/office/2006/metadata/properties/metaAttributes" ct:_="" ma:_="" ma:contentTypeName="Documento" ma:contentTypeID="0x0101004235C70DED140640BD3E6E5D44378E52" ma:contentTypeVersion="9" ma:contentTypeDescription="Crear nuevo documento." ma:contentTypeScope="" ma:versionID="71262273318c964aa37099ce3a2f9695">
   <xsd:schema xmlns:xsd="http://www.w3.org/2001/XMLSchema" xmlns:xs="http://www.w3.org/2001/XMLSchema" xmlns:p="http://schemas.microsoft.com/office/2006/metadata/properties" xmlns:ns3="8fc11a13-11c9-4bf3-b52f-826e8492d641" targetNamespace="http://schemas.microsoft.com/office/2006/metadata/properties" ma:root="true" ma:fieldsID="5e23e1cdada4b8d3db5bab2e39f23cad" ns3:_="">
     <xsd:import namespace="8fc11a13-11c9-4bf3-b52f-826e8492d641"/>
@@ -4235,23 +4407,20 @@
 </ct:contentTypeSchema>
 </file>
 
-<file path=customXml/itemProps1.xml><?xml version="1.0" encoding="utf-8"?>
-<ds:datastoreItem xmlns:ds="http://schemas.openxmlformats.org/officeDocument/2006/customXml" ds:itemID="{3BD788DE-1004-456C-A69F-A7242248FDEE}">
-  <ds:schemaRefs>
-    <ds:schemaRef ds:uri="http://schemas.microsoft.com/sharepoint/v3/contenttype/forms"/>
-  </ds:schemaRefs>
-</ds:datastoreItem>
+<file path=customXml/item2.xml><?xml version="1.0" encoding="utf-8"?>
+<b:Sources xmlns:b="http://schemas.openxmlformats.org/officeDocument/2006/bibliography" xmlns="http://schemas.openxmlformats.org/officeDocument/2006/bibliography" SelectedStyle="\APASixthEditionOfficeOnline.xsl" StyleName="APA" Version="6"/>
 </file>
 
-<file path=customXml/itemProps2.xml><?xml version="1.0" encoding="utf-8"?>
-<ds:datastoreItem xmlns:ds="http://schemas.openxmlformats.org/officeDocument/2006/customXml" ds:itemID="{C9E0BA61-6FB0-4700-9E96-308F302D65BC}">
-  <ds:schemaRefs>
-    <ds:schemaRef ds:uri="http://schemas.openxmlformats.org/officeDocument/2006/bibliography"/>
-  </ds:schemaRefs>
-</ds:datastoreItem>
+<file path=customXml/item3.xml><?xml version="1.0" encoding="utf-8"?>
+<?mso-contentType ?>
+<FormTemplates xmlns="http://schemas.microsoft.com/sharepoint/v3/contenttype/forms">
+  <Display>DocumentLibraryForm</Display>
+  <Edit>DocumentLibraryForm</Edit>
+  <New>DocumentLibraryForm</New>
+</FormTemplates>
 </file>
 
-<file path=customXml/itemProps3.xml><?xml version="1.0" encoding="utf-8"?>
+<file path=customXml/itemProps1.xml><?xml version="1.0" encoding="utf-8"?>
 <ds:datastoreItem xmlns:ds="http://schemas.openxmlformats.org/officeDocument/2006/customXml" ds:itemID="{7D9B9ACA-202F-46C2-A07F-E9A91FDC37D9}">
   <ds:schemaRefs>
     <ds:schemaRef ds:uri="http://schemas.microsoft.com/office/2006/metadata/contentType"/>
@@ -4267,4 +4436,20 @@
     <ds:schemaRef ds:uri="http://schemas.microsoft.com/internal/obd"/>
   </ds:schemaRefs>
 </ds:datastoreItem>
+</file>
+
+<file path=customXml/itemProps2.xml><?xml version="1.0" encoding="utf-8"?>
+<ds:datastoreItem xmlns:ds="http://schemas.openxmlformats.org/officeDocument/2006/customXml" ds:itemID="{C9E0BA61-6FB0-4700-9E96-308F302D65BC}">
+  <ds:schemaRefs>
+    <ds:schemaRef ds:uri="http://schemas.openxmlformats.org/officeDocument/2006/bibliography"/>
+  </ds:schemaRefs>
+</ds:datastoreItem>
+</file>
+
+<file path=customXml/itemProps3.xml><?xml version="1.0" encoding="utf-8"?>
+<ds:datastoreItem xmlns:ds="http://schemas.openxmlformats.org/officeDocument/2006/customXml" ds:itemID="{3BD788DE-1004-456C-A69F-A7242248FDEE}">
+  <ds:schemaRefs>
+    <ds:schemaRef ds:uri="http://schemas.microsoft.com/sharepoint/v3/contenttype/forms"/>
+  </ds:schemaRefs>
+</ds:datastoreItem>
 </file>
--- a/Informe.docx
+++ b/Informe.docx
@@ -51,6 +51,7 @@
       <w:r>
         <w:rPr>
           <w:rFonts w:cs="Times New Roman"/>
+          <w:noProof/>
           <w:szCs w:val="24"/>
         </w:rPr>
         <w:drawing>
@@ -156,37 +157,12 @@
           <w:szCs w:val="24"/>
         </w:rPr>
       </w:pPr>
-      <w:proofErr w:type="spellStart"/>
       <w:r>
         <w:rPr>
           <w:rFonts w:cs="Times New Roman"/>
           <w:szCs w:val="24"/>
         </w:rPr>
-        <w:t>Jhoan</w:t>
-      </w:r>
-      <w:proofErr w:type="spellEnd"/>
-      <w:r>
-        <w:rPr>
-          <w:rFonts w:cs="Times New Roman"/>
-          <w:szCs w:val="24"/>
-        </w:rPr>
-        <w:t xml:space="preserve"> </w:t>
-      </w:r>
-      <w:proofErr w:type="spellStart"/>
-      <w:r>
-        <w:rPr>
-          <w:rFonts w:cs="Times New Roman"/>
-          <w:szCs w:val="24"/>
-        </w:rPr>
-        <w:t>Sneyder</w:t>
-      </w:r>
-      <w:proofErr w:type="spellEnd"/>
-      <w:r>
-        <w:rPr>
-          <w:rFonts w:cs="Times New Roman"/>
-          <w:szCs w:val="24"/>
-        </w:rPr>
-        <w:t xml:space="preserve"> Portillo Anaya</w:t>
+        <w:t>Jhoan Sneyder Portillo Anaya</w:t>
       </w:r>
     </w:p>
     <w:p>
@@ -323,7 +299,7 @@
           <w:r>
             <w:fldChar w:fldCharType="separate"/>
           </w:r>
-          <w:hyperlink w:anchor="_Toc145854093" w:history="1">
+          <w:hyperlink w:anchor="_Toc146044180" w:history="1">
             <w:r>
               <w:rPr>
                 <w:rStyle w:val="Hipervnculo"/>
@@ -372,7 +348,7 @@
                 <w:noProof/>
                 <w:webHidden/>
               </w:rPr>
-              <w:instrText xml:space="preserve"> PAGEREF _Toc145854093 \h </w:instrText>
+              <w:instrText xml:space="preserve"> PAGEREF _Toc146044180 \h </w:instrText>
             </w:r>
             <w:r>
               <w:rPr>
@@ -420,7 +396,7 @@
               <w14:ligatures w14:val="standardContextual"/>
             </w:rPr>
           </w:pPr>
-          <w:hyperlink w:anchor="_Toc145854094" w:history="1">
+          <w:hyperlink w:anchor="_Toc146044181" w:history="1">
             <w:r>
               <w:rPr>
                 <w:rStyle w:val="Hipervnculo"/>
@@ -448,7 +424,7 @@
                 <w:noProof/>
                 <w:webHidden/>
               </w:rPr>
-              <w:instrText xml:space="preserve"> PAGEREF _Toc145854094 \h </w:instrText>
+              <w:instrText xml:space="preserve"> PAGEREF _Toc146044181 \h </w:instrText>
             </w:r>
             <w:r>
               <w:rPr>
@@ -496,7 +472,7 @@
               <w14:ligatures w14:val="standardContextual"/>
             </w:rPr>
           </w:pPr>
-          <w:hyperlink w:anchor="_Toc145854095" w:history="1">
+          <w:hyperlink w:anchor="_Toc146044182" w:history="1">
             <w:r>
               <w:rPr>
                 <w:rStyle w:val="Hipervnculo"/>
@@ -524,7 +500,7 @@
                 <w:noProof/>
                 <w:webHidden/>
               </w:rPr>
-              <w:instrText xml:space="preserve"> PAGEREF _Toc145854095 \h </w:instrText>
+              <w:instrText xml:space="preserve"> PAGEREF _Toc146044182 \h </w:instrText>
             </w:r>
             <w:r>
               <w:rPr>
@@ -572,7 +548,7 @@
               <w14:ligatures w14:val="standardContextual"/>
             </w:rPr>
           </w:pPr>
-          <w:hyperlink w:anchor="_Toc145854096" w:history="1">
+          <w:hyperlink w:anchor="_Toc146044183" w:history="1">
             <w:r>
               <w:rPr>
                 <w:rStyle w:val="Hipervnculo"/>
@@ -600,7 +576,7 @@
                 <w:noProof/>
                 <w:webHidden/>
               </w:rPr>
-              <w:instrText xml:space="preserve"> PAGEREF _Toc145854096 \h </w:instrText>
+              <w:instrText xml:space="preserve"> PAGEREF _Toc146044183 \h </w:instrText>
             </w:r>
             <w:r>
               <w:rPr>
@@ -620,7 +596,7 @@
                 <w:noProof/>
                 <w:webHidden/>
               </w:rPr>
-              <w:t>3</w:t>
+              <w:t>4</w:t>
             </w:r>
             <w:r>
               <w:rPr>
@@ -649,7 +625,7 @@
               <w14:ligatures w14:val="standardContextual"/>
             </w:rPr>
           </w:pPr>
-          <w:hyperlink w:anchor="_Toc145854097" w:history="1">
+          <w:hyperlink w:anchor="_Toc146044184" w:history="1">
             <w:r>
               <w:rPr>
                 <w:rStyle w:val="Hipervnculo"/>
@@ -698,7 +674,7 @@
                 <w:noProof/>
                 <w:webHidden/>
               </w:rPr>
-              <w:instrText xml:space="preserve"> PAGEREF _Toc145854097 \h </w:instrText>
+              <w:instrText xml:space="preserve"> PAGEREF _Toc146044184 \h </w:instrText>
             </w:r>
             <w:r>
               <w:rPr>
@@ -746,7 +722,7 @@
               <w14:ligatures w14:val="standardContextual"/>
             </w:rPr>
           </w:pPr>
-          <w:hyperlink w:anchor="_Toc145854098" w:history="1">
+          <w:hyperlink w:anchor="_Toc146044185" w:history="1">
             <w:r>
               <w:rPr>
                 <w:rStyle w:val="Hipervnculo"/>
@@ -774,7 +750,7 @@
                 <w:noProof/>
                 <w:webHidden/>
               </w:rPr>
-              <w:instrText xml:space="preserve"> PAGEREF _Toc145854098 \h </w:instrText>
+              <w:instrText xml:space="preserve"> PAGEREF _Toc146044185 \h </w:instrText>
             </w:r>
             <w:r>
               <w:rPr>
@@ -822,7 +798,7 @@
               <w14:ligatures w14:val="standardContextual"/>
             </w:rPr>
           </w:pPr>
-          <w:hyperlink w:anchor="_Toc145854099" w:history="1">
+          <w:hyperlink w:anchor="_Toc146044186" w:history="1">
             <w:r>
               <w:rPr>
                 <w:rStyle w:val="Hipervnculo"/>
@@ -850,7 +826,7 @@
                 <w:noProof/>
                 <w:webHidden/>
               </w:rPr>
-              <w:instrText xml:space="preserve"> PAGEREF _Toc145854099 \h </w:instrText>
+              <w:instrText xml:space="preserve"> PAGEREF _Toc146044186 \h </w:instrText>
             </w:r>
             <w:r>
               <w:rPr>
@@ -870,7 +846,7 @@
                 <w:noProof/>
                 <w:webHidden/>
               </w:rPr>
-              <w:t>4</w:t>
+              <w:t>5</w:t>
             </w:r>
             <w:r>
               <w:rPr>
@@ -898,7 +874,7 @@
               <w14:ligatures w14:val="standardContextual"/>
             </w:rPr>
           </w:pPr>
-          <w:hyperlink w:anchor="_Toc145854100" w:history="1">
+          <w:hyperlink w:anchor="_Toc146044187" w:history="1">
             <w:r>
               <w:rPr>
                 <w:rStyle w:val="Hipervnculo"/>
@@ -926,7 +902,7 @@
                 <w:noProof/>
                 <w:webHidden/>
               </w:rPr>
-              <w:instrText xml:space="preserve"> PAGEREF _Toc145854100 \h </w:instrText>
+              <w:instrText xml:space="preserve"> PAGEREF _Toc146044187 \h </w:instrText>
             </w:r>
             <w:r>
               <w:rPr>
@@ -974,7 +950,7 @@
               <w14:ligatures w14:val="standardContextual"/>
             </w:rPr>
           </w:pPr>
-          <w:hyperlink w:anchor="_Toc145854101" w:history="1">
+          <w:hyperlink w:anchor="_Toc146044188" w:history="1">
             <w:r>
               <w:rPr>
                 <w:rStyle w:val="Hipervnculo"/>
@@ -1002,7 +978,7 @@
                 <w:noProof/>
                 <w:webHidden/>
               </w:rPr>
-              <w:instrText xml:space="preserve"> PAGEREF _Toc145854101 \h </w:instrText>
+              <w:instrText xml:space="preserve"> PAGEREF _Toc146044188 \h </w:instrText>
             </w:r>
             <w:r>
               <w:rPr>
@@ -1051,7 +1027,7 @@
               <w14:ligatures w14:val="standardContextual"/>
             </w:rPr>
           </w:pPr>
-          <w:hyperlink w:anchor="_Toc145854102" w:history="1">
+          <w:hyperlink w:anchor="_Toc146044189" w:history="1">
             <w:r>
               <w:rPr>
                 <w:rStyle w:val="Hipervnculo"/>
@@ -1098,7 +1074,7 @@
                 <w:noProof/>
                 <w:webHidden/>
               </w:rPr>
-              <w:instrText xml:space="preserve"> PAGEREF _Toc145854102 \h </w:instrText>
+              <w:instrText xml:space="preserve"> PAGEREF _Toc146044189 \h </w:instrText>
             </w:r>
             <w:r>
               <w:rPr>
@@ -1146,7 +1122,7 @@
               <w14:ligatures w14:val="standardContextual"/>
             </w:rPr>
           </w:pPr>
-          <w:hyperlink w:anchor="_Toc145854103" w:history="1">
+          <w:hyperlink w:anchor="_Toc146044190" w:history="1">
             <w:r>
               <w:rPr>
                 <w:rStyle w:val="Hipervnculo"/>
@@ -1173,7 +1149,7 @@
                 <w:noProof/>
                 <w:webHidden/>
               </w:rPr>
-              <w:instrText xml:space="preserve"> PAGEREF _Toc145854103 \h </w:instrText>
+              <w:instrText xml:space="preserve"> PAGEREF _Toc146044190 \h </w:instrText>
             </w:r>
             <w:r>
               <w:rPr>
@@ -1194,6 +1170,348 @@
                 <w:webHidden/>
               </w:rPr>
               <w:t>5</w:t>
+            </w:r>
+            <w:r>
+              <w:rPr>
+                <w:noProof/>
+                <w:webHidden/>
+              </w:rPr>
+              <w:fldChar w:fldCharType="end"/>
+            </w:r>
+          </w:hyperlink>
+        </w:p>
+        <w:p>
+          <w:pPr>
+            <w:pStyle w:val="TDC1"/>
+            <w:tabs>
+              <w:tab w:val="left" w:pos="1320"/>
+              <w:tab w:val="right" w:pos="9350"/>
+            </w:tabs>
+            <w:rPr>
+              <w:rFonts w:asciiTheme="minorHAnsi" w:eastAsiaTheme="minorEastAsia" w:hAnsiTheme="minorHAnsi" w:cstheme="minorBidi"/>
+              <w:noProof/>
+              <w:kern w:val="2"/>
+              <w:sz w:val="22"/>
+              <w:szCs w:val="22"/>
+              <w:shd w:val="clear" w:color="auto" w:fill="auto"/>
+              <w:lang w:eastAsia="es-CO"/>
+              <w14:ligatures w14:val="standardContextual"/>
+            </w:rPr>
+          </w:pPr>
+          <w:hyperlink w:anchor="_Toc146044191" w:history="1">
+            <w:r>
+              <w:rPr>
+                <w:rStyle w:val="Hipervnculo"/>
+                <w:noProof/>
+              </w:rPr>
+              <w:t>D.</w:t>
+            </w:r>
+            <w:r>
+              <w:rPr>
+                <w:rFonts w:asciiTheme="minorHAnsi" w:eastAsiaTheme="minorEastAsia" w:hAnsiTheme="minorHAnsi" w:cstheme="minorBidi"/>
+                <w:noProof/>
+                <w:kern w:val="2"/>
+                <w:sz w:val="22"/>
+                <w:szCs w:val="22"/>
+                <w:shd w:val="clear" w:color="auto" w:fill="auto"/>
+                <w:lang w:eastAsia="es-CO"/>
+                <w14:ligatures w14:val="standardContextual"/>
+              </w:rPr>
+              <w:tab/>
+            </w:r>
+            <w:r>
+              <w:rPr>
+                <w:rStyle w:val="Hipervnculo"/>
+                <w:noProof/>
+              </w:rPr>
+              <w:t>Evolución de la solución y consideraciones a tener en cuenta en la implementación.</w:t>
+            </w:r>
+            <w:r>
+              <w:rPr>
+                <w:noProof/>
+                <w:webHidden/>
+              </w:rPr>
+              <w:tab/>
+            </w:r>
+            <w:r>
+              <w:rPr>
+                <w:noProof/>
+                <w:webHidden/>
+              </w:rPr>
+              <w:fldChar w:fldCharType="begin"/>
+            </w:r>
+            <w:r>
+              <w:rPr>
+                <w:noProof/>
+                <w:webHidden/>
+              </w:rPr>
+              <w:instrText xml:space="preserve"> PAGEREF _Toc146044191 \h </w:instrText>
+            </w:r>
+            <w:r>
+              <w:rPr>
+                <w:noProof/>
+                <w:webHidden/>
+              </w:rPr>
+            </w:r>
+            <w:r>
+              <w:rPr>
+                <w:noProof/>
+                <w:webHidden/>
+              </w:rPr>
+              <w:fldChar w:fldCharType="separate"/>
+            </w:r>
+            <w:r>
+              <w:rPr>
+                <w:noProof/>
+                <w:webHidden/>
+              </w:rPr>
+              <w:t>6</w:t>
+            </w:r>
+            <w:r>
+              <w:rPr>
+                <w:noProof/>
+                <w:webHidden/>
+              </w:rPr>
+              <w:fldChar w:fldCharType="end"/>
+            </w:r>
+          </w:hyperlink>
+        </w:p>
+        <w:p>
+          <w:pPr>
+            <w:pStyle w:val="TDC1"/>
+            <w:tabs>
+              <w:tab w:val="left" w:pos="1320"/>
+              <w:tab w:val="right" w:pos="9350"/>
+            </w:tabs>
+            <w:rPr>
+              <w:rFonts w:asciiTheme="minorHAnsi" w:eastAsiaTheme="minorEastAsia" w:hAnsiTheme="minorHAnsi" w:cstheme="minorBidi"/>
+              <w:noProof/>
+              <w:kern w:val="2"/>
+              <w:sz w:val="22"/>
+              <w:szCs w:val="22"/>
+              <w:shd w:val="clear" w:color="auto" w:fill="auto"/>
+              <w:lang w:eastAsia="es-CO"/>
+              <w14:ligatures w14:val="standardContextual"/>
+            </w:rPr>
+          </w:pPr>
+          <w:hyperlink w:anchor="_Toc146044192" w:history="1">
+            <w:r>
+              <w:rPr>
+                <w:rStyle w:val="Hipervnculo"/>
+                <w:noProof/>
+              </w:rPr>
+              <w:t>E.</w:t>
+            </w:r>
+            <w:r>
+              <w:rPr>
+                <w:rFonts w:asciiTheme="minorHAnsi" w:eastAsiaTheme="minorEastAsia" w:hAnsiTheme="minorHAnsi" w:cstheme="minorBidi"/>
+                <w:noProof/>
+                <w:kern w:val="2"/>
+                <w:sz w:val="22"/>
+                <w:szCs w:val="22"/>
+                <w:shd w:val="clear" w:color="auto" w:fill="auto"/>
+                <w:lang w:eastAsia="es-CO"/>
+                <w14:ligatures w14:val="standardContextual"/>
+              </w:rPr>
+              <w:tab/>
+            </w:r>
+            <w:r>
+              <w:rPr>
+                <w:rStyle w:val="Hipervnculo"/>
+                <w:noProof/>
+              </w:rPr>
+              <w:t>Algoritmos implementados</w:t>
+            </w:r>
+            <w:r>
+              <w:rPr>
+                <w:noProof/>
+                <w:webHidden/>
+              </w:rPr>
+              <w:tab/>
+            </w:r>
+            <w:r>
+              <w:rPr>
+                <w:noProof/>
+                <w:webHidden/>
+              </w:rPr>
+              <w:fldChar w:fldCharType="begin"/>
+            </w:r>
+            <w:r>
+              <w:rPr>
+                <w:noProof/>
+                <w:webHidden/>
+              </w:rPr>
+              <w:instrText xml:space="preserve"> PAGEREF _Toc146044192 \h </w:instrText>
+            </w:r>
+            <w:r>
+              <w:rPr>
+                <w:noProof/>
+                <w:webHidden/>
+              </w:rPr>
+            </w:r>
+            <w:r>
+              <w:rPr>
+                <w:noProof/>
+                <w:webHidden/>
+              </w:rPr>
+              <w:fldChar w:fldCharType="separate"/>
+            </w:r>
+            <w:r>
+              <w:rPr>
+                <w:noProof/>
+                <w:webHidden/>
+              </w:rPr>
+              <w:t>7</w:t>
+            </w:r>
+            <w:r>
+              <w:rPr>
+                <w:noProof/>
+                <w:webHidden/>
+              </w:rPr>
+              <w:fldChar w:fldCharType="end"/>
+            </w:r>
+          </w:hyperlink>
+        </w:p>
+        <w:p>
+          <w:pPr>
+            <w:pStyle w:val="TDC2"/>
+            <w:tabs>
+              <w:tab w:val="right" w:pos="9350"/>
+            </w:tabs>
+            <w:rPr>
+              <w:rFonts w:asciiTheme="minorHAnsi" w:eastAsiaTheme="minorEastAsia" w:hAnsiTheme="minorHAnsi" w:cstheme="minorBidi"/>
+              <w:noProof/>
+              <w:kern w:val="2"/>
+              <w:sz w:val="22"/>
+              <w:szCs w:val="22"/>
+              <w:shd w:val="clear" w:color="auto" w:fill="auto"/>
+              <w:lang w:eastAsia="es-CO"/>
+              <w14:ligatures w14:val="standardContextual"/>
+            </w:rPr>
+          </w:pPr>
+          <w:hyperlink w:anchor="_Toc146044193" w:history="1">
+            <w:r>
+              <w:rPr>
+                <w:rStyle w:val="Hipervnculo"/>
+                <w:noProof/>
+              </w:rPr>
+              <w:t>Función verificación</w:t>
+            </w:r>
+            <w:r>
+              <w:rPr>
+                <w:noProof/>
+                <w:webHidden/>
+              </w:rPr>
+              <w:tab/>
+            </w:r>
+            <w:r>
+              <w:rPr>
+                <w:noProof/>
+                <w:webHidden/>
+              </w:rPr>
+              <w:fldChar w:fldCharType="begin"/>
+            </w:r>
+            <w:r>
+              <w:rPr>
+                <w:noProof/>
+                <w:webHidden/>
+              </w:rPr>
+              <w:instrText xml:space="preserve"> PAGEREF _Toc146044193 \h </w:instrText>
+            </w:r>
+            <w:r>
+              <w:rPr>
+                <w:noProof/>
+                <w:webHidden/>
+              </w:rPr>
+            </w:r>
+            <w:r>
+              <w:rPr>
+                <w:noProof/>
+                <w:webHidden/>
+              </w:rPr>
+              <w:fldChar w:fldCharType="separate"/>
+            </w:r>
+            <w:r>
+              <w:rPr>
+                <w:noProof/>
+                <w:webHidden/>
+              </w:rPr>
+              <w:t>7</w:t>
+            </w:r>
+            <w:r>
+              <w:rPr>
+                <w:noProof/>
+                <w:webHidden/>
+              </w:rPr>
+              <w:fldChar w:fldCharType="end"/>
+            </w:r>
+          </w:hyperlink>
+        </w:p>
+        <w:p>
+          <w:pPr>
+            <w:pStyle w:val="TDC2"/>
+            <w:tabs>
+              <w:tab w:val="right" w:pos="9350"/>
+            </w:tabs>
+            <w:rPr>
+              <w:rFonts w:asciiTheme="minorHAnsi" w:eastAsiaTheme="minorEastAsia" w:hAnsiTheme="minorHAnsi" w:cstheme="minorBidi"/>
+              <w:noProof/>
+              <w:kern w:val="2"/>
+              <w:sz w:val="22"/>
+              <w:szCs w:val="22"/>
+              <w:shd w:val="clear" w:color="auto" w:fill="auto"/>
+              <w:lang w:eastAsia="es-CO"/>
+              <w14:ligatures w14:val="standardContextual"/>
+            </w:rPr>
+          </w:pPr>
+          <w:hyperlink w:anchor="_Toc146044194" w:history="1">
+            <w:r>
+              <w:rPr>
+                <w:rStyle w:val="Hipervnculo"/>
+                <w:noProof/>
+              </w:rPr>
+              <w:t>Función patrones</w:t>
+            </w:r>
+            <w:r>
+              <w:rPr>
+                <w:noProof/>
+                <w:webHidden/>
+              </w:rPr>
+              <w:tab/>
+            </w:r>
+            <w:r>
+              <w:rPr>
+                <w:noProof/>
+                <w:webHidden/>
+              </w:rPr>
+              <w:fldChar w:fldCharType="begin"/>
+            </w:r>
+            <w:r>
+              <w:rPr>
+                <w:noProof/>
+                <w:webHidden/>
+              </w:rPr>
+              <w:instrText xml:space="preserve"> PAGEREF _Toc146044194 \h </w:instrText>
+            </w:r>
+            <w:r>
+              <w:rPr>
+                <w:noProof/>
+                <w:webHidden/>
+              </w:rPr>
+            </w:r>
+            <w:r>
+              <w:rPr>
+                <w:noProof/>
+                <w:webHidden/>
+              </w:rPr>
+              <w:fldChar w:fldCharType="separate"/>
+            </w:r>
+            <w:r>
+              <w:rPr>
+                <w:noProof/>
+                <w:webHidden/>
+              </w:rPr>
+              <w:t>7</w:t>
             </w:r>
             <w:r>
               <w:rPr>
@@ -1217,46 +1535,6 @@
     </w:sdt>
     <w:p>
       <w:pPr>
-        <w:pStyle w:val="TtuloTDC"/>
-      </w:pPr>
-    </w:p>
-    <w:p>
-      <w:pPr>
-        <w:rPr>
-          <w:lang w:eastAsia="es-CO"/>
-        </w:rPr>
-      </w:pPr>
-    </w:p>
-    <w:p>
-      <w:pPr>
-        <w:rPr>
-          <w:lang w:eastAsia="es-CO"/>
-        </w:rPr>
-      </w:pPr>
-    </w:p>
-    <w:p>
-      <w:pPr>
-        <w:rPr>
-          <w:lang w:eastAsia="es-CO"/>
-        </w:rPr>
-      </w:pPr>
-    </w:p>
-    <w:p>
-      <w:pPr>
-        <w:rPr>
-          <w:lang w:eastAsia="es-CO"/>
-        </w:rPr>
-      </w:pPr>
-    </w:p>
-    <w:p>
-      <w:pPr>
-        <w:rPr>
-          <w:lang w:eastAsia="es-CO"/>
-        </w:rPr>
-      </w:pPr>
-    </w:p>
-    <w:p>
-      <w:pPr>
         <w:ind w:firstLine="0"/>
         <w:rPr>
           <w:lang w:eastAsia="es-CO"/>
@@ -1274,7 +1552,7 @@
           <w:lang w:eastAsia="es-CO"/>
         </w:rPr>
       </w:pPr>
-      <w:bookmarkStart w:id="0" w:name="_Toc145854093"/>
+      <w:bookmarkStart w:id="0" w:name="_Toc146044180"/>
       <w:r>
         <w:rPr>
           <w:lang w:eastAsia="es-CO"/>
@@ -1291,7 +1569,7 @@
           <w:lang w:eastAsia="es-CO"/>
         </w:rPr>
       </w:pPr>
-      <w:bookmarkStart w:id="1" w:name="_Toc145854094"/>
+      <w:bookmarkStart w:id="1" w:name="_Toc146044181"/>
       <w:r>
         <w:rPr>
           <w:lang w:eastAsia="es-CO"/>
@@ -1302,7 +1580,6 @@
     </w:p>
     <w:p>
       <w:pPr>
-        <w:ind w:left="720" w:firstLine="0"/>
         <w:rPr>
           <w:rFonts w:cs="Times New Roman"/>
           <w:szCs w:val="24"/>
@@ -1315,7 +1592,6 @@
           <w:szCs w:val="24"/>
           <w:lang w:eastAsia="es-CO"/>
         </w:rPr>
-        <w:tab/>
         <w:t>El problema consiste en conectar y controlar un sistema compuesto por 64 LEDs de manera eficiente utilizando una placa Arduino. Estos LEDs deben organizarse en una matriz 8x8 y ser controlados individualmente para poder encenderlos y apagarlos de acuerdo con un patrón específico o una secuencia definida.</w:t>
       </w:r>
     </w:p>
@@ -1326,7 +1602,7 @@
           <w:lang w:eastAsia="es-CO"/>
         </w:rPr>
       </w:pPr>
-      <w:bookmarkStart w:id="2" w:name="_Toc145854095"/>
+      <w:bookmarkStart w:id="2" w:name="_Toc146044182"/>
       <w:r>
         <w:rPr>
           <w:lang w:eastAsia="es-CO"/>
@@ -1450,7 +1726,7 @@
           <w:lang w:eastAsia="es-CO"/>
         </w:rPr>
       </w:pPr>
-      <w:bookmarkStart w:id="3" w:name="_Toc145854096"/>
+      <w:bookmarkStart w:id="3" w:name="_Toc146044183"/>
       <w:r>
         <w:rPr>
           <w:lang w:eastAsia="es-CO"/>
@@ -1606,7 +1882,7 @@
           <w:lang w:eastAsia="es-CO"/>
         </w:rPr>
       </w:pPr>
-      <w:bookmarkStart w:id="4" w:name="_Toc145854097"/>
+      <w:bookmarkStart w:id="4" w:name="_Toc146044184"/>
       <w:r>
         <w:rPr>
           <w:lang w:eastAsia="es-CO"/>
@@ -1622,7 +1898,7 @@
           <w:lang w:eastAsia="es-CO"/>
         </w:rPr>
       </w:pPr>
-      <w:bookmarkStart w:id="5" w:name="_Toc145854098"/>
+      <w:bookmarkStart w:id="5" w:name="_Toc146044185"/>
       <w:r>
         <w:rPr>
           <w:lang w:eastAsia="es-CO"/>
@@ -1705,7 +1981,7 @@
           <w:lang w:eastAsia="es-CO"/>
         </w:rPr>
       </w:pPr>
-      <w:bookmarkStart w:id="6" w:name="_Toc145854099"/>
+      <w:bookmarkStart w:id="6" w:name="_Toc146044186"/>
       <w:r>
         <w:rPr>
           <w:lang w:eastAsia="es-CO"/>
@@ -1771,7 +2047,7 @@
           <w:lang w:eastAsia="es-CO"/>
         </w:rPr>
       </w:pPr>
-      <w:bookmarkStart w:id="7" w:name="_Toc145854100"/>
+      <w:bookmarkStart w:id="7" w:name="_Toc146044187"/>
       <w:r>
         <w:rPr>
           <w:lang w:eastAsia="es-CO"/>
@@ -1812,7 +2088,7 @@
           <w:lang w:eastAsia="es-CO"/>
         </w:rPr>
       </w:pPr>
-      <w:bookmarkStart w:id="8" w:name="_Toc145854101"/>
+      <w:bookmarkStart w:id="8" w:name="_Toc146044188"/>
       <w:r>
         <w:rPr>
           <w:lang w:eastAsia="es-CO"/>
@@ -1883,7 +2159,7 @@
           <w:numId w:val="6"/>
         </w:numPr>
       </w:pPr>
-      <w:bookmarkStart w:id="9" w:name="_Toc145854102"/>
+      <w:bookmarkStart w:id="9" w:name="_Toc146044189"/>
       <w:r>
         <w:t xml:space="preserve">Problemas de </w:t>
       </w:r>
@@ -1899,7 +2175,7 @@
       <w:pPr>
         <w:pStyle w:val="Ttulo2"/>
       </w:pPr>
-      <w:bookmarkStart w:id="10" w:name="_Toc145854103"/>
+      <w:bookmarkStart w:id="10" w:name="_Toc146044190"/>
       <w:r>
         <w:t>Problemas de desarrollo con el integrado 74HC595</w:t>
       </w:r>
@@ -1907,57 +2183,12 @@
     </w:p>
     <w:p>
       <w:r>
-        <w:t>Durante la fase inicial de desarrollo de</w:t>
-      </w:r>
-      <w:r>
-        <w:t>l</w:t>
-      </w:r>
-      <w:r>
-        <w:t xml:space="preserve"> proyecto,</w:t>
-      </w:r>
-      <w:r>
-        <w:t xml:space="preserve"> me enfrenté</w:t>
-      </w:r>
-      <w:r>
-        <w:t xml:space="preserve"> a un desafío significativo relacionado con la implementación del integrado 74HC595. </w:t>
-      </w:r>
-      <w:r>
-        <w:t>C</w:t>
-      </w:r>
-      <w:r>
-        <w:t>arecí</w:t>
-      </w:r>
-      <w:r>
-        <w:t>a</w:t>
-      </w:r>
-      <w:r>
-        <w:t xml:space="preserve"> de experiencia previa con este componente, lo que resultó en una curva de aprendizaje inicial.</w:t>
-      </w:r>
-    </w:p>
-    <w:p>
-      <w:r>
-        <w:t>Uno de los principales obstáculos que enfr</w:t>
-      </w:r>
-      <w:r>
-        <w:t>enté</w:t>
-      </w:r>
-      <w:r>
-        <w:t xml:space="preserve"> fue la falta de comprensión sobre cómo conectar y controlar eficazmente el 74HC595 en</w:t>
-      </w:r>
-      <w:r>
-        <w:t xml:space="preserve"> el</w:t>
-      </w:r>
-      <w:r>
-        <w:t xml:space="preserve"> circuito. Dado que la eficiencia en el uso de pines de salida era esencial para </w:t>
-      </w:r>
-      <w:r>
-        <w:t>el</w:t>
-      </w:r>
-      <w:r>
-        <w:t xml:space="preserve"> proyecto, la incapacidad de aprovechar este integrado de manera adecuada planteó interrogantes fundamentales en cuanto a la viabilidad de</w:t>
-      </w:r>
-      <w:r>
-        <w:t>l diseño.</w:t>
+        <w:t>Durante la fase inicial de desarrollo del proyecto, me enfrenté a un desafío significativo relacionado con la implementación del integrado 74HC595. Carecía de experiencia previa con este componente, lo que resultó en una curva de aprendizaje inicial.</w:t>
+      </w:r>
+    </w:p>
+    <w:p>
+      <w:r>
+        <w:t>Uno de los principales obstáculos que enfrenté fue la falta de comprensión sobre cómo conectar y controlar eficazmente el 74HC595 en el circuito. Dado que la eficiencia en el uso de pines de salida era esencial para el proyecto, la incapacidad de aprovechar este integrado de manera adecuada planteó interrogantes fundamentales en cuanto a la viabilidad del diseño.</w:t>
       </w:r>
     </w:p>
     <w:p>
@@ -1967,11 +2198,14 @@
     </w:p>
     <w:p>
       <w:r>
+        <w:rPr>
+          <w:noProof/>
+        </w:rPr>
         <w:lastRenderedPageBreak/>
         <w:drawing>
-          <wp:inline distT="0" distB="0" distL="0" distR="0" wp14:anchorId="644A1422" wp14:editId="12918B77">
-            <wp:extent cx="5943600" cy="3020695"/>
-            <wp:effectExtent l="0" t="0" r="0" b="8255"/>
+          <wp:inline distT="0" distB="0" distL="0" distR="0" wp14:anchorId="644A1422" wp14:editId="2CFED082">
+            <wp:extent cx="4373051" cy="2222500"/>
+            <wp:effectExtent l="0" t="0" r="8890" b="6350"/>
             <wp:docPr id="790579183" name="Imagen 1"/>
             <wp:cNvGraphicFramePr>
               <a:graphicFrameLocks xmlns:a="http://schemas.openxmlformats.org/drawingml/2006/main" noChangeAspect="1"/>
@@ -1992,7 +2226,7 @@
                   <pic:spPr>
                     <a:xfrm>
                       <a:off x="0" y="0"/>
-                      <a:ext cx="5943600" cy="3020695"/>
+                      <a:ext cx="4405427" cy="2238954"/>
                     </a:xfrm>
                     <a:prstGeom prst="rect">
                       <a:avLst/>
@@ -2010,8 +2244,329 @@
         <w:t xml:space="preserve">Este sistema lo que busca es implementar el integrado 74HC595, utilicé un código para poder encender todos los LEDs, éste funcionaba sin errores, pero los LEDs no se encendían. Esto podía ser causado por dos factores. El código estaba mal implementado en el sistema, o el sistema estaba mal conectado. </w:t>
       </w:r>
     </w:p>
+    <w:p>
+      <w:pPr>
+        <w:pStyle w:val="Ttulo1"/>
+        <w:numPr>
+          <w:ilvl w:val="0"/>
+          <w:numId w:val="6"/>
+        </w:numPr>
+      </w:pPr>
+      <w:bookmarkStart w:id="11" w:name="_Toc146044191"/>
+      <w:r>
+        <w:t xml:space="preserve">Evolución de la solución y consideraciones </w:t>
+      </w:r>
+      <w:proofErr w:type="gramStart"/>
+      <w:r>
+        <w:t>a</w:t>
+      </w:r>
+      <w:proofErr w:type="gramEnd"/>
+      <w:r>
+        <w:t xml:space="preserve"> tener en cuenta en la implementación.</w:t>
+      </w:r>
+      <w:bookmarkEnd w:id="11"/>
+    </w:p>
+    <w:p>
+      <w:pPr>
+        <w:rPr>
+          <w:lang w:val="es-ES"/>
+        </w:rPr>
+      </w:pPr>
+      <w:r>
+        <w:t>Verificando la conexión del sistema me percaté que estaba mal, por lo tanto, siguiendo otras documentaciones y tutoriales pude realizar las conexiones de manera adecuada para poder encender todos los leds.</w:t>
+      </w:r>
+    </w:p>
+    <w:p>
+      <w:pPr>
+        <w:rPr>
+          <w:lang w:val="es-ES"/>
+        </w:rPr>
+      </w:pPr>
+      <w:r>
+        <w:rPr>
+          <w:lang w:val="es-ES"/>
+        </w:rPr>
+        <w:drawing>
+          <wp:inline distT="0" distB="0" distL="0" distR="0" wp14:anchorId="611BE2EE" wp14:editId="785D10FA">
+            <wp:extent cx="5531475" cy="3012763"/>
+            <wp:effectExtent l="0" t="0" r="0" b="0"/>
+            <wp:docPr id="591370339" name="Imagen 1" descr="Imagen que contiene Diagrama&#10;&#10;Descripción generada automáticamente"/>
+            <wp:cNvGraphicFramePr>
+              <a:graphicFrameLocks xmlns:a="http://schemas.openxmlformats.org/drawingml/2006/main" noChangeAspect="1"/>
+            </wp:cNvGraphicFramePr>
+            <a:graphic xmlns:a="http://schemas.openxmlformats.org/drawingml/2006/main">
+              <a:graphicData uri="http://schemas.openxmlformats.org/drawingml/2006/picture">
+                <pic:pic xmlns:pic="http://schemas.openxmlformats.org/drawingml/2006/picture">
+                  <pic:nvPicPr>
+                    <pic:cNvPr id="591370339" name="Imagen 1" descr="Imagen que contiene Diagrama&#10;&#10;Descripción generada automáticamente"/>
+                    <pic:cNvPicPr/>
+                  </pic:nvPicPr>
+                  <pic:blipFill>
+                    <a:blip r:embed="rId12"/>
+                    <a:stretch>
+                      <a:fillRect/>
+                    </a:stretch>
+                  </pic:blipFill>
+                  <pic:spPr>
+                    <a:xfrm>
+                      <a:off x="0" y="0"/>
+                      <a:ext cx="5595346" cy="3047551"/>
+                    </a:xfrm>
+                    <a:prstGeom prst="rect">
+                      <a:avLst/>
+                    </a:prstGeom>
+                  </pic:spPr>
+                </pic:pic>
+              </a:graphicData>
+            </a:graphic>
+          </wp:inline>
+        </w:drawing>
+      </w:r>
+    </w:p>
+    <w:p>
+      <w:r>
+        <w:lastRenderedPageBreak/>
+        <w:t xml:space="preserve">Este ya es el sistema completo con los 64 LEDs (matriz 8x8). </w:t>
+      </w:r>
+    </w:p>
+    <w:p>
+      <w:r>
+        <w:t xml:space="preserve">Se utilizaron 8 integrados 74HC595 conectados a 3 pines digitales del Arduino. También se utilizaron 8 resistencias las cuales la terminal 1 va conectado a los integrados y la terminal 2 va conectado a los 8 LEDs correspondientes; estos a su vez van conectados a las 8 salidas de cada integrado. </w:t>
+      </w:r>
+    </w:p>
+    <w:p>
+      <w:pPr>
+        <w:pStyle w:val="Ttulo1"/>
+        <w:numPr>
+          <w:ilvl w:val="0"/>
+          <w:numId w:val="6"/>
+        </w:numPr>
+      </w:pPr>
+      <w:bookmarkStart w:id="12" w:name="_Toc146044192"/>
+      <w:r>
+        <w:t>Algoritmos implementados</w:t>
+      </w:r>
+      <w:bookmarkEnd w:id="12"/>
+    </w:p>
+    <w:p>
+      <w:r>
+        <w:t>A continuación, estas son las funciones que implementé en la solución del problema.</w:t>
+      </w:r>
+    </w:p>
+    <w:p>
+      <w:pPr>
+        <w:pStyle w:val="Ttulo2"/>
+      </w:pPr>
+      <w:bookmarkStart w:id="13" w:name="_Toc146044193"/>
+      <w:r>
+        <w:t>Función verificación</w:t>
+      </w:r>
+      <w:bookmarkEnd w:id="13"/>
+    </w:p>
+    <w:p>
+      <w:pPr>
+        <w:rPr>
+          <w:lang w:val="es-ES"/>
+        </w:rPr>
+      </w:pPr>
+      <w:r>
+        <w:rPr>
+          <w:lang w:val="es-ES"/>
+        </w:rPr>
+        <w:drawing>
+          <wp:inline distT="0" distB="0" distL="0" distR="0" wp14:anchorId="78098FD7" wp14:editId="6461857C">
+            <wp:extent cx="4450432" cy="986132"/>
+            <wp:effectExtent l="0" t="0" r="0" b="5080"/>
+            <wp:docPr id="822170997" name="Imagen 1" descr="Texto"/>
+            <wp:cNvGraphicFramePr>
+              <a:graphicFrameLocks xmlns:a="http://schemas.openxmlformats.org/drawingml/2006/main" noChangeAspect="1"/>
+            </wp:cNvGraphicFramePr>
+            <a:graphic xmlns:a="http://schemas.openxmlformats.org/drawingml/2006/main">
+              <a:graphicData uri="http://schemas.openxmlformats.org/drawingml/2006/picture">
+                <pic:pic xmlns:pic="http://schemas.openxmlformats.org/drawingml/2006/picture">
+                  <pic:nvPicPr>
+                    <pic:cNvPr id="822170997" name="Imagen 1" descr="Texto"/>
+                    <pic:cNvPicPr/>
+                  </pic:nvPicPr>
+                  <pic:blipFill>
+                    <a:blip r:embed="rId13"/>
+                    <a:stretch>
+                      <a:fillRect/>
+                    </a:stretch>
+                  </pic:blipFill>
+                  <pic:spPr>
+                    <a:xfrm>
+                      <a:off x="0" y="0"/>
+                      <a:ext cx="4512597" cy="999907"/>
+                    </a:xfrm>
+                    <a:prstGeom prst="rect">
+                      <a:avLst/>
+                    </a:prstGeom>
+                  </pic:spPr>
+                </pic:pic>
+              </a:graphicData>
+            </a:graphic>
+          </wp:inline>
+        </w:drawing>
+      </w:r>
+    </w:p>
+    <w:p>
+      <w:r>
+        <w:t xml:space="preserve">Esta función comprueba que todos los LEDs de la matriz 8x8 están funcionando correctamente. </w:t>
+      </w:r>
+    </w:p>
+    <w:p>
+      <w:pPr>
+        <w:pStyle w:val="Ttulo2"/>
+      </w:pPr>
+      <w:bookmarkStart w:id="14" w:name="_Toc146044194"/>
+      <w:r>
+        <w:drawing>
+          <wp:anchor distT="0" distB="0" distL="114300" distR="114300" simplePos="0" relativeHeight="251658240" behindDoc="1" locked="0" layoutInCell="1" allowOverlap="1" wp14:anchorId="244F4F87" wp14:editId="7EC82A7B">
+            <wp:simplePos x="0" y="0"/>
+            <wp:positionH relativeFrom="margin">
+              <wp:align>center</wp:align>
+            </wp:positionH>
+            <wp:positionV relativeFrom="paragraph">
+              <wp:posOffset>191452</wp:posOffset>
+            </wp:positionV>
+            <wp:extent cx="3728060" cy="4224338"/>
+            <wp:effectExtent l="0" t="0" r="6350" b="5080"/>
+            <wp:wrapNone/>
+            <wp:docPr id="329497679" name="Imagen 1" descr="Texto&#10;&#10;Descripción generada automáticamente"/>
+            <wp:cNvGraphicFramePr>
+              <a:graphicFrameLocks xmlns:a="http://schemas.openxmlformats.org/drawingml/2006/main" noChangeAspect="1"/>
+            </wp:cNvGraphicFramePr>
+            <a:graphic xmlns:a="http://schemas.openxmlformats.org/drawingml/2006/main">
+              <a:graphicData uri="http://schemas.openxmlformats.org/drawingml/2006/picture">
+                <pic:pic xmlns:pic="http://schemas.openxmlformats.org/drawingml/2006/picture">
+                  <pic:nvPicPr>
+                    <pic:cNvPr id="329497679" name="Imagen 1" descr="Texto&#10;&#10;Descripción generada automáticamente"/>
+                    <pic:cNvPicPr/>
+                  </pic:nvPicPr>
+                  <pic:blipFill>
+                    <a:blip r:embed="rId14" cstate="print">
+                      <a:extLst>
+                        <a:ext uri="{28A0092B-C50C-407E-A947-70E740481C1C}">
+                          <a14:useLocalDpi xmlns:a14="http://schemas.microsoft.com/office/drawing/2010/main" val="0"/>
+                        </a:ext>
+                      </a:extLst>
+                    </a:blip>
+                    <a:stretch>
+                      <a:fillRect/>
+                    </a:stretch>
+                  </pic:blipFill>
+                  <pic:spPr>
+                    <a:xfrm>
+                      <a:off x="0" y="0"/>
+                      <a:ext cx="3728060" cy="4224338"/>
+                    </a:xfrm>
+                    <a:prstGeom prst="rect">
+                      <a:avLst/>
+                    </a:prstGeom>
+                  </pic:spPr>
+                </pic:pic>
+              </a:graphicData>
+            </a:graphic>
+            <wp14:sizeRelH relativeFrom="margin">
+              <wp14:pctWidth>0</wp14:pctWidth>
+            </wp14:sizeRelH>
+            <wp14:sizeRelV relativeFrom="margin">
+              <wp14:pctHeight>0</wp14:pctHeight>
+            </wp14:sizeRelV>
+          </wp:anchor>
+        </w:drawing>
+      </w:r>
+      <w:r>
+        <w:t>Función patrones</w:t>
+      </w:r>
+      <w:bookmarkEnd w:id="14"/>
+    </w:p>
+    <w:p/>
+    <w:p>
+      <w:pPr>
+        <w:rPr>
+          <w:lang w:val="es-ES"/>
+        </w:rPr>
+      </w:pPr>
+    </w:p>
+    <w:p>
+      <w:pPr>
+        <w:rPr>
+          <w:lang w:val="es-ES"/>
+        </w:rPr>
+      </w:pPr>
+    </w:p>
+    <w:p>
+      <w:pPr>
+        <w:rPr>
+          <w:lang w:val="es-ES"/>
+        </w:rPr>
+      </w:pPr>
+    </w:p>
+    <w:p>
+      <w:pPr>
+        <w:rPr>
+          <w:lang w:val="es-ES"/>
+        </w:rPr>
+      </w:pPr>
+    </w:p>
+    <w:p>
+      <w:pPr>
+        <w:rPr>
+          <w:lang w:val="es-ES"/>
+        </w:rPr>
+      </w:pPr>
+    </w:p>
+    <w:p>
+      <w:pPr>
+        <w:rPr>
+          <w:lang w:val="es-ES"/>
+        </w:rPr>
+      </w:pPr>
+    </w:p>
+    <w:p>
+      <w:pPr>
+        <w:rPr>
+          <w:lang w:val="es-ES"/>
+        </w:rPr>
+      </w:pPr>
+    </w:p>
+    <w:p>
+      <w:pPr>
+        <w:rPr>
+          <w:lang w:val="es-ES"/>
+        </w:rPr>
+      </w:pPr>
+    </w:p>
+    <w:p>
+      <w:r>
+        <w:rPr>
+          <w:lang w:val="es-ES"/>
+        </w:rPr>
+        <w:lastRenderedPageBreak/>
+        <w:t xml:space="preserve">Esta </w:t>
+      </w:r>
+      <w:r>
+        <w:rPr>
+          <w:lang w:val="es-ES"/>
+        </w:rPr>
+        <w:t>función</w:t>
+      </w:r>
+      <w:r>
+        <w:t xml:space="preserve"> </w:t>
+      </w:r>
+      <w:r>
+        <w:t xml:space="preserve">muestra los patrones de forma secuencial con 3 segundos de delay. </w:t>
+      </w:r>
+    </w:p>
+    <w:p>
+      <w:pPr>
+        <w:pStyle w:val="Ttulo2"/>
+      </w:pPr>
+    </w:p>
     <w:sectPr>
-      <w:headerReference w:type="default" r:id="rId12"/>
+      <w:headerReference w:type="default" r:id="rId15"/>
       <w:pgSz w:w="12240" w:h="15840"/>
       <w:pgMar w:top="1440" w:right="1440" w:bottom="1440" w:left="1440" w:header="720" w:footer="720" w:gutter="0"/>
       <w:cols w:space="720"/>
@@ -4232,6 +4787,10 @@
 </file>
 
 <file path=customXml/item1.xml><?xml version="1.0" encoding="utf-8"?>
+<b:Sources xmlns:b="http://schemas.openxmlformats.org/officeDocument/2006/bibliography" xmlns="http://schemas.openxmlformats.org/officeDocument/2006/bibliography" SelectedStyle="\APASixthEditionOfficeOnline.xsl" StyleName="APA" Version="6"/>
+</file>
+
+<file path=customXml/item2.xml><?xml version="1.0" encoding="utf-8"?>
 <ct:contentTypeSchema xmlns:ct="http://schemas.microsoft.com/office/2006/metadata/contentType" xmlns:ma="http://schemas.microsoft.com/office/2006/metadata/properties/metaAttributes" ct:_="" ma:_="" ma:contentTypeName="Documento" ma:contentTypeID="0x0101004235C70DED140640BD3E6E5D44378E52" ma:contentTypeVersion="9" ma:contentTypeDescription="Crear nuevo documento." ma:contentTypeScope="" ma:versionID="71262273318c964aa37099ce3a2f9695">
   <xsd:schema xmlns:xsd="http://www.w3.org/2001/XMLSchema" xmlns:xs="http://www.w3.org/2001/XMLSchema" xmlns:p="http://schemas.microsoft.com/office/2006/metadata/properties" xmlns:ns3="8fc11a13-11c9-4bf3-b52f-826e8492d641" targetNamespace="http://schemas.microsoft.com/office/2006/metadata/properties" ma:root="true" ma:fieldsID="5e23e1cdada4b8d3db5bab2e39f23cad" ns3:_="">
     <xsd:import namespace="8fc11a13-11c9-4bf3-b52f-826e8492d641"/>
@@ -4407,10 +4966,6 @@
 </ct:contentTypeSchema>
 </file>
 
-<file path=customXml/item2.xml><?xml version="1.0" encoding="utf-8"?>
-<b:Sources xmlns:b="http://schemas.openxmlformats.org/officeDocument/2006/bibliography" xmlns="http://schemas.openxmlformats.org/officeDocument/2006/bibliography" SelectedStyle="\APASixthEditionOfficeOnline.xsl" StyleName="APA" Version="6"/>
-</file>
-
 <file path=customXml/item3.xml><?xml version="1.0" encoding="utf-8"?>
 <?mso-contentType ?>
 <FormTemplates xmlns="http://schemas.microsoft.com/sharepoint/v3/contenttype/forms">
@@ -4421,6 +4976,14 @@
 </file>
 
 <file path=customXml/itemProps1.xml><?xml version="1.0" encoding="utf-8"?>
+<ds:datastoreItem xmlns:ds="http://schemas.openxmlformats.org/officeDocument/2006/customXml" ds:itemID="{C9E0BA61-6FB0-4700-9E96-308F302D65BC}">
+  <ds:schemaRefs>
+    <ds:schemaRef ds:uri="http://schemas.openxmlformats.org/officeDocument/2006/bibliography"/>
+  </ds:schemaRefs>
+</ds:datastoreItem>
+</file>
+
+<file path=customXml/itemProps2.xml><?xml version="1.0" encoding="utf-8"?>
 <ds:datastoreItem xmlns:ds="http://schemas.openxmlformats.org/officeDocument/2006/customXml" ds:itemID="{7D9B9ACA-202F-46C2-A07F-E9A91FDC37D9}">
   <ds:schemaRefs>
     <ds:schemaRef ds:uri="http://schemas.microsoft.com/office/2006/metadata/contentType"/>
@@ -4438,14 +5001,6 @@
 </ds:datastoreItem>
 </file>
 
-<file path=customXml/itemProps2.xml><?xml version="1.0" encoding="utf-8"?>
-<ds:datastoreItem xmlns:ds="http://schemas.openxmlformats.org/officeDocument/2006/customXml" ds:itemID="{C9E0BA61-6FB0-4700-9E96-308F302D65BC}">
-  <ds:schemaRefs>
-    <ds:schemaRef ds:uri="http://schemas.openxmlformats.org/officeDocument/2006/bibliography"/>
-  </ds:schemaRefs>
-</ds:datastoreItem>
-</file>
-
 <file path=customXml/itemProps3.xml><?xml version="1.0" encoding="utf-8"?>
 <ds:datastoreItem xmlns:ds="http://schemas.openxmlformats.org/officeDocument/2006/customXml" ds:itemID="{3BD788DE-1004-456C-A69F-A7242248FDEE}">
   <ds:schemaRefs>

--- a/Informe.docx
+++ b/Informe.docx
@@ -2284,6 +2284,7 @@
       </w:pPr>
       <w:r>
         <w:rPr>
+          <w:noProof/>
           <w:lang w:val="es-ES"/>
         </w:rPr>
         <w:drawing>
@@ -2371,6 +2372,7 @@
       </w:pPr>
       <w:r>
         <w:rPr>
+          <w:noProof/>
           <w:lang w:val="es-ES"/>
         </w:rPr>
         <w:drawing>
@@ -2421,8 +2423,11 @@
       </w:pPr>
       <w:bookmarkStart w:id="14" w:name="_Toc146044194"/>
       <w:r>
+        <w:rPr>
+          <w:noProof/>
+        </w:rPr>
         <w:drawing>
-          <wp:anchor distT="0" distB="0" distL="114300" distR="114300" simplePos="0" relativeHeight="251658240" behindDoc="1" locked="0" layoutInCell="1" allowOverlap="1" wp14:anchorId="244F4F87" wp14:editId="7EC82A7B">
+          <wp:anchor distT="0" distB="0" distL="114300" distR="114300" simplePos="0" relativeHeight="251658240" behindDoc="1" locked="0" layoutInCell="1" allowOverlap="1" wp14:anchorId="244F4F87" wp14:editId="2DEA89BC">
             <wp:simplePos x="0" y="0"/>
             <wp:positionH relativeFrom="margin">
               <wp:align>center</wp:align>
@@ -2564,9 +2569,56 @@
       <w:pPr>
         <w:pStyle w:val="Ttulo2"/>
       </w:pPr>
+      <w:r>
+        <w:t>Función imagen</w:t>
+      </w:r>
+    </w:p>
+    <w:p>
+      <w:r>
+        <w:drawing>
+          <wp:inline distT="0" distB="0" distL="0" distR="0" wp14:anchorId="4AAAAB22" wp14:editId="267A87B2">
+            <wp:extent cx="5943600" cy="5668010"/>
+            <wp:effectExtent l="0" t="0" r="0" b="8890"/>
+            <wp:docPr id="455769151" name="Imagen 1"/>
+            <wp:cNvGraphicFramePr>
+              <a:graphicFrameLocks xmlns:a="http://schemas.openxmlformats.org/drawingml/2006/main" noChangeAspect="1"/>
+            </wp:cNvGraphicFramePr>
+            <a:graphic xmlns:a="http://schemas.openxmlformats.org/drawingml/2006/main">
+              <a:graphicData uri="http://schemas.openxmlformats.org/drawingml/2006/picture">
+                <pic:pic xmlns:pic="http://schemas.openxmlformats.org/drawingml/2006/picture">
+                  <pic:nvPicPr>
+                    <pic:cNvPr id="455769151" name=""/>
+                    <pic:cNvPicPr/>
+                  </pic:nvPicPr>
+                  <pic:blipFill>
+                    <a:blip r:embed="rId15"/>
+                    <a:stretch>
+                      <a:fillRect/>
+                    </a:stretch>
+                  </pic:blipFill>
+                  <pic:spPr>
+                    <a:xfrm>
+                      <a:off x="0" y="0"/>
+                      <a:ext cx="5943600" cy="5668010"/>
+                    </a:xfrm>
+                    <a:prstGeom prst="rect">
+                      <a:avLst/>
+                    </a:prstGeom>
+                  </pic:spPr>
+                </pic:pic>
+              </a:graphicData>
+            </a:graphic>
+          </wp:inline>
+        </w:drawing>
+      </w:r>
+    </w:p>
+    <w:p>
+      <w:r>
+        <w:t>Esta función lo que hace es solicitarle al usuario que ingrese el patrón fila por fila de los LEDs a encender para mostrar el patrón deseado.</w:t>
+      </w:r>
     </w:p>
     <w:sectPr>
-      <w:headerReference w:type="default" r:id="rId15"/>
+      <w:headerReference w:type="default" r:id="rId16"/>
       <w:pgSz w:w="12240" w:h="15840"/>
       <w:pgMar w:top="1440" w:right="1440" w:bottom="1440" w:left="1440" w:header="720" w:footer="720" w:gutter="0"/>
       <w:cols w:space="720"/>
@@ -4787,7 +4839,12 @@
 </file>
 
 <file path=customXml/item1.xml><?xml version="1.0" encoding="utf-8"?>
-<b:Sources xmlns:b="http://schemas.openxmlformats.org/officeDocument/2006/bibliography" xmlns="http://schemas.openxmlformats.org/officeDocument/2006/bibliography" SelectedStyle="\APASixthEditionOfficeOnline.xsl" StyleName="APA" Version="6"/>
+<?mso-contentType ?>
+<FormTemplates xmlns="http://schemas.microsoft.com/sharepoint/v3/contenttype/forms">
+  <Display>DocumentLibraryForm</Display>
+  <Edit>DocumentLibraryForm</Edit>
+  <New>DocumentLibraryForm</New>
+</FormTemplates>
 </file>
 
 <file path=customXml/item2.xml><?xml version="1.0" encoding="utf-8"?>
@@ -4967,18 +5024,13 @@
 </file>
 
 <file path=customXml/item3.xml><?xml version="1.0" encoding="utf-8"?>
-<?mso-contentType ?>
-<FormTemplates xmlns="http://schemas.microsoft.com/sharepoint/v3/contenttype/forms">
-  <Display>DocumentLibraryForm</Display>
-  <Edit>DocumentLibraryForm</Edit>
-  <New>DocumentLibraryForm</New>
-</FormTemplates>
+<b:Sources xmlns:b="http://schemas.openxmlformats.org/officeDocument/2006/bibliography" xmlns="http://schemas.openxmlformats.org/officeDocument/2006/bibliography" SelectedStyle="\APASixthEditionOfficeOnline.xsl" StyleName="APA" Version="6"/>
 </file>
 
 <file path=customXml/itemProps1.xml><?xml version="1.0" encoding="utf-8"?>
-<ds:datastoreItem xmlns:ds="http://schemas.openxmlformats.org/officeDocument/2006/customXml" ds:itemID="{C9E0BA61-6FB0-4700-9E96-308F302D65BC}">
+<ds:datastoreItem xmlns:ds="http://schemas.openxmlformats.org/officeDocument/2006/customXml" ds:itemID="{3BD788DE-1004-456C-A69F-A7242248FDEE}">
   <ds:schemaRefs>
-    <ds:schemaRef ds:uri="http://schemas.openxmlformats.org/officeDocument/2006/bibliography"/>
+    <ds:schemaRef ds:uri="http://schemas.microsoft.com/sharepoint/v3/contenttype/forms"/>
   </ds:schemaRefs>
 </ds:datastoreItem>
 </file>
@@ -5002,9 +5054,9 @@
 </file>
 
 <file path=customXml/itemProps3.xml><?xml version="1.0" encoding="utf-8"?>
-<ds:datastoreItem xmlns:ds="http://schemas.openxmlformats.org/officeDocument/2006/customXml" ds:itemID="{3BD788DE-1004-456C-A69F-A7242248FDEE}">
+<ds:datastoreItem xmlns:ds="http://schemas.openxmlformats.org/officeDocument/2006/customXml" ds:itemID="{C9E0BA61-6FB0-4700-9E96-308F302D65BC}">
   <ds:schemaRefs>
-    <ds:schemaRef ds:uri="http://schemas.microsoft.com/sharepoint/v3/contenttype/forms"/>
+    <ds:schemaRef ds:uri="http://schemas.openxmlformats.org/officeDocument/2006/bibliography"/>
   </ds:schemaRefs>
 </ds:datastoreItem>
 </file>
--- a/Informe.docx
+++ b/Informe.docx
@@ -299,7 +299,7 @@
           <w:r>
             <w:fldChar w:fldCharType="separate"/>
           </w:r>
-          <w:hyperlink w:anchor="_Toc146044180" w:history="1">
+          <w:hyperlink w:anchor="_Toc146398132" w:history="1">
             <w:r>
               <w:rPr>
                 <w:rStyle w:val="Hipervnculo"/>
@@ -348,7 +348,7 @@
                 <w:noProof/>
                 <w:webHidden/>
               </w:rPr>
-              <w:instrText xml:space="preserve"> PAGEREF _Toc146044180 \h </w:instrText>
+              <w:instrText xml:space="preserve"> PAGEREF _Toc146398132 \h </w:instrText>
             </w:r>
             <w:r>
               <w:rPr>
@@ -396,7 +396,7 @@
               <w14:ligatures w14:val="standardContextual"/>
             </w:rPr>
           </w:pPr>
-          <w:hyperlink w:anchor="_Toc146044181" w:history="1">
+          <w:hyperlink w:anchor="_Toc146398133" w:history="1">
             <w:r>
               <w:rPr>
                 <w:rStyle w:val="Hipervnculo"/>
@@ -424,7 +424,7 @@
                 <w:noProof/>
                 <w:webHidden/>
               </w:rPr>
-              <w:instrText xml:space="preserve"> PAGEREF _Toc146044181 \h </w:instrText>
+              <w:instrText xml:space="preserve"> PAGEREF _Toc146398133 \h </w:instrText>
             </w:r>
             <w:r>
               <w:rPr>
@@ -472,7 +472,7 @@
               <w14:ligatures w14:val="standardContextual"/>
             </w:rPr>
           </w:pPr>
-          <w:hyperlink w:anchor="_Toc146044182" w:history="1">
+          <w:hyperlink w:anchor="_Toc146398134" w:history="1">
             <w:r>
               <w:rPr>
                 <w:rStyle w:val="Hipervnculo"/>
@@ -500,7 +500,7 @@
                 <w:noProof/>
                 <w:webHidden/>
               </w:rPr>
-              <w:instrText xml:space="preserve"> PAGEREF _Toc146044182 \h </w:instrText>
+              <w:instrText xml:space="preserve"> PAGEREF _Toc146398134 \h </w:instrText>
             </w:r>
             <w:r>
               <w:rPr>
@@ -548,7 +548,7 @@
               <w14:ligatures w14:val="standardContextual"/>
             </w:rPr>
           </w:pPr>
-          <w:hyperlink w:anchor="_Toc146044183" w:history="1">
+          <w:hyperlink w:anchor="_Toc146398135" w:history="1">
             <w:r>
               <w:rPr>
                 <w:rStyle w:val="Hipervnculo"/>
@@ -576,7 +576,7 @@
                 <w:noProof/>
                 <w:webHidden/>
               </w:rPr>
-              <w:instrText xml:space="preserve"> PAGEREF _Toc146044183 \h </w:instrText>
+              <w:instrText xml:space="preserve"> PAGEREF _Toc146398135 \h </w:instrText>
             </w:r>
             <w:r>
               <w:rPr>
@@ -596,7 +596,7 @@
                 <w:noProof/>
                 <w:webHidden/>
               </w:rPr>
-              <w:t>4</w:t>
+              <w:t>3</w:t>
             </w:r>
             <w:r>
               <w:rPr>
@@ -625,7 +625,7 @@
               <w14:ligatures w14:val="standardContextual"/>
             </w:rPr>
           </w:pPr>
-          <w:hyperlink w:anchor="_Toc146044184" w:history="1">
+          <w:hyperlink w:anchor="_Toc146398136" w:history="1">
             <w:r>
               <w:rPr>
                 <w:rStyle w:val="Hipervnculo"/>
@@ -674,7 +674,7 @@
                 <w:noProof/>
                 <w:webHidden/>
               </w:rPr>
-              <w:instrText xml:space="preserve"> PAGEREF _Toc146044184 \h </w:instrText>
+              <w:instrText xml:space="preserve"> PAGEREF _Toc146398136 \h </w:instrText>
             </w:r>
             <w:r>
               <w:rPr>
@@ -722,7 +722,7 @@
               <w14:ligatures w14:val="standardContextual"/>
             </w:rPr>
           </w:pPr>
-          <w:hyperlink w:anchor="_Toc146044185" w:history="1">
+          <w:hyperlink w:anchor="_Toc146398137" w:history="1">
             <w:r>
               <w:rPr>
                 <w:rStyle w:val="Hipervnculo"/>
@@ -750,7 +750,7 @@
                 <w:noProof/>
                 <w:webHidden/>
               </w:rPr>
-              <w:instrText xml:space="preserve"> PAGEREF _Toc146044185 \h </w:instrText>
+              <w:instrText xml:space="preserve"> PAGEREF _Toc146398137 \h </w:instrText>
             </w:r>
             <w:r>
               <w:rPr>
@@ -798,7 +798,7 @@
               <w14:ligatures w14:val="standardContextual"/>
             </w:rPr>
           </w:pPr>
-          <w:hyperlink w:anchor="_Toc146044186" w:history="1">
+          <w:hyperlink w:anchor="_Toc146398138" w:history="1">
             <w:r>
               <w:rPr>
                 <w:rStyle w:val="Hipervnculo"/>
@@ -826,7 +826,7 @@
                 <w:noProof/>
                 <w:webHidden/>
               </w:rPr>
-              <w:instrText xml:space="preserve"> PAGEREF _Toc146044186 \h </w:instrText>
+              <w:instrText xml:space="preserve"> PAGEREF _Toc146398138 \h </w:instrText>
             </w:r>
             <w:r>
               <w:rPr>
@@ -846,7 +846,7 @@
                 <w:noProof/>
                 <w:webHidden/>
               </w:rPr>
-              <w:t>5</w:t>
+              <w:t>4</w:t>
             </w:r>
             <w:r>
               <w:rPr>
@@ -874,7 +874,7 @@
               <w14:ligatures w14:val="standardContextual"/>
             </w:rPr>
           </w:pPr>
-          <w:hyperlink w:anchor="_Toc146044187" w:history="1">
+          <w:hyperlink w:anchor="_Toc146398139" w:history="1">
             <w:r>
               <w:rPr>
                 <w:rStyle w:val="Hipervnculo"/>
@@ -902,7 +902,7 @@
                 <w:noProof/>
                 <w:webHidden/>
               </w:rPr>
-              <w:instrText xml:space="preserve"> PAGEREF _Toc146044187 \h </w:instrText>
+              <w:instrText xml:space="preserve"> PAGEREF _Toc146398139 \h </w:instrText>
             </w:r>
             <w:r>
               <w:rPr>
@@ -950,7 +950,7 @@
               <w14:ligatures w14:val="standardContextual"/>
             </w:rPr>
           </w:pPr>
-          <w:hyperlink w:anchor="_Toc146044188" w:history="1">
+          <w:hyperlink w:anchor="_Toc146398140" w:history="1">
             <w:r>
               <w:rPr>
                 <w:rStyle w:val="Hipervnculo"/>
@@ -978,7 +978,7 @@
                 <w:noProof/>
                 <w:webHidden/>
               </w:rPr>
-              <w:instrText xml:space="preserve"> PAGEREF _Toc146044188 \h </w:instrText>
+              <w:instrText xml:space="preserve"> PAGEREF _Toc146398140 \h </w:instrText>
             </w:r>
             <w:r>
               <w:rPr>
@@ -1027,7 +1027,7 @@
               <w14:ligatures w14:val="standardContextual"/>
             </w:rPr>
           </w:pPr>
-          <w:hyperlink w:anchor="_Toc146044189" w:history="1">
+          <w:hyperlink w:anchor="_Toc146398141" w:history="1">
             <w:r>
               <w:rPr>
                 <w:rStyle w:val="Hipervnculo"/>
@@ -1074,7 +1074,7 @@
                 <w:noProof/>
                 <w:webHidden/>
               </w:rPr>
-              <w:instrText xml:space="preserve"> PAGEREF _Toc146044189 \h </w:instrText>
+              <w:instrText xml:space="preserve"> PAGEREF _Toc146398141 \h </w:instrText>
             </w:r>
             <w:r>
               <w:rPr>
@@ -1122,7 +1122,7 @@
               <w14:ligatures w14:val="standardContextual"/>
             </w:rPr>
           </w:pPr>
-          <w:hyperlink w:anchor="_Toc146044190" w:history="1">
+          <w:hyperlink w:anchor="_Toc146398142" w:history="1">
             <w:r>
               <w:rPr>
                 <w:rStyle w:val="Hipervnculo"/>
@@ -1149,7 +1149,7 @@
                 <w:noProof/>
                 <w:webHidden/>
               </w:rPr>
-              <w:instrText xml:space="preserve"> PAGEREF _Toc146044190 \h </w:instrText>
+              <w:instrText xml:space="preserve"> PAGEREF _Toc146398142 \h </w:instrText>
             </w:r>
             <w:r>
               <w:rPr>
@@ -1198,7 +1198,7 @@
               <w14:ligatures w14:val="standardContextual"/>
             </w:rPr>
           </w:pPr>
-          <w:hyperlink w:anchor="_Toc146044191" w:history="1">
+          <w:hyperlink w:anchor="_Toc146398143" w:history="1">
             <w:r>
               <w:rPr>
                 <w:rStyle w:val="Hipervnculo"/>
@@ -1245,7 +1245,7 @@
                 <w:noProof/>
                 <w:webHidden/>
               </w:rPr>
-              <w:instrText xml:space="preserve"> PAGEREF _Toc146044191 \h </w:instrText>
+              <w:instrText xml:space="preserve"> PAGEREF _Toc146398143 \h </w:instrText>
             </w:r>
             <w:r>
               <w:rPr>
@@ -1294,7 +1294,7 @@
               <w14:ligatures w14:val="standardContextual"/>
             </w:rPr>
           </w:pPr>
-          <w:hyperlink w:anchor="_Toc146044192" w:history="1">
+          <w:hyperlink w:anchor="_Toc146398144" w:history="1">
             <w:r>
               <w:rPr>
                 <w:rStyle w:val="Hipervnculo"/>
@@ -1341,7 +1341,7 @@
                 <w:noProof/>
                 <w:webHidden/>
               </w:rPr>
-              <w:instrText xml:space="preserve"> PAGEREF _Toc146044192 \h </w:instrText>
+              <w:instrText xml:space="preserve"> PAGEREF _Toc146398144 \h </w:instrText>
             </w:r>
             <w:r>
               <w:rPr>
@@ -1389,7 +1389,7 @@
               <w14:ligatures w14:val="standardContextual"/>
             </w:rPr>
           </w:pPr>
-          <w:hyperlink w:anchor="_Toc146044193" w:history="1">
+          <w:hyperlink w:anchor="_Toc146398145" w:history="1">
             <w:r>
               <w:rPr>
                 <w:rStyle w:val="Hipervnculo"/>
@@ -1416,7 +1416,7 @@
                 <w:noProof/>
                 <w:webHidden/>
               </w:rPr>
-              <w:instrText xml:space="preserve"> PAGEREF _Toc146044193 \h </w:instrText>
+              <w:instrText xml:space="preserve"> PAGEREF _Toc146398145 \h </w:instrText>
             </w:r>
             <w:r>
               <w:rPr>
@@ -1464,7 +1464,7 @@
               <w14:ligatures w14:val="standardContextual"/>
             </w:rPr>
           </w:pPr>
-          <w:hyperlink w:anchor="_Toc146044194" w:history="1">
+          <w:hyperlink w:anchor="_Toc146398146" w:history="1">
             <w:r>
               <w:rPr>
                 <w:rStyle w:val="Hipervnculo"/>
@@ -1491,7 +1491,7 @@
                 <w:noProof/>
                 <w:webHidden/>
               </w:rPr>
-              <w:instrText xml:space="preserve"> PAGEREF _Toc146044194 \h </w:instrText>
+              <w:instrText xml:space="preserve"> PAGEREF _Toc146398146 \h </w:instrText>
             </w:r>
             <w:r>
               <w:rPr>
@@ -1512,6 +1512,81 @@
                 <w:webHidden/>
               </w:rPr>
               <w:t>7</w:t>
+            </w:r>
+            <w:r>
+              <w:rPr>
+                <w:noProof/>
+                <w:webHidden/>
+              </w:rPr>
+              <w:fldChar w:fldCharType="end"/>
+            </w:r>
+          </w:hyperlink>
+        </w:p>
+        <w:p>
+          <w:pPr>
+            <w:pStyle w:val="TDC2"/>
+            <w:tabs>
+              <w:tab w:val="right" w:pos="9350"/>
+            </w:tabs>
+            <w:rPr>
+              <w:rFonts w:asciiTheme="minorHAnsi" w:eastAsiaTheme="minorEastAsia" w:hAnsiTheme="minorHAnsi" w:cstheme="minorBidi"/>
+              <w:noProof/>
+              <w:kern w:val="2"/>
+              <w:sz w:val="22"/>
+              <w:szCs w:val="22"/>
+              <w:shd w:val="clear" w:color="auto" w:fill="auto"/>
+              <w:lang w:eastAsia="es-CO"/>
+              <w14:ligatures w14:val="standardContextual"/>
+            </w:rPr>
+          </w:pPr>
+          <w:hyperlink w:anchor="_Toc146398147" w:history="1">
+            <w:r>
+              <w:rPr>
+                <w:rStyle w:val="Hipervnculo"/>
+                <w:noProof/>
+              </w:rPr>
+              <w:t>Función imagen</w:t>
+            </w:r>
+            <w:r>
+              <w:rPr>
+                <w:noProof/>
+                <w:webHidden/>
+              </w:rPr>
+              <w:tab/>
+            </w:r>
+            <w:r>
+              <w:rPr>
+                <w:noProof/>
+                <w:webHidden/>
+              </w:rPr>
+              <w:fldChar w:fldCharType="begin"/>
+            </w:r>
+            <w:r>
+              <w:rPr>
+                <w:noProof/>
+                <w:webHidden/>
+              </w:rPr>
+              <w:instrText xml:space="preserve"> PAGEREF _Toc146398147 \h </w:instrText>
+            </w:r>
+            <w:r>
+              <w:rPr>
+                <w:noProof/>
+                <w:webHidden/>
+              </w:rPr>
+            </w:r>
+            <w:r>
+              <w:rPr>
+                <w:noProof/>
+                <w:webHidden/>
+              </w:rPr>
+              <w:fldChar w:fldCharType="separate"/>
+            </w:r>
+            <w:r>
+              <w:rPr>
+                <w:noProof/>
+                <w:webHidden/>
+              </w:rPr>
+              <w:t>8</w:t>
             </w:r>
             <w:r>
               <w:rPr>
@@ -1535,14 +1610,6 @@
     </w:sdt>
     <w:p>
       <w:pPr>
-        <w:ind w:firstLine="0"/>
-        <w:rPr>
-          <w:lang w:eastAsia="es-CO"/>
-        </w:rPr>
-      </w:pPr>
-    </w:p>
-    <w:p>
-      <w:pPr>
         <w:pStyle w:val="Ttulo1"/>
         <w:numPr>
           <w:ilvl w:val="0"/>
@@ -1552,7 +1619,7 @@
           <w:lang w:eastAsia="es-CO"/>
         </w:rPr>
       </w:pPr>
-      <w:bookmarkStart w:id="0" w:name="_Toc146044180"/>
+      <w:bookmarkStart w:id="0" w:name="_Toc146398132"/>
       <w:r>
         <w:rPr>
           <w:lang w:eastAsia="es-CO"/>
@@ -1569,7 +1636,7 @@
           <w:lang w:eastAsia="es-CO"/>
         </w:rPr>
       </w:pPr>
-      <w:bookmarkStart w:id="1" w:name="_Toc146044181"/>
+      <w:bookmarkStart w:id="1" w:name="_Toc146398133"/>
       <w:r>
         <w:rPr>
           <w:lang w:eastAsia="es-CO"/>
@@ -1602,7 +1669,7 @@
           <w:lang w:eastAsia="es-CO"/>
         </w:rPr>
       </w:pPr>
-      <w:bookmarkStart w:id="2" w:name="_Toc146044182"/>
+      <w:bookmarkStart w:id="2" w:name="_Toc146398134"/>
       <w:r>
         <w:rPr>
           <w:lang w:eastAsia="es-CO"/>
@@ -1726,7 +1793,7 @@
           <w:lang w:eastAsia="es-CO"/>
         </w:rPr>
       </w:pPr>
-      <w:bookmarkStart w:id="3" w:name="_Toc146044183"/>
+      <w:bookmarkStart w:id="3" w:name="_Toc146398135"/>
       <w:r>
         <w:rPr>
           <w:lang w:eastAsia="es-CO"/>
@@ -1882,7 +1949,7 @@
           <w:lang w:eastAsia="es-CO"/>
         </w:rPr>
       </w:pPr>
-      <w:bookmarkStart w:id="4" w:name="_Toc146044184"/>
+      <w:bookmarkStart w:id="4" w:name="_Toc146398136"/>
       <w:r>
         <w:rPr>
           <w:lang w:eastAsia="es-CO"/>
@@ -1898,7 +1965,7 @@
           <w:lang w:eastAsia="es-CO"/>
         </w:rPr>
       </w:pPr>
-      <w:bookmarkStart w:id="5" w:name="_Toc146044185"/>
+      <w:bookmarkStart w:id="5" w:name="_Toc146398137"/>
       <w:r>
         <w:rPr>
           <w:lang w:eastAsia="es-CO"/>
@@ -1981,7 +2048,7 @@
           <w:lang w:eastAsia="es-CO"/>
         </w:rPr>
       </w:pPr>
-      <w:bookmarkStart w:id="6" w:name="_Toc146044186"/>
+      <w:bookmarkStart w:id="6" w:name="_Toc146398138"/>
       <w:r>
         <w:rPr>
           <w:lang w:eastAsia="es-CO"/>
@@ -2047,7 +2114,7 @@
           <w:lang w:eastAsia="es-CO"/>
         </w:rPr>
       </w:pPr>
-      <w:bookmarkStart w:id="7" w:name="_Toc146044187"/>
+      <w:bookmarkStart w:id="7" w:name="_Toc146398139"/>
       <w:r>
         <w:rPr>
           <w:lang w:eastAsia="es-CO"/>
@@ -2088,7 +2155,7 @@
           <w:lang w:eastAsia="es-CO"/>
         </w:rPr>
       </w:pPr>
-      <w:bookmarkStart w:id="8" w:name="_Toc146044188"/>
+      <w:bookmarkStart w:id="8" w:name="_Toc146398140"/>
       <w:r>
         <w:rPr>
           <w:lang w:eastAsia="es-CO"/>
@@ -2159,7 +2226,7 @@
           <w:numId w:val="6"/>
         </w:numPr>
       </w:pPr>
-      <w:bookmarkStart w:id="9" w:name="_Toc146044189"/>
+      <w:bookmarkStart w:id="9" w:name="_Toc146398141"/>
       <w:r>
         <w:t xml:space="preserve">Problemas de </w:t>
       </w:r>
@@ -2175,7 +2242,7 @@
       <w:pPr>
         <w:pStyle w:val="Ttulo2"/>
       </w:pPr>
-      <w:bookmarkStart w:id="10" w:name="_Toc146044190"/>
+      <w:bookmarkStart w:id="10" w:name="_Toc146398142"/>
       <w:r>
         <w:t>Problemas de desarrollo con el integrado 74HC595</w:t>
       </w:r>
@@ -2252,7 +2319,7 @@
           <w:numId w:val="6"/>
         </w:numPr>
       </w:pPr>
-      <w:bookmarkStart w:id="11" w:name="_Toc146044191"/>
+      <w:bookmarkStart w:id="11" w:name="_Toc146398143"/>
       <w:r>
         <w:t xml:space="preserve">Evolución de la solución y consideraciones </w:t>
       </w:r>
@@ -2343,7 +2410,7 @@
           <w:numId w:val="6"/>
         </w:numPr>
       </w:pPr>
-      <w:bookmarkStart w:id="12" w:name="_Toc146044192"/>
+      <w:bookmarkStart w:id="12" w:name="_Toc146398144"/>
       <w:r>
         <w:t>Algoritmos implementados</w:t>
       </w:r>
@@ -2358,7 +2425,7 @@
       <w:pPr>
         <w:pStyle w:val="Ttulo2"/>
       </w:pPr>
-      <w:bookmarkStart w:id="13" w:name="_Toc146044193"/>
+      <w:bookmarkStart w:id="13" w:name="_Toc146398145"/>
       <w:r>
         <w:t>Función verificación</w:t>
       </w:r>
@@ -2421,13 +2488,13 @@
       <w:pPr>
         <w:pStyle w:val="Ttulo2"/>
       </w:pPr>
-      <w:bookmarkStart w:id="14" w:name="_Toc146044194"/>
+      <w:bookmarkStart w:id="14" w:name="_Toc146398146"/>
       <w:r>
         <w:rPr>
           <w:noProof/>
         </w:rPr>
         <w:drawing>
-          <wp:anchor distT="0" distB="0" distL="114300" distR="114300" simplePos="0" relativeHeight="251658240" behindDoc="1" locked="0" layoutInCell="1" allowOverlap="1" wp14:anchorId="244F4F87" wp14:editId="2DEA89BC">
+          <wp:anchor distT="0" distB="0" distL="114300" distR="114300" simplePos="0" relativeHeight="251658240" behindDoc="1" locked="0" layoutInCell="1" allowOverlap="1" wp14:anchorId="244F4F87" wp14:editId="26439C2E">
             <wp:simplePos x="0" y="0"/>
             <wp:positionH relativeFrom="margin">
               <wp:align>center</wp:align>
@@ -2569,12 +2636,17 @@
       <w:pPr>
         <w:pStyle w:val="Ttulo2"/>
       </w:pPr>
+      <w:bookmarkStart w:id="15" w:name="_Toc146398147"/>
       <w:r>
         <w:t>Función imagen</w:t>
       </w:r>
-    </w:p>
-    <w:p>
-      <w:r>
+      <w:bookmarkEnd w:id="15"/>
+    </w:p>
+    <w:p>
+      <w:r>
+        <w:rPr>
+          <w:noProof/>
+        </w:rPr>
         <w:drawing>
           <wp:inline distT="0" distB="0" distL="0" distR="0" wp14:anchorId="4AAAAB22" wp14:editId="267A87B2">
             <wp:extent cx="5943600" cy="5668010"/>
@@ -2617,8 +2689,266 @@
         <w:t>Esta función lo que hace es solicitarle al usuario que ingrese el patrón fila por fila de los LEDs a encender para mostrar el patrón deseado.</w:t>
       </w:r>
     </w:p>
+    <w:p/>
+    <w:p/>
+    <w:p/>
+    <w:p>
+      <w:pPr>
+        <w:rPr>
+          <w:b/>
+          <w:bCs/>
+        </w:rPr>
+      </w:pPr>
+      <w:r>
+        <w:rPr>
+          <w:b/>
+          <w:bCs/>
+        </w:rPr>
+        <w:lastRenderedPageBreak/>
+        <w:t>Función publik</w:t>
+      </w:r>
+    </w:p>
+    <w:p>
+      <w:pPr>
+        <w:rPr>
+          <w:lang w:val="es-ES"/>
+        </w:rPr>
+      </w:pPr>
+      <w:r>
+        <w:rPr>
+          <w:lang w:val="es-ES"/>
+        </w:rPr>
+        <w:drawing>
+          <wp:inline distT="0" distB="0" distL="0" distR="0" wp14:anchorId="0423732D" wp14:editId="4124C191">
+            <wp:extent cx="4984750" cy="5260083"/>
+            <wp:effectExtent l="0" t="0" r="6350" b="0"/>
+            <wp:docPr id="68982586" name="Imagen 1" descr="Texto&#10;&#10;Descripción generada automáticamente"/>
+            <wp:cNvGraphicFramePr>
+              <a:graphicFrameLocks xmlns:a="http://schemas.openxmlformats.org/drawingml/2006/main" noChangeAspect="1"/>
+            </wp:cNvGraphicFramePr>
+            <a:graphic xmlns:a="http://schemas.openxmlformats.org/drawingml/2006/main">
+              <a:graphicData uri="http://schemas.openxmlformats.org/drawingml/2006/picture">
+                <pic:pic xmlns:pic="http://schemas.openxmlformats.org/drawingml/2006/picture">
+                  <pic:nvPicPr>
+                    <pic:cNvPr id="68982586" name="Imagen 1" descr="Texto&#10;&#10;Descripción generada automáticamente"/>
+                    <pic:cNvPicPr/>
+                  </pic:nvPicPr>
+                  <pic:blipFill>
+                    <a:blip r:embed="rId16"/>
+                    <a:stretch>
+                      <a:fillRect/>
+                    </a:stretch>
+                  </pic:blipFill>
+                  <pic:spPr>
+                    <a:xfrm>
+                      <a:off x="0" y="0"/>
+                      <a:ext cx="4993281" cy="5269086"/>
+                    </a:xfrm>
+                    <a:prstGeom prst="rect">
+                      <a:avLst/>
+                    </a:prstGeom>
+                  </pic:spPr>
+                </pic:pic>
+              </a:graphicData>
+            </a:graphic>
+          </wp:inline>
+        </w:drawing>
+      </w:r>
+    </w:p>
+    <w:p>
+      <w:pPr>
+        <w:rPr>
+          <w:lang w:val="es-ES"/>
+        </w:rPr>
+      </w:pPr>
+      <w:r>
+        <w:rPr>
+          <w:lang w:val="es-ES"/>
+        </w:rPr>
+        <w:t>Esta función lo primero que hace es mostrar un menú con las opciones:</w:t>
+      </w:r>
+    </w:p>
+    <w:p>
+      <w:pPr>
+        <w:pStyle w:val="Prrafodelista"/>
+        <w:numPr>
+          <w:ilvl w:val="0"/>
+          <w:numId w:val="9"/>
+        </w:numPr>
+      </w:pPr>
+      <w:r>
+        <w:t>Verificar funcionamiento de LEDs.</w:t>
+      </w:r>
+    </w:p>
+    <w:p>
+      <w:pPr>
+        <w:pStyle w:val="Prrafodelista"/>
+        <w:numPr>
+          <w:ilvl w:val="0"/>
+          <w:numId w:val="9"/>
+        </w:numPr>
+      </w:pPr>
+      <w:r>
+        <w:t>Mostrar imagen de prueba.</w:t>
+      </w:r>
+    </w:p>
+    <w:p>
+      <w:pPr>
+        <w:pStyle w:val="Prrafodelista"/>
+        <w:numPr>
+          <w:ilvl w:val="0"/>
+          <w:numId w:val="9"/>
+        </w:numPr>
+      </w:pPr>
+      <w:r>
+        <w:t>Mostrar patrones alternativos.</w:t>
+      </w:r>
+    </w:p>
+    <w:p>
+      <w:r>
+        <w:t xml:space="preserve">Cada opción es una función diferente. La opción “a” es la función “verificarFuncionamientoLEDs()” </w:t>
+      </w:r>
+      <w:r>
+        <w:t>y verifica que todos los LEDs funcionan correctamente.</w:t>
+      </w:r>
+    </w:p>
+    <w:p>
+      <w:pPr>
+        <w:rPr>
+          <w:lang w:val="es-ES"/>
+        </w:rPr>
+      </w:pPr>
+      <w:r>
+        <w:rPr>
+          <w:lang w:val="es-ES"/>
+        </w:rPr>
+        <w:lastRenderedPageBreak/>
+        <w:drawing>
+          <wp:inline distT="0" distB="0" distL="0" distR="0" wp14:anchorId="706DCADC" wp14:editId="6AA3BFE4">
+            <wp:extent cx="5087882" cy="5010150"/>
+            <wp:effectExtent l="0" t="0" r="0" b="0"/>
+            <wp:docPr id="1845018365" name="Imagen 1" descr="Texto&#10;&#10;Descripción generada automáticamente"/>
+            <wp:cNvGraphicFramePr>
+              <a:graphicFrameLocks xmlns:a="http://schemas.openxmlformats.org/drawingml/2006/main" noChangeAspect="1"/>
+            </wp:cNvGraphicFramePr>
+            <a:graphic xmlns:a="http://schemas.openxmlformats.org/drawingml/2006/main">
+              <a:graphicData uri="http://schemas.openxmlformats.org/drawingml/2006/picture">
+                <pic:pic xmlns:pic="http://schemas.openxmlformats.org/drawingml/2006/picture">
+                  <pic:nvPicPr>
+                    <pic:cNvPr id="1845018365" name="Imagen 1" descr="Texto&#10;&#10;Descripción generada automáticamente"/>
+                    <pic:cNvPicPr/>
+                  </pic:nvPicPr>
+                  <pic:blipFill>
+                    <a:blip r:embed="rId17"/>
+                    <a:stretch>
+                      <a:fillRect/>
+                    </a:stretch>
+                  </pic:blipFill>
+                  <pic:spPr>
+                    <a:xfrm>
+                      <a:off x="0" y="0"/>
+                      <a:ext cx="5089439" cy="5011683"/>
+                    </a:xfrm>
+                    <a:prstGeom prst="rect">
+                      <a:avLst/>
+                    </a:prstGeom>
+                  </pic:spPr>
+                </pic:pic>
+              </a:graphicData>
+            </a:graphic>
+          </wp:inline>
+        </w:drawing>
+      </w:r>
+    </w:p>
+    <w:p>
+      <w:pPr>
+        <w:rPr>
+          <w:lang w:val="es-ES"/>
+        </w:rPr>
+      </w:pPr>
+      <w:r>
+        <w:rPr>
+          <w:lang w:val="es-ES"/>
+        </w:rPr>
+        <w:t xml:space="preserve">La opción “b” es la función “mostarImagenPrueba()” y el usuario ingresa el patrón o imagen de prueba </w:t>
+      </w:r>
+      <w:r>
+        <w:rPr>
+          <w:lang w:val="es-ES"/>
+        </w:rPr>
+        <w:t>que desea ver.</w:t>
+      </w:r>
+    </w:p>
+    <w:p>
+      <w:pPr>
+        <w:rPr>
+          <w:lang w:val="es-ES"/>
+        </w:rPr>
+      </w:pPr>
+      <w:r>
+        <w:rPr>
+          <w:lang w:val="es-ES"/>
+        </w:rPr>
+        <w:lastRenderedPageBreak/>
+        <w:drawing>
+          <wp:inline distT="0" distB="0" distL="0" distR="0" wp14:anchorId="03DF1F13" wp14:editId="7CB7D4CF">
+            <wp:extent cx="5041900" cy="7008797"/>
+            <wp:effectExtent l="0" t="0" r="6350" b="1905"/>
+            <wp:docPr id="2005664932" name="Imagen 1"/>
+            <wp:cNvGraphicFramePr>
+              <a:graphicFrameLocks xmlns:a="http://schemas.openxmlformats.org/drawingml/2006/main" noChangeAspect="1"/>
+            </wp:cNvGraphicFramePr>
+            <a:graphic xmlns:a="http://schemas.openxmlformats.org/drawingml/2006/main">
+              <a:graphicData uri="http://schemas.openxmlformats.org/drawingml/2006/picture">
+                <pic:pic xmlns:pic="http://schemas.openxmlformats.org/drawingml/2006/picture">
+                  <pic:nvPicPr>
+                    <pic:cNvPr id="2005664932" name=""/>
+                    <pic:cNvPicPr/>
+                  </pic:nvPicPr>
+                  <pic:blipFill>
+                    <a:blip r:embed="rId18"/>
+                    <a:stretch>
+                      <a:fillRect/>
+                    </a:stretch>
+                  </pic:blipFill>
+                  <pic:spPr>
+                    <a:xfrm>
+                      <a:off x="0" y="0"/>
+                      <a:ext cx="5052761" cy="7023895"/>
+                    </a:xfrm>
+                    <a:prstGeom prst="rect">
+                      <a:avLst/>
+                    </a:prstGeom>
+                  </pic:spPr>
+                </pic:pic>
+              </a:graphicData>
+            </a:graphic>
+          </wp:inline>
+        </w:drawing>
+      </w:r>
+    </w:p>
+    <w:p>
+      <w:pPr>
+        <w:rPr>
+          <w:lang w:val="es-ES"/>
+        </w:rPr>
+      </w:pPr>
+      <w:r>
+        <w:rPr>
+          <w:lang w:val="es-ES"/>
+        </w:rPr>
+        <w:t>La opción “c” es la función “mostrarPatronesAlternativos()” y muestra los 4 patrones con un delay que establece el usuario.</w:t>
+      </w:r>
+    </w:p>
+    <w:p>
+      <w:pPr>
+        <w:rPr>
+          <w:lang w:val="es-ES"/>
+        </w:rPr>
+      </w:pPr>
+    </w:p>
     <w:sectPr>
-      <w:headerReference w:type="default" r:id="rId16"/>
+      <w:headerReference w:type="default" r:id="rId19"/>
       <w:pgSz w:w="12240" w:h="15840"/>
       <w:pgMar w:top="1440" w:right="1440" w:bottom="1440" w:left="1440" w:header="720" w:footer="720" w:gutter="0"/>
       <w:cols w:space="720"/>
@@ -3242,6 +3572,95 @@
     </w:lvl>
   </w:abstractNum>
   <w:abstractNum w:abstractNumId="4" w15:restartNumberingAfterBreak="0">
+    <w:nsid w:val="3F532158"/>
+    <w:multiLevelType w:val="hybridMultilevel"/>
+    <w:tmpl w:val="D4C40036"/>
+    <w:lvl w:ilvl="0" w:tplc="E0A84558">
+      <w:start w:val="1"/>
+      <w:numFmt w:val="lowerLetter"/>
+      <w:lvlText w:val="%1."/>
+      <w:lvlJc w:val="left"/>
+      <w:pPr>
+        <w:ind w:left="1080" w:hanging="360"/>
+      </w:pPr>
+      <w:rPr>
+        <w:rFonts w:hint="default"/>
+      </w:rPr>
+    </w:lvl>
+    <w:lvl w:ilvl="1" w:tplc="240A0019" w:tentative="1">
+      <w:start w:val="1"/>
+      <w:numFmt w:val="lowerLetter"/>
+      <w:lvlText w:val="%2."/>
+      <w:lvlJc w:val="left"/>
+      <w:pPr>
+        <w:ind w:left="1800" w:hanging="360"/>
+      </w:pPr>
+    </w:lvl>
+    <w:lvl w:ilvl="2" w:tplc="240A001B" w:tentative="1">
+      <w:start w:val="1"/>
+      <w:numFmt w:val="lowerRoman"/>
+      <w:lvlText w:val="%3."/>
+      <w:lvlJc w:val="right"/>
+      <w:pPr>
+        <w:ind w:left="2520" w:hanging="180"/>
+      </w:pPr>
+    </w:lvl>
+    <w:lvl w:ilvl="3" w:tplc="240A000F" w:tentative="1">
+      <w:start w:val="1"/>
+      <w:numFmt w:val="decimal"/>
+      <w:lvlText w:val="%4."/>
+      <w:lvlJc w:val="left"/>
+      <w:pPr>
+        <w:ind w:left="3240" w:hanging="360"/>
+      </w:pPr>
+    </w:lvl>
+    <w:lvl w:ilvl="4" w:tplc="240A0019" w:tentative="1">
+      <w:start w:val="1"/>
+      <w:numFmt w:val="lowerLetter"/>
+      <w:lvlText w:val="%5."/>
+      <w:lvlJc w:val="left"/>
+      <w:pPr>
+        <w:ind w:left="3960" w:hanging="360"/>
+      </w:pPr>
+    </w:lvl>
+    <w:lvl w:ilvl="5" w:tplc="240A001B" w:tentative="1">
+      <w:start w:val="1"/>
+      <w:numFmt w:val="lowerRoman"/>
+      <w:lvlText w:val="%6."/>
+      <w:lvlJc w:val="right"/>
+      <w:pPr>
+        <w:ind w:left="4680" w:hanging="180"/>
+      </w:pPr>
+    </w:lvl>
+    <w:lvl w:ilvl="6" w:tplc="240A000F" w:tentative="1">
+      <w:start w:val="1"/>
+      <w:numFmt w:val="decimal"/>
+      <w:lvlText w:val="%7."/>
+      <w:lvlJc w:val="left"/>
+      <w:pPr>
+        <w:ind w:left="5400" w:hanging="360"/>
+      </w:pPr>
+    </w:lvl>
+    <w:lvl w:ilvl="7" w:tplc="240A0019" w:tentative="1">
+      <w:start w:val="1"/>
+      <w:numFmt w:val="lowerLetter"/>
+      <w:lvlText w:val="%8."/>
+      <w:lvlJc w:val="left"/>
+      <w:pPr>
+        <w:ind w:left="6120" w:hanging="360"/>
+      </w:pPr>
+    </w:lvl>
+    <w:lvl w:ilvl="8" w:tplc="240A001B" w:tentative="1">
+      <w:start w:val="1"/>
+      <w:numFmt w:val="lowerRoman"/>
+      <w:lvlText w:val="%9."/>
+      <w:lvlJc w:val="right"/>
+      <w:pPr>
+        <w:ind w:left="6840" w:hanging="180"/>
+      </w:pPr>
+    </w:lvl>
+  </w:abstractNum>
+  <w:abstractNum w:abstractNumId="5" w15:restartNumberingAfterBreak="0">
     <w:nsid w:val="4E4C7E86"/>
     <w:multiLevelType w:val="hybridMultilevel"/>
     <w:tmpl w:val="2AAEAD8E"/>
@@ -3330,7 +3749,7 @@
       </w:pPr>
     </w:lvl>
   </w:abstractNum>
-  <w:abstractNum w:abstractNumId="5" w15:restartNumberingAfterBreak="0">
+  <w:abstractNum w:abstractNumId="6" w15:restartNumberingAfterBreak="0">
     <w:nsid w:val="597B052C"/>
     <w:multiLevelType w:val="hybridMultilevel"/>
     <w:tmpl w:val="0B02BA72"/>
@@ -3419,7 +3838,7 @@
       </w:pPr>
     </w:lvl>
   </w:abstractNum>
-  <w:abstractNum w:abstractNumId="6" w15:restartNumberingAfterBreak="0">
+  <w:abstractNum w:abstractNumId="7" w15:restartNumberingAfterBreak="0">
     <w:nsid w:val="59CA5FA1"/>
     <w:multiLevelType w:val="hybridMultilevel"/>
     <w:tmpl w:val="561870CE"/>
@@ -3530,13 +3949,102 @@
       <w:rPr>
         <w:rFonts w:ascii="Wingdings" w:hAnsi="Wingdings" w:hint="default"/>
       </w:rPr>
+    </w:lvl>
+  </w:abstractNum>
+  <w:abstractNum w:abstractNumId="8" w15:restartNumberingAfterBreak="0">
+    <w:nsid w:val="72E03B42"/>
+    <w:multiLevelType w:val="hybridMultilevel"/>
+    <w:tmpl w:val="6562D51C"/>
+    <w:lvl w:ilvl="0" w:tplc="B0D2D830">
+      <w:start w:val="1"/>
+      <w:numFmt w:val="lowerLetter"/>
+      <w:lvlText w:val="%1."/>
+      <w:lvlJc w:val="left"/>
+      <w:pPr>
+        <w:ind w:left="1080" w:hanging="360"/>
+      </w:pPr>
+      <w:rPr>
+        <w:rFonts w:hint="default"/>
+      </w:rPr>
+    </w:lvl>
+    <w:lvl w:ilvl="1" w:tplc="240A0019" w:tentative="1">
+      <w:start w:val="1"/>
+      <w:numFmt w:val="lowerLetter"/>
+      <w:lvlText w:val="%2."/>
+      <w:lvlJc w:val="left"/>
+      <w:pPr>
+        <w:ind w:left="1800" w:hanging="360"/>
+      </w:pPr>
+    </w:lvl>
+    <w:lvl w:ilvl="2" w:tplc="240A001B" w:tentative="1">
+      <w:start w:val="1"/>
+      <w:numFmt w:val="lowerRoman"/>
+      <w:lvlText w:val="%3."/>
+      <w:lvlJc w:val="right"/>
+      <w:pPr>
+        <w:ind w:left="2520" w:hanging="180"/>
+      </w:pPr>
+    </w:lvl>
+    <w:lvl w:ilvl="3" w:tplc="240A000F" w:tentative="1">
+      <w:start w:val="1"/>
+      <w:numFmt w:val="decimal"/>
+      <w:lvlText w:val="%4."/>
+      <w:lvlJc w:val="left"/>
+      <w:pPr>
+        <w:ind w:left="3240" w:hanging="360"/>
+      </w:pPr>
+    </w:lvl>
+    <w:lvl w:ilvl="4" w:tplc="240A0019" w:tentative="1">
+      <w:start w:val="1"/>
+      <w:numFmt w:val="lowerLetter"/>
+      <w:lvlText w:val="%5."/>
+      <w:lvlJc w:val="left"/>
+      <w:pPr>
+        <w:ind w:left="3960" w:hanging="360"/>
+      </w:pPr>
+    </w:lvl>
+    <w:lvl w:ilvl="5" w:tplc="240A001B" w:tentative="1">
+      <w:start w:val="1"/>
+      <w:numFmt w:val="lowerRoman"/>
+      <w:lvlText w:val="%6."/>
+      <w:lvlJc w:val="right"/>
+      <w:pPr>
+        <w:ind w:left="4680" w:hanging="180"/>
+      </w:pPr>
+    </w:lvl>
+    <w:lvl w:ilvl="6" w:tplc="240A000F" w:tentative="1">
+      <w:start w:val="1"/>
+      <w:numFmt w:val="decimal"/>
+      <w:lvlText w:val="%7."/>
+      <w:lvlJc w:val="left"/>
+      <w:pPr>
+        <w:ind w:left="5400" w:hanging="360"/>
+      </w:pPr>
+    </w:lvl>
+    <w:lvl w:ilvl="7" w:tplc="240A0019" w:tentative="1">
+      <w:start w:val="1"/>
+      <w:numFmt w:val="lowerLetter"/>
+      <w:lvlText w:val="%8."/>
+      <w:lvlJc w:val="left"/>
+      <w:pPr>
+        <w:ind w:left="6120" w:hanging="360"/>
+      </w:pPr>
+    </w:lvl>
+    <w:lvl w:ilvl="8" w:tplc="240A001B" w:tentative="1">
+      <w:start w:val="1"/>
+      <w:numFmt w:val="lowerRoman"/>
+      <w:lvlText w:val="%9."/>
+      <w:lvlJc w:val="right"/>
+      <w:pPr>
+        <w:ind w:left="6840" w:hanging="180"/>
+      </w:pPr>
     </w:lvl>
   </w:abstractNum>
   <w:num w:numId="1" w16cid:durableId="1379552758">
     <w:abstractNumId w:val="3"/>
   </w:num>
   <w:num w:numId="2" w16cid:durableId="438838465">
-    <w:abstractNumId w:val="5"/>
+    <w:abstractNumId w:val="6"/>
   </w:num>
   <w:num w:numId="3" w16cid:durableId="1216771422">
     <w:abstractNumId w:val="0"/>
@@ -3545,13 +4053,19 @@
     <w:abstractNumId w:val="1"/>
   </w:num>
   <w:num w:numId="5" w16cid:durableId="1671517088">
-    <w:abstractNumId w:val="6"/>
+    <w:abstractNumId w:val="7"/>
   </w:num>
   <w:num w:numId="6" w16cid:durableId="901596758">
-    <w:abstractNumId w:val="4"/>
+    <w:abstractNumId w:val="5"/>
   </w:num>
   <w:num w:numId="7" w16cid:durableId="756947947">
     <w:abstractNumId w:val="2"/>
+  </w:num>
+  <w:num w:numId="8" w16cid:durableId="900140898">
+    <w:abstractNumId w:val="8"/>
+  </w:num>
+  <w:num w:numId="9" w16cid:durableId="1421221909">
+    <w:abstractNumId w:val="4"/>
   </w:num>
 </w:numbering>
 </file>
@@ -4839,12 +5353,7 @@
 </file>
 
 <file path=customXml/item1.xml><?xml version="1.0" encoding="utf-8"?>
-<?mso-contentType ?>
-<FormTemplates xmlns="http://schemas.microsoft.com/sharepoint/v3/contenttype/forms">
-  <Display>DocumentLibraryForm</Display>
-  <Edit>DocumentLibraryForm</Edit>
-  <New>DocumentLibraryForm</New>
-</FormTemplates>
+<b:Sources xmlns:b="http://schemas.openxmlformats.org/officeDocument/2006/bibliography" xmlns="http://schemas.openxmlformats.org/officeDocument/2006/bibliography" SelectedStyle="\APASixthEditionOfficeOnline.xsl" StyleName="APA" Version="6"/>
 </file>
 
 <file path=customXml/item2.xml><?xml version="1.0" encoding="utf-8"?>
@@ -5024,13 +5533,18 @@
 </file>
 
 <file path=customXml/item3.xml><?xml version="1.0" encoding="utf-8"?>
-<b:Sources xmlns:b="http://schemas.openxmlformats.org/officeDocument/2006/bibliography" xmlns="http://schemas.openxmlformats.org/officeDocument/2006/bibliography" SelectedStyle="\APASixthEditionOfficeOnline.xsl" StyleName="APA" Version="6"/>
+<?mso-contentType ?>
+<FormTemplates xmlns="http://schemas.microsoft.com/sharepoint/v3/contenttype/forms">
+  <Display>DocumentLibraryForm</Display>
+  <Edit>DocumentLibraryForm</Edit>
+  <New>DocumentLibraryForm</New>
+</FormTemplates>
 </file>
 
 <file path=customXml/itemProps1.xml><?xml version="1.0" encoding="utf-8"?>
-<ds:datastoreItem xmlns:ds="http://schemas.openxmlformats.org/officeDocument/2006/customXml" ds:itemID="{3BD788DE-1004-456C-A69F-A7242248FDEE}">
+<ds:datastoreItem xmlns:ds="http://schemas.openxmlformats.org/officeDocument/2006/customXml" ds:itemID="{C9E0BA61-6FB0-4700-9E96-308F302D65BC}">
   <ds:schemaRefs>
-    <ds:schemaRef ds:uri="http://schemas.microsoft.com/sharepoint/v3/contenttype/forms"/>
+    <ds:schemaRef ds:uri="http://schemas.openxmlformats.org/officeDocument/2006/bibliography"/>
   </ds:schemaRefs>
 </ds:datastoreItem>
 </file>
@@ -5054,9 +5568,9 @@
 </file>
 
 <file path=customXml/itemProps3.xml><?xml version="1.0" encoding="utf-8"?>
-<ds:datastoreItem xmlns:ds="http://schemas.openxmlformats.org/officeDocument/2006/customXml" ds:itemID="{C9E0BA61-6FB0-4700-9E96-308F302D65BC}">
+<ds:datastoreItem xmlns:ds="http://schemas.openxmlformats.org/officeDocument/2006/customXml" ds:itemID="{3BD788DE-1004-456C-A69F-A7242248FDEE}">
   <ds:schemaRefs>
-    <ds:schemaRef ds:uri="http://schemas.openxmlformats.org/officeDocument/2006/bibliography"/>
+    <ds:schemaRef ds:uri="http://schemas.microsoft.com/sharepoint/v3/contenttype/forms"/>
   </ds:schemaRefs>
 </ds:datastoreItem>
 </file>